--- a/pdfs/TurtleSec_CV_EN.docx
+++ b/pdfs/TurtleSec_CV_EN.docx
@@ -23,7 +23,7 @@
         <mc:AlternateContent>
           <mc:Choice Requires="wps">
             <w:drawing>
-              <wp:anchor behindDoc="1" distT="0" distB="0" distL="0" distR="0" simplePos="0" locked="0" layoutInCell="0" allowOverlap="1" relativeHeight="124">
+              <wp:anchor behindDoc="1" distT="0" distB="0" distL="0" distR="0" simplePos="0" locked="0" layoutInCell="0" allowOverlap="1" relativeHeight="126">
                 <wp:simplePos x="0" y="0"/>
                 <wp:positionH relativeFrom="column">
                   <wp:posOffset>503555</wp:posOffset>
@@ -122,7 +122,7 @@
         <mc:AlternateContent>
           <mc:Choice Requires="wps">
             <w:drawing>
-              <wp:anchor behindDoc="1" distT="0" distB="0" distL="0" distR="0" simplePos="0" locked="0" layoutInCell="0" allowOverlap="1" relativeHeight="137">
+              <wp:anchor behindDoc="1" distT="0" distB="0" distL="0" distR="0" simplePos="0" locked="0" layoutInCell="0" allowOverlap="1" relativeHeight="139">
                 <wp:simplePos x="0" y="0"/>
                 <wp:positionH relativeFrom="column">
                   <wp:posOffset>2145030</wp:posOffset>
@@ -179,7 +179,7 @@
         <mc:AlternateContent>
           <mc:Choice Requires="wps">
             <w:drawing>
-              <wp:anchor behindDoc="1" distT="0" distB="0" distL="0" distR="0" simplePos="0" locked="0" layoutInCell="0" allowOverlap="1" relativeHeight="138">
+              <wp:anchor behindDoc="1" distT="0" distB="0" distL="0" distR="0" simplePos="0" locked="0" layoutInCell="0" allowOverlap="1" relativeHeight="140">
                 <wp:simplePos x="0" y="0"/>
                 <wp:positionH relativeFrom="column">
                   <wp:posOffset>503555</wp:posOffset>
@@ -296,7 +296,7 @@
         <mc:AlternateContent>
           <mc:Choice Requires="wps">
             <w:drawing>
-              <wp:anchor behindDoc="1" distT="0" distB="0" distL="0" distR="0" simplePos="0" locked="0" layoutInCell="0" allowOverlap="1" relativeHeight="136">
+              <wp:anchor behindDoc="1" distT="0" distB="0" distL="0" distR="0" simplePos="0" locked="0" layoutInCell="0" allowOverlap="1" relativeHeight="138">
                 <wp:simplePos x="0" y="0"/>
                 <wp:positionH relativeFrom="column">
                   <wp:posOffset>2990215</wp:posOffset>
@@ -391,7 +391,7 @@
         <mc:AlternateContent>
           <mc:Choice Requires="wps">
             <w:drawing>
-              <wp:anchor behindDoc="1" distT="0" distB="0" distL="0" distR="0" simplePos="0" locked="0" layoutInCell="0" allowOverlap="1" relativeHeight="135">
+              <wp:anchor behindDoc="1" distT="0" distB="0" distL="0" distR="0" simplePos="0" locked="0" layoutInCell="0" allowOverlap="1" relativeHeight="137">
                 <wp:simplePos x="0" y="0"/>
                 <wp:positionH relativeFrom="column">
                   <wp:posOffset>622935</wp:posOffset>
@@ -486,7 +486,7 @@
         <mc:AlternateContent>
           <mc:Choice Requires="wps">
             <w:drawing>
-              <wp:anchor behindDoc="1" distT="0" distB="0" distL="0" distR="0" simplePos="0" locked="0" layoutInCell="0" allowOverlap="1" relativeHeight="134">
+              <wp:anchor behindDoc="1" distT="0" distB="0" distL="0" distR="0" simplePos="0" locked="0" layoutInCell="0" allowOverlap="1" relativeHeight="136">
                 <wp:simplePos x="0" y="0"/>
                 <wp:positionH relativeFrom="column">
                   <wp:posOffset>520700</wp:posOffset>
@@ -581,7 +581,7 @@
         <mc:AlternateContent>
           <mc:Choice Requires="wps">
             <w:drawing>
-              <wp:anchor behindDoc="1" distT="0" distB="0" distL="0" distR="0" simplePos="0" locked="0" layoutInCell="0" allowOverlap="1" relativeHeight="133">
+              <wp:anchor behindDoc="1" distT="0" distB="0" distL="0" distR="0" simplePos="0" locked="0" layoutInCell="0" allowOverlap="1" relativeHeight="135">
                 <wp:simplePos x="0" y="0"/>
                 <wp:positionH relativeFrom="column">
                   <wp:posOffset>3552825</wp:posOffset>
@@ -680,7 +680,7 @@
         <mc:AlternateContent>
           <mc:Choice Requires="wps">
             <w:drawing>
-              <wp:anchor behindDoc="1" distT="0" distB="0" distL="0" distR="0" simplePos="0" locked="0" layoutInCell="0" allowOverlap="1" relativeHeight="132">
+              <wp:anchor behindDoc="1" distT="0" distB="0" distL="0" distR="0" simplePos="0" locked="0" layoutInCell="0" allowOverlap="1" relativeHeight="134">
                 <wp:simplePos x="0" y="0"/>
                 <wp:positionH relativeFrom="column">
                   <wp:posOffset>3101975</wp:posOffset>
@@ -779,7 +779,7 @@
         <mc:AlternateContent>
           <mc:Choice Requires="wps">
             <w:drawing>
-              <wp:anchor behindDoc="1" distT="0" distB="0" distL="0" distR="0" simplePos="0" locked="0" layoutInCell="0" allowOverlap="1" relativeHeight="131">
+              <wp:anchor behindDoc="1" distT="0" distB="0" distL="0" distR="0" simplePos="0" locked="0" layoutInCell="0" allowOverlap="1" relativeHeight="133">
                 <wp:simplePos x="0" y="0"/>
                 <wp:positionH relativeFrom="column">
                   <wp:posOffset>2668270</wp:posOffset>
@@ -878,7 +878,7 @@
         <mc:AlternateContent>
           <mc:Choice Requires="wps">
             <w:drawing>
-              <wp:anchor behindDoc="1" distT="0" distB="0" distL="0" distR="0" simplePos="0" locked="0" layoutInCell="0" allowOverlap="1" relativeHeight="130">
+              <wp:anchor behindDoc="1" distT="0" distB="0" distL="0" distR="0" simplePos="0" locked="0" layoutInCell="0" allowOverlap="1" relativeHeight="132">
                 <wp:simplePos x="0" y="0"/>
                 <wp:positionH relativeFrom="column">
                   <wp:posOffset>622935</wp:posOffset>
@@ -977,7 +977,7 @@
         <mc:AlternateContent>
           <mc:Choice Requires="wps">
             <w:drawing>
-              <wp:anchor behindDoc="1" distT="0" distB="0" distL="0" distR="0" simplePos="0" locked="0" layoutInCell="0" allowOverlap="1" relativeHeight="129">
+              <wp:anchor behindDoc="1" distT="0" distB="0" distL="0" distR="0" simplePos="0" locked="0" layoutInCell="0" allowOverlap="1" relativeHeight="131">
                 <wp:simplePos x="0" y="0"/>
                 <wp:positionH relativeFrom="column">
                   <wp:posOffset>520700</wp:posOffset>
@@ -1072,7 +1072,7 @@
         <mc:AlternateContent>
           <mc:Choice Requires="wps">
             <w:drawing>
-              <wp:anchor behindDoc="1" distT="0" distB="0" distL="0" distR="0" simplePos="0" locked="0" layoutInCell="0" allowOverlap="1" relativeHeight="128">
+              <wp:anchor behindDoc="1" distT="0" distB="0" distL="0" distR="0" simplePos="0" locked="0" layoutInCell="0" allowOverlap="1" relativeHeight="130">
                 <wp:simplePos x="0" y="0"/>
                 <wp:positionH relativeFrom="column">
                   <wp:posOffset>6092190</wp:posOffset>
@@ -1171,15 +1171,15 @@
         <mc:AlternateContent>
           <mc:Choice Requires="wps">
             <w:drawing>
-              <wp:anchor behindDoc="1" distT="0" distB="0" distL="0" distR="0" simplePos="0" locked="0" layoutInCell="0" allowOverlap="1" relativeHeight="127">
+              <wp:anchor behindDoc="1" distT="0" distB="0" distL="0" distR="0" simplePos="0" locked="0" layoutInCell="0" allowOverlap="1" relativeHeight="129">
                 <wp:simplePos x="0" y="0"/>
                 <wp:positionH relativeFrom="column">
                   <wp:posOffset>503555</wp:posOffset>
                 </wp:positionH>
                 <wp:positionV relativeFrom="paragraph">
-                  <wp:posOffset>6677025</wp:posOffset>
-                </wp:positionV>
-                <wp:extent cx="1082675" cy="118745"/>
+                  <wp:posOffset>6665595</wp:posOffset>
+                </wp:positionV>
+                <wp:extent cx="1149985" cy="132715"/>
                 <wp:effectExtent l="0" t="0" r="0" b="0"/>
                 <wp:wrapSquare wrapText="bothSides"/>
                 <wp:docPr id="13" name="Shape78"/>
@@ -1190,7 +1190,7 @@
                       <wps:spPr>
                         <a:xfrm>
                           <a:off x="0" y="0"/>
-                          <a:ext cx="1082520" cy="118800"/>
+                          <a:ext cx="1149840" cy="132840"/>
                         </a:xfrm>
                         <a:prstGeom prst="rect">
                           <a:avLst/>
@@ -1210,14 +1210,14 @@
                             </w:pPr>
                             <w:r>
                               <w:rPr>
-                                <w:sz w:val="16"/>
-                                <w:b w:val="false"/>
-                                <w:szCs w:val="16"/>
-                                <w:bCs w:val="false"/>
-                                <w:rFonts w:ascii="FiraSans" w:hAnsi="FiraSans" w:cs="FiraSans"/>
-                                <w:color w:val="5D5D5D"/>
-                              </w:rPr>
-                              <w:t>SENIOR CONSULTANT</w:t>
+                                <w:sz w:val="18"/>
+                                <w:b/>
+                                <w:szCs w:val="18"/>
+                                <w:bCs/>
+                                <w:rFonts w:ascii="FiraSans-Semi" w:hAnsi="FiraSans-Semi" w:cs="FiraSans-Semi"/>
+                                <w:color w:val="414141"/>
+                              </w:rPr>
+                              <w:t>Senior Consultant</w:t>
                             </w:r>
                           </w:p>
                         </w:txbxContent>
@@ -1233,7 +1233,7 @@
           </mc:Choice>
           <mc:Fallback>
             <w:pict>
-              <v:shape id="shape_0" ID="Shape78" stroked="f" o:allowincell="f" style="position:absolute;margin-left:39.65pt;margin-top:525.75pt;width:85.2pt;height:9.3pt;mso-wrap-style:none;v-text-anchor:top" type="_x0000_t202">
+              <v:shape id="shape_0" ID="Shape78" stroked="f" o:allowincell="f" style="position:absolute;margin-left:39.65pt;margin-top:524.85pt;width:90.5pt;height:10.4pt;mso-wrap-style:none;v-text-anchor:top" type="_x0000_t202">
                 <v:textbox>
                   <w:txbxContent>
                     <w:p>
@@ -1244,14 +1244,14 @@
                       </w:pPr>
                       <w:r>
                         <w:rPr>
-                          <w:sz w:val="16"/>
-                          <w:b w:val="false"/>
-                          <w:szCs w:val="16"/>
-                          <w:bCs w:val="false"/>
-                          <w:rFonts w:ascii="FiraSans" w:hAnsi="FiraSans" w:cs="FiraSans"/>
-                          <w:color w:val="5D5D5D"/>
-                        </w:rPr>
-                        <w:t>SENIOR CONSULTANT</w:t>
+                          <w:sz w:val="18"/>
+                          <w:b/>
+                          <w:szCs w:val="18"/>
+                          <w:bCs/>
+                          <w:rFonts w:ascii="FiraSans-Semi" w:hAnsi="FiraSans-Semi" w:cs="FiraSans-Semi"/>
+                          <w:color w:val="414141"/>
+                        </w:rPr>
+                        <w:t>Senior Consultant</w:t>
                       </w:r>
                     </w:p>
                   </w:txbxContent>
@@ -1266,7 +1266,7 @@
         <mc:AlternateContent>
           <mc:Choice Requires="wps">
             <w:drawing>
-              <wp:anchor behindDoc="1" distT="0" distB="0" distL="0" distR="0" simplePos="0" locked="0" layoutInCell="0" allowOverlap="1" relativeHeight="126">
+              <wp:anchor behindDoc="1" distT="0" distB="0" distL="0" distR="0" simplePos="0" locked="0" layoutInCell="0" allowOverlap="1" relativeHeight="128">
                 <wp:simplePos x="0" y="0"/>
                 <wp:positionH relativeFrom="column">
                   <wp:posOffset>6677025</wp:posOffset>
@@ -1365,7 +1365,7 @@
         <mc:AlternateContent>
           <mc:Choice Requires="wps">
             <w:drawing>
-              <wp:anchor behindDoc="1" distT="0" distB="0" distL="0" distR="0" simplePos="0" locked="0" layoutInCell="0" allowOverlap="1" relativeHeight="125">
+              <wp:anchor behindDoc="1" distT="0" distB="0" distL="0" distR="0" simplePos="0" locked="0" layoutInCell="0" allowOverlap="1" relativeHeight="127">
                 <wp:simplePos x="0" y="0"/>
                 <wp:positionH relativeFrom="column">
                   <wp:posOffset>6396355</wp:posOffset>
@@ -1464,7 +1464,7 @@
         <mc:AlternateContent>
           <mc:Choice Requires="wps">
             <w:drawing>
-              <wp:anchor behindDoc="1" distT="0" distB="0" distL="0" distR="0" simplePos="0" locked="0" layoutInCell="0" allowOverlap="1" relativeHeight="139">
+              <wp:anchor behindDoc="1" distT="0" distB="0" distL="0" distR="0" simplePos="0" locked="0" layoutInCell="0" allowOverlap="1" relativeHeight="141">
                 <wp:simplePos x="0" y="0"/>
                 <wp:positionH relativeFrom="column">
                   <wp:posOffset>503555</wp:posOffset>
@@ -1559,7 +1559,7 @@
         <mc:AlternateContent>
           <mc:Choice Requires="wps">
             <w:drawing>
-              <wp:anchor behindDoc="1" distT="0" distB="0" distL="0" distR="0" simplePos="0" locked="0" layoutInCell="0" allowOverlap="1" relativeHeight="122">
+              <wp:anchor behindDoc="1" distT="0" distB="0" distL="0" distR="0" simplePos="0" locked="0" layoutInCell="0" allowOverlap="1" relativeHeight="124">
                 <wp:simplePos x="0" y="0"/>
                 <wp:positionH relativeFrom="column">
                   <wp:posOffset>1561465</wp:posOffset>
@@ -1616,7 +1616,7 @@
         <mc:AlternateContent>
           <mc:Choice Requires="wps">
             <w:drawing>
-              <wp:anchor behindDoc="1" distT="0" distB="0" distL="0" distR="0" simplePos="0" locked="0" layoutInCell="0" allowOverlap="1" relativeHeight="123">
+              <wp:anchor behindDoc="1" distT="0" distB="0" distL="0" distR="0" simplePos="0" locked="0" layoutInCell="0" allowOverlap="1" relativeHeight="125">
                 <wp:simplePos x="0" y="0"/>
                 <wp:positionH relativeFrom="column">
                   <wp:posOffset>503555</wp:posOffset>
@@ -1733,7 +1733,7 @@
         <mc:AlternateContent>
           <mc:Choice Requires="wps">
             <w:drawing>
-              <wp:anchor behindDoc="1" distT="0" distB="0" distL="0" distR="0" simplePos="0" locked="0" layoutInCell="0" allowOverlap="1" relativeHeight="121">
+              <wp:anchor behindDoc="1" distT="0" distB="0" distL="0" distR="0" simplePos="0" locked="0" layoutInCell="0" allowOverlap="1" relativeHeight="123">
                 <wp:simplePos x="0" y="0"/>
                 <wp:positionH relativeFrom="column">
                   <wp:posOffset>1420495</wp:posOffset>
@@ -1828,7 +1828,7 @@
         <mc:AlternateContent>
           <mc:Choice Requires="wps">
             <w:drawing>
-              <wp:anchor behindDoc="1" distT="0" distB="0" distL="0" distR="0" simplePos="0" locked="0" layoutInCell="0" allowOverlap="1" relativeHeight="120">
+              <wp:anchor behindDoc="1" distT="0" distB="0" distL="0" distR="0" simplePos="0" locked="0" layoutInCell="0" allowOverlap="1" relativeHeight="122">
                 <wp:simplePos x="0" y="0"/>
                 <wp:positionH relativeFrom="column">
                   <wp:posOffset>690880</wp:posOffset>
@@ -1923,7 +1923,7 @@
         <mc:AlternateContent>
           <mc:Choice Requires="wps">
             <w:drawing>
-              <wp:anchor behindDoc="1" distT="0" distB="0" distL="0" distR="0" simplePos="0" locked="0" layoutInCell="0" allowOverlap="1" relativeHeight="119">
+              <wp:anchor behindDoc="1" distT="0" distB="0" distL="0" distR="0" simplePos="0" locked="0" layoutInCell="0" allowOverlap="1" relativeHeight="121">
                 <wp:simplePos x="0" y="0"/>
                 <wp:positionH relativeFrom="column">
                   <wp:posOffset>1420495</wp:posOffset>
@@ -2018,7 +2018,7 @@
         <mc:AlternateContent>
           <mc:Choice Requires="wps">
             <w:drawing>
-              <wp:anchor behindDoc="1" distT="0" distB="0" distL="0" distR="0" simplePos="0" locked="0" layoutInCell="0" allowOverlap="1" relativeHeight="118">
+              <wp:anchor behindDoc="1" distT="0" distB="0" distL="0" distR="0" simplePos="0" locked="0" layoutInCell="0" allowOverlap="1" relativeHeight="120">
                 <wp:simplePos x="0" y="0"/>
                 <wp:positionH relativeFrom="column">
                   <wp:posOffset>737870</wp:posOffset>
@@ -2113,7 +2113,7 @@
         <mc:AlternateContent>
           <mc:Choice Requires="wps">
             <w:drawing>
-              <wp:anchor behindDoc="1" distT="0" distB="0" distL="0" distR="0" simplePos="0" locked="0" layoutInCell="0" allowOverlap="1" relativeHeight="117">
+              <wp:anchor behindDoc="1" distT="0" distB="0" distL="0" distR="0" simplePos="0" locked="0" layoutInCell="0" allowOverlap="1" relativeHeight="119">
                 <wp:simplePos x="0" y="0"/>
                 <wp:positionH relativeFrom="column">
                   <wp:posOffset>1420495</wp:posOffset>
@@ -2208,7 +2208,7 @@
         <mc:AlternateContent>
           <mc:Choice Requires="wps">
             <w:drawing>
-              <wp:anchor behindDoc="1" distT="0" distB="0" distL="0" distR="0" simplePos="0" locked="0" layoutInCell="0" allowOverlap="1" relativeHeight="116">
+              <wp:anchor behindDoc="1" distT="0" distB="0" distL="0" distR="0" simplePos="0" locked="0" layoutInCell="0" allowOverlap="1" relativeHeight="118">
                 <wp:simplePos x="0" y="0"/>
                 <wp:positionH relativeFrom="column">
                   <wp:posOffset>686435</wp:posOffset>
@@ -2303,7 +2303,7 @@
         <mc:AlternateContent>
           <mc:Choice Requires="wps">
             <w:drawing>
-              <wp:anchor behindDoc="1" distT="0" distB="0" distL="0" distR="0" simplePos="0" locked="0" layoutInCell="0" allowOverlap="1" relativeHeight="115">
+              <wp:anchor behindDoc="1" distT="0" distB="0" distL="0" distR="0" simplePos="0" locked="0" layoutInCell="0" allowOverlap="1" relativeHeight="117">
                 <wp:simplePos x="0" y="0"/>
                 <wp:positionH relativeFrom="column">
                   <wp:posOffset>1420495</wp:posOffset>
@@ -2398,7 +2398,7 @@
         <mc:AlternateContent>
           <mc:Choice Requires="wps">
             <w:drawing>
-              <wp:anchor behindDoc="1" distT="0" distB="0" distL="0" distR="0" simplePos="0" locked="0" layoutInCell="0" allowOverlap="1" relativeHeight="114">
+              <wp:anchor behindDoc="1" distT="0" distB="0" distL="0" distR="0" simplePos="0" locked="0" layoutInCell="0" allowOverlap="1" relativeHeight="116">
                 <wp:simplePos x="0" y="0"/>
                 <wp:positionH relativeFrom="column">
                   <wp:posOffset>884555</wp:posOffset>
@@ -2493,7 +2493,7 @@
         <mc:AlternateContent>
           <mc:Choice Requires="wps">
             <w:drawing>
-              <wp:anchor behindDoc="1" distT="0" distB="0" distL="0" distR="0" simplePos="0" locked="0" layoutInCell="0" allowOverlap="1" relativeHeight="113">
+              <wp:anchor behindDoc="1" distT="0" distB="0" distL="0" distR="0" simplePos="0" locked="0" layoutInCell="0" allowOverlap="1" relativeHeight="115">
                 <wp:simplePos x="0" y="0"/>
                 <wp:positionH relativeFrom="column">
                   <wp:posOffset>1420495</wp:posOffset>
@@ -2588,7 +2588,7 @@
         <mc:AlternateContent>
           <mc:Choice Requires="wps">
             <w:drawing>
-              <wp:anchor behindDoc="1" distT="0" distB="0" distL="0" distR="0" simplePos="0" locked="0" layoutInCell="0" allowOverlap="1" relativeHeight="112">
+              <wp:anchor behindDoc="1" distT="0" distB="0" distL="0" distR="0" simplePos="0" locked="0" layoutInCell="0" allowOverlap="1" relativeHeight="114">
                 <wp:simplePos x="0" y="0"/>
                 <wp:positionH relativeFrom="column">
                   <wp:posOffset>829945</wp:posOffset>
@@ -2683,7 +2683,7 @@
         <mc:AlternateContent>
           <mc:Choice Requires="wps">
             <w:drawing>
-              <wp:anchor behindDoc="1" distT="0" distB="0" distL="0" distR="0" simplePos="0" locked="0" layoutInCell="0" allowOverlap="1" relativeHeight="111">
+              <wp:anchor behindDoc="1" distT="0" distB="0" distL="0" distR="0" simplePos="0" locked="0" layoutInCell="0" allowOverlap="1" relativeHeight="113">
                 <wp:simplePos x="0" y="0"/>
                 <wp:positionH relativeFrom="column">
                   <wp:posOffset>1420495</wp:posOffset>
@@ -2778,7 +2778,7 @@
         <mc:AlternateContent>
           <mc:Choice Requires="wps">
             <w:drawing>
-              <wp:anchor behindDoc="1" distT="0" distB="0" distL="0" distR="0" simplePos="0" locked="0" layoutInCell="0" allowOverlap="1" relativeHeight="110">
+              <wp:anchor behindDoc="1" distT="0" distB="0" distL="0" distR="0" simplePos="0" locked="0" layoutInCell="0" allowOverlap="1" relativeHeight="112">
                 <wp:simplePos x="0" y="0"/>
                 <wp:positionH relativeFrom="column">
                   <wp:posOffset>862330</wp:posOffset>
@@ -2873,7 +2873,7 @@
         <mc:AlternateContent>
           <mc:Choice Requires="wps">
             <w:drawing>
-              <wp:anchor behindDoc="1" distT="0" distB="0" distL="0" distR="0" simplePos="0" locked="0" layoutInCell="0" allowOverlap="1" relativeHeight="153">
+              <wp:anchor behindDoc="1" distT="0" distB="0" distL="0" distR="0" simplePos="0" locked="0" layoutInCell="0" allowOverlap="1" relativeHeight="155">
                 <wp:simplePos x="0" y="0"/>
                 <wp:positionH relativeFrom="column">
                   <wp:posOffset>2294890</wp:posOffset>
@@ -2930,7 +2930,7 @@
         <mc:AlternateContent>
           <mc:Choice Requires="wps">
             <w:drawing>
-              <wp:anchor behindDoc="1" distT="0" distB="0" distL="0" distR="0" simplePos="0" locked="0" layoutInCell="0" allowOverlap="1" relativeHeight="168">
+              <wp:anchor behindDoc="1" distT="0" distB="0" distL="0" distR="0" simplePos="0" locked="0" layoutInCell="0" allowOverlap="1" relativeHeight="170">
                 <wp:simplePos x="0" y="0"/>
                 <wp:positionH relativeFrom="column">
                   <wp:posOffset>7013575</wp:posOffset>
@@ -3025,7 +3025,7 @@
         <mc:AlternateContent>
           <mc:Choice Requires="wps">
             <w:drawing>
-              <wp:anchor behindDoc="1" distT="0" distB="0" distL="0" distR="0" simplePos="0" locked="0" layoutInCell="0" allowOverlap="1" relativeHeight="167">
+              <wp:anchor behindDoc="1" distT="0" distB="0" distL="0" distR="0" simplePos="0" locked="0" layoutInCell="0" allowOverlap="1" relativeHeight="169">
                 <wp:simplePos x="0" y="0"/>
                 <wp:positionH relativeFrom="column">
                   <wp:posOffset>3952240</wp:posOffset>
@@ -3120,7 +3120,7 @@
         <mc:AlternateContent>
           <mc:Choice Requires="wps">
             <w:drawing>
-              <wp:anchor behindDoc="1" distT="0" distB="0" distL="0" distR="0" simplePos="0" locked="0" layoutInCell="0" allowOverlap="1" relativeHeight="166">
+              <wp:anchor behindDoc="1" distT="0" distB="0" distL="0" distR="0" simplePos="0" locked="0" layoutInCell="0" allowOverlap="1" relativeHeight="168">
                 <wp:simplePos x="0" y="0"/>
                 <wp:positionH relativeFrom="column">
                   <wp:posOffset>3846195</wp:posOffset>
@@ -3215,7 +3215,7 @@
         <mc:AlternateContent>
           <mc:Choice Requires="wps">
             <w:drawing>
-              <wp:anchor behindDoc="1" distT="0" distB="0" distL="0" distR="0" simplePos="0" locked="0" layoutInCell="0" allowOverlap="1" relativeHeight="165">
+              <wp:anchor behindDoc="1" distT="0" distB="0" distL="0" distR="0" simplePos="0" locked="0" layoutInCell="0" allowOverlap="1" relativeHeight="167">
                 <wp:simplePos x="0" y="0"/>
                 <wp:positionH relativeFrom="column">
                   <wp:posOffset>3171825</wp:posOffset>
@@ -3310,7 +3310,7 @@
         <mc:AlternateContent>
           <mc:Choice Requires="wps">
             <w:drawing>
-              <wp:anchor behindDoc="1" distT="0" distB="0" distL="0" distR="0" simplePos="0" locked="0" layoutInCell="0" allowOverlap="1" relativeHeight="164">
+              <wp:anchor behindDoc="1" distT="0" distB="0" distL="0" distR="0" simplePos="0" locked="0" layoutInCell="0" allowOverlap="1" relativeHeight="166">
                 <wp:simplePos x="0" y="0"/>
                 <wp:positionH relativeFrom="column">
                   <wp:posOffset>2823210</wp:posOffset>
@@ -3405,10 +3405,10 @@
         <mc:AlternateContent>
           <mc:Choice Requires="wps">
             <w:drawing>
-              <wp:anchor behindDoc="1" distT="0" distB="0" distL="0" distR="0" simplePos="0" locked="0" layoutInCell="0" allowOverlap="1" relativeHeight="163">
-                <wp:simplePos x="0" y="0"/>
-                <wp:positionH relativeFrom="column">
-                  <wp:posOffset>880745</wp:posOffset>
+              <wp:anchor behindDoc="1" distT="0" distB="0" distL="0" distR="0" simplePos="0" locked="0" layoutInCell="0" allowOverlap="1" relativeHeight="165">
+                <wp:simplePos x="0" y="0"/>
+                <wp:positionH relativeFrom="column">
+                  <wp:posOffset>1096645</wp:posOffset>
                 </wp:positionH>
                 <wp:positionV relativeFrom="paragraph">
                   <wp:posOffset>10250170</wp:posOffset>
@@ -3467,7 +3467,7 @@
           </mc:Choice>
           <mc:Fallback>
             <w:pict>
-              <v:shape id="shape_0" ID="Shape114" stroked="f" o:allowincell="f" style="position:absolute;margin-left:69.35pt;margin-top:807.1pt;width:20.3pt;height:9.3pt;mso-wrap-style:none;v-text-anchor:top" type="_x0000_t202">
+              <v:shape id="shape_0" ID="Shape114" stroked="f" o:allowincell="f" style="position:absolute;margin-left:86.35pt;margin-top:807.1pt;width:20.3pt;height:9.3pt;mso-wrap-style:none;v-text-anchor:top" type="_x0000_t202">
                 <v:textbox>
                   <w:txbxContent>
                     <w:p>
@@ -3500,7 +3500,7 @@
         <mc:AlternateContent>
           <mc:Choice Requires="wps">
             <w:drawing>
-              <wp:anchor behindDoc="1" distT="0" distB="0" distL="0" distR="0" simplePos="0" locked="0" layoutInCell="0" allowOverlap="1" relativeHeight="162">
+              <wp:anchor behindDoc="1" distT="0" distB="0" distL="0" distR="0" simplePos="0" locked="0" layoutInCell="0" allowOverlap="1" relativeHeight="164">
                 <wp:simplePos x="0" y="0"/>
                 <wp:positionH relativeFrom="column">
                   <wp:posOffset>503555</wp:posOffset>
@@ -3508,8 +3508,8 @@
                 <wp:positionV relativeFrom="paragraph">
                   <wp:posOffset>10250170</wp:posOffset>
                 </wp:positionV>
-                <wp:extent cx="436880" cy="118745"/>
-                <wp:effectExtent l="5715" t="0" r="0" b="0"/>
+                <wp:extent cx="734060" cy="118745"/>
+                <wp:effectExtent l="0" t="0" r="0" b="0"/>
                 <wp:wrapSquare wrapText="bothSides"/>
                 <wp:docPr id="38" name="Shape113"/>
                 <a:graphic xmlns:a="http://schemas.openxmlformats.org/drawingml/2006/main">
@@ -3519,7 +3519,7 @@
                       <wps:spPr>
                         <a:xfrm>
                           <a:off x="0" y="0"/>
-                          <a:ext cx="437040" cy="118800"/>
+                          <a:ext cx="734040" cy="118800"/>
                         </a:xfrm>
                         <a:prstGeom prst="rect">
                           <a:avLst/>
@@ -3546,7 +3546,7 @@
                                 <w:rFonts w:ascii="FiraSans" w:hAnsi="FiraSans" w:cs="FiraSans"/>
                                 <w:color w:val="999999"/>
                               </w:rPr>
-                              <w:t>JUNE 29,</w:t>
+                              <w:t>SEPTEMBER 7,</w:t>
                             </w:r>
                           </w:p>
                         </w:txbxContent>
@@ -3562,7 +3562,7 @@
           </mc:Choice>
           <mc:Fallback>
             <w:pict>
-              <v:shape id="shape_0" ID="Shape113" stroked="f" o:allowincell="f" style="position:absolute;margin-left:39.65pt;margin-top:807.1pt;width:34.35pt;height:9.3pt;mso-wrap-style:none;v-text-anchor:top" type="_x0000_t202">
+              <v:shape id="shape_0" ID="Shape113" stroked="f" o:allowincell="f" style="position:absolute;margin-left:39.65pt;margin-top:807.1pt;width:57.75pt;height:9.3pt;mso-wrap-style:none;v-text-anchor:top" type="_x0000_t202">
                 <v:textbox>
                   <w:txbxContent>
                     <w:p>
@@ -3580,7 +3580,7 @@
                           <w:rFonts w:ascii="FiraSans" w:hAnsi="FiraSans" w:cs="FiraSans"/>
                           <w:color w:val="999999"/>
                         </w:rPr>
-                        <w:t>JUNE 29,</w:t>
+                        <w:t>SEPTEMBER 7,</w:t>
                       </w:r>
                     </w:p>
                   </w:txbxContent>
@@ -3595,7 +3595,7 @@
         <mc:AlternateContent>
           <mc:Choice Requires="wps">
             <w:drawing>
-              <wp:anchor behindDoc="1" distT="0" distB="0" distL="0" distR="0" simplePos="0" locked="0" layoutInCell="0" allowOverlap="1" relativeHeight="160">
+              <wp:anchor behindDoc="1" distT="0" distB="0" distL="0" distR="0" simplePos="0" locked="0" layoutInCell="0" allowOverlap="1" relativeHeight="162">
                 <wp:simplePos x="0" y="0"/>
                 <wp:positionH relativeFrom="column">
                   <wp:posOffset>2474595</wp:posOffset>
@@ -3652,7 +3652,7 @@
         <mc:AlternateContent>
           <mc:Choice Requires="wps">
             <w:drawing>
-              <wp:anchor behindDoc="1" distT="0" distB="0" distL="0" distR="0" simplePos="0" locked="0" layoutInCell="0" allowOverlap="1" relativeHeight="161">
+              <wp:anchor behindDoc="1" distT="0" distB="0" distL="0" distR="0" simplePos="0" locked="0" layoutInCell="0" allowOverlap="1" relativeHeight="163">
                 <wp:simplePos x="0" y="0"/>
                 <wp:positionH relativeFrom="column">
                   <wp:posOffset>503555</wp:posOffset>
@@ -3769,15 +3769,15 @@
         <mc:AlternateContent>
           <mc:Choice Requires="wps">
             <w:drawing>
-              <wp:anchor behindDoc="1" distT="0" distB="0" distL="0" distR="0" simplePos="0" locked="0" layoutInCell="0" allowOverlap="1" relativeHeight="159">
-                <wp:simplePos x="0" y="0"/>
-                <wp:positionH relativeFrom="column">
-                  <wp:posOffset>6828790</wp:posOffset>
-                </wp:positionH>
-                <wp:positionV relativeFrom="paragraph">
-                  <wp:posOffset>9288780</wp:posOffset>
-                </wp:positionV>
-                <wp:extent cx="250825" cy="132715"/>
+              <wp:anchor behindDoc="1" distT="0" distB="0" distL="0" distR="0" simplePos="0" locked="0" layoutInCell="0" allowOverlap="1" relativeHeight="158">
+                <wp:simplePos x="0" y="0"/>
+                <wp:positionH relativeFrom="column">
+                  <wp:posOffset>1043940</wp:posOffset>
+                </wp:positionH>
+                <wp:positionV relativeFrom="paragraph">
+                  <wp:posOffset>9300845</wp:posOffset>
+                </wp:positionV>
+                <wp:extent cx="1216660" cy="118745"/>
                 <wp:effectExtent l="0" t="0" r="0" b="0"/>
                 <wp:wrapSquare wrapText="bothSides"/>
                 <wp:docPr id="41" name="Shape110"/>
@@ -3788,7 +3788,7 @@
                       <wps:spPr>
                         <a:xfrm>
                           <a:off x="0" y="0"/>
-                          <a:ext cx="250920" cy="132840"/>
+                          <a:ext cx="1216800" cy="118800"/>
                         </a:xfrm>
                         <a:prstGeom prst="rect">
                           <a:avLst/>
@@ -3808,6 +3808,101 @@
                             </w:pPr>
                             <w:r>
                               <w:rPr>
+                                <w:sz w:val="16"/>
+                                <w:b w:val="false"/>
+                                <w:szCs w:val="16"/>
+                                <w:bCs w:val="false"/>
+                                <w:rFonts w:ascii="FiraSans" w:hAnsi="FiraSans" w:cs="FiraSans"/>
+                                <w:color w:val="5D5D5D"/>
+                              </w:rPr>
+                              <w:t>HOW TO RIDE A TURTLE</w:t>
+                            </w:r>
+                          </w:p>
+                        </w:txbxContent>
+                      </wps:txbx>
+                      <wps:bodyPr wrap="square" lIns="0" rIns="0" tIns="0" bIns="0" anchor="t">
+                        <a:noAutofit/>
+                      </wps:bodyPr>
+                    </wps:wsp>
+                  </a:graphicData>
+                </a:graphic>
+              </wp:anchor>
+            </w:drawing>
+          </mc:Choice>
+          <mc:Fallback>
+            <w:pict>
+              <v:shape id="shape_0" ID="Shape110" stroked="f" o:allowincell="f" style="position:absolute;margin-left:82.2pt;margin-top:732.35pt;width:95.75pt;height:9.3pt;mso-wrap-style:none;v-text-anchor:top" type="_x0000_t202">
+                <v:textbox>
+                  <w:txbxContent>
+                    <w:p>
+                      <w:pPr>
+                        <w:overflowPunct w:val="false"/>
+                        <w:bidi w:val="0"/>
+                        <w:rPr/>
+                      </w:pPr>
+                      <w:r>
+                        <w:rPr>
+                          <w:sz w:val="16"/>
+                          <w:b w:val="false"/>
+                          <w:szCs w:val="16"/>
+                          <w:bCs w:val="false"/>
+                          <w:rFonts w:ascii="FiraSans" w:hAnsi="FiraSans" w:cs="FiraSans"/>
+                          <w:color w:val="5D5D5D"/>
+                        </w:rPr>
+                        <w:t>HOW TO RIDE A TURTLE</w:t>
+                      </w:r>
+                    </w:p>
+                  </w:txbxContent>
+                </v:textbox>
+                <v:fill o:detectmouseclick="t" on="false"/>
+                <v:stroke color="#3465a4" joinstyle="round" endcap="flat"/>
+                <w10:wrap type="square"/>
+              </v:shape>
+            </w:pict>
+          </mc:Fallback>
+        </mc:AlternateContent>
+        <mc:AlternateContent>
+          <mc:Choice Requires="wps">
+            <w:drawing>
+              <wp:anchor behindDoc="1" distT="0" distB="0" distL="0" distR="0" simplePos="0" locked="0" layoutInCell="0" allowOverlap="1" relativeHeight="161">
+                <wp:simplePos x="0" y="0"/>
+                <wp:positionH relativeFrom="column">
+                  <wp:posOffset>6828790</wp:posOffset>
+                </wp:positionH>
+                <wp:positionV relativeFrom="paragraph">
+                  <wp:posOffset>9288780</wp:posOffset>
+                </wp:positionV>
+                <wp:extent cx="250825" cy="132715"/>
+                <wp:effectExtent l="0" t="0" r="0" b="0"/>
+                <wp:wrapSquare wrapText="bothSides"/>
+                <wp:docPr id="42" name="Shape109"/>
+                <a:graphic xmlns:a="http://schemas.openxmlformats.org/drawingml/2006/main">
+                  <a:graphicData uri="http://schemas.microsoft.com/office/word/2010/wordprocessingShape">
+                    <wps:wsp>
+                      <wps:cNvSpPr txBox="1"/>
+                      <wps:spPr>
+                        <a:xfrm>
+                          <a:off x="0" y="0"/>
+                          <a:ext cx="250920" cy="132840"/>
+                        </a:xfrm>
+                        <a:prstGeom prst="rect">
+                          <a:avLst/>
+                        </a:prstGeom>
+                        <a:noFill/>
+                        <a:ln w="0">
+                          <a:noFill/>
+                        </a:ln>
+                      </wps:spPr>
+                      <wps:txbx>
+                        <w:txbxContent>
+                          <w:p>
+                            <w:pPr>
+                              <w:overflowPunct w:val="false"/>
+                              <w:bidi w:val="0"/>
+                              <w:rPr/>
+                            </w:pPr>
+                            <w:r>
+                              <w:rPr>
                                 <w:sz w:val="18"/>
                                 <w:b w:val="false"/>
                                 <w:i/>
@@ -3833,7 +3928,7 @@
           </mc:Choice>
           <mc:Fallback>
             <w:pict>
-              <v:shape id="shape_0" ID="Shape110" stroked="f" o:allowincell="f" style="position:absolute;margin-left:537.7pt;margin-top:731.4pt;width:19.7pt;height:10.4pt;mso-wrap-style:none;v-text-anchor:top" type="_x0000_t202">
+              <v:shape id="shape_0" ID="Shape109" stroked="f" o:allowincell="f" style="position:absolute;margin-left:537.7pt;margin-top:731.4pt;width:19.7pt;height:10.4pt;mso-wrap-style:none;v-text-anchor:top" type="_x0000_t202">
                 <v:textbox>
                   <w:txbxContent>
                     <w:p>
@@ -3868,10 +3963,10 @@
         <mc:AlternateContent>
           <mc:Choice Requires="wps">
             <w:drawing>
-              <wp:anchor behindDoc="1" distT="0" distB="0" distL="0" distR="0" simplePos="0" locked="0" layoutInCell="0" allowOverlap="1" relativeHeight="158">
-                <wp:simplePos x="0" y="0"/>
-                <wp:positionH relativeFrom="column">
-                  <wp:posOffset>2150110</wp:posOffset>
+              <wp:anchor behindDoc="1" distT="0" distB="0" distL="0" distR="0" simplePos="0" locked="0" layoutInCell="0" allowOverlap="1" relativeHeight="160">
+                <wp:simplePos x="0" y="0"/>
+                <wp:positionH relativeFrom="column">
+                  <wp:posOffset>2085975</wp:posOffset>
                 </wp:positionH>
                 <wp:positionV relativeFrom="paragraph">
                   <wp:posOffset>9288780</wp:posOffset>
@@ -3879,7 +3974,7 @@
                 <wp:extent cx="523240" cy="132715"/>
                 <wp:effectExtent l="635" t="0" r="0" b="0"/>
                 <wp:wrapSquare wrapText="bothSides"/>
-                <wp:docPr id="42" name="Shape109"/>
+                <wp:docPr id="43" name="Shape108"/>
                 <a:graphic xmlns:a="http://schemas.openxmlformats.org/drawingml/2006/main">
                   <a:graphicData uri="http://schemas.microsoft.com/office/word/2010/wordprocessingShape">
                     <wps:wsp>
@@ -3930,7 +4025,7 @@
           </mc:Choice>
           <mc:Fallback>
             <w:pict>
-              <v:shape id="shape_0" ID="Shape109" stroked="f" o:allowincell="f" style="position:absolute;margin-left:169.3pt;margin-top:731.4pt;width:41.15pt;height:10.4pt;mso-wrap-style:none;v-text-anchor:top" type="_x0000_t202">
+              <v:shape id="shape_0" ID="Shape108" stroked="f" o:allowincell="f" style="position:absolute;margin-left:164.25pt;margin-top:731.4pt;width:41.15pt;height:10.4pt;mso-wrap-style:none;v-text-anchor:top" type="_x0000_t202">
                 <v:textbox>
                   <w:txbxContent>
                     <w:p>
@@ -3963,102 +4058,7 @@
         <mc:AlternateContent>
           <mc:Choice Requires="wps">
             <w:drawing>
-              <wp:anchor behindDoc="1" distT="0" distB="0" distL="0" distR="0" simplePos="0" locked="0" layoutInCell="0" allowOverlap="1" relativeHeight="156">
-                <wp:simplePos x="0" y="0"/>
-                <wp:positionH relativeFrom="column">
-                  <wp:posOffset>1043940</wp:posOffset>
-                </wp:positionH>
-                <wp:positionV relativeFrom="paragraph">
-                  <wp:posOffset>9288780</wp:posOffset>
-                </wp:positionV>
-                <wp:extent cx="1273175" cy="132715"/>
-                <wp:effectExtent l="0" t="0" r="0" b="0"/>
-                <wp:wrapSquare wrapText="bothSides"/>
-                <wp:docPr id="43" name="Shape108"/>
-                <a:graphic xmlns:a="http://schemas.openxmlformats.org/drawingml/2006/main">
-                  <a:graphicData uri="http://schemas.microsoft.com/office/word/2010/wordprocessingShape">
-                    <wps:wsp>
-                      <wps:cNvSpPr txBox="1"/>
-                      <wps:spPr>
-                        <a:xfrm>
-                          <a:off x="0" y="0"/>
-                          <a:ext cx="1273320" cy="132840"/>
-                        </a:xfrm>
-                        <a:prstGeom prst="rect">
-                          <a:avLst/>
-                        </a:prstGeom>
-                        <a:noFill/>
-                        <a:ln w="0">
-                          <a:noFill/>
-                        </a:ln>
-                      </wps:spPr>
-                      <wps:txbx>
-                        <w:txbxContent>
-                          <w:p>
-                            <w:pPr>
-                              <w:overflowPunct w:val="false"/>
-                              <w:bidi w:val="0"/>
-                              <w:rPr/>
-                            </w:pPr>
-                            <w:r>
-                              <w:rPr>
-                                <w:sz w:val="18"/>
-                                <w:b/>
-                                <w:szCs w:val="18"/>
-                                <w:bCs/>
-                                <w:rFonts w:ascii="FiraSans-Semi" w:hAnsi="FiraSans-Semi" w:cs="FiraSans-Semi"/>
-                                <w:color w:val="414141"/>
-                              </w:rPr>
-                              <w:t>How to ride a Turtle</w:t>
-                            </w:r>
-                          </w:p>
-                        </w:txbxContent>
-                      </wps:txbx>
-                      <wps:bodyPr wrap="square" lIns="0" rIns="0" tIns="0" bIns="0" anchor="t">
-                        <a:noAutofit/>
-                      </wps:bodyPr>
-                    </wps:wsp>
-                  </a:graphicData>
-                </a:graphic>
-              </wp:anchor>
-            </w:drawing>
-          </mc:Choice>
-          <mc:Fallback>
-            <w:pict>
-              <v:shape id="shape_0" ID="Shape108" stroked="f" o:allowincell="f" style="position:absolute;margin-left:82.2pt;margin-top:731.4pt;width:100.2pt;height:10.4pt;mso-wrap-style:none;v-text-anchor:top" type="_x0000_t202">
-                <v:textbox>
-                  <w:txbxContent>
-                    <w:p>
-                      <w:pPr>
-                        <w:overflowPunct w:val="false"/>
-                        <w:bidi w:val="0"/>
-                        <w:rPr/>
-                      </w:pPr>
-                      <w:r>
-                        <w:rPr>
-                          <w:sz w:val="18"/>
-                          <w:b/>
-                          <w:szCs w:val="18"/>
-                          <w:bCs/>
-                          <w:rFonts w:ascii="FiraSans-Semi" w:hAnsi="FiraSans-Semi" w:cs="FiraSans-Semi"/>
-                          <w:color w:val="414141"/>
-                        </w:rPr>
-                        <w:t>How to ride a Turtle</w:t>
-                      </w:r>
-                    </w:p>
-                  </w:txbxContent>
-                </v:textbox>
-                <v:fill o:detectmouseclick="t" on="false"/>
-                <v:stroke color="#3465a4" joinstyle="round" endcap="flat"/>
-                <w10:wrap type="square"/>
-              </v:shape>
-            </w:pict>
-          </mc:Fallback>
-        </mc:AlternateContent>
-        <mc:AlternateContent>
-          <mc:Choice Requires="wps">
-            <w:drawing>
-              <wp:anchor behindDoc="1" distT="0" distB="0" distL="0" distR="0" simplePos="0" locked="0" layoutInCell="0" allowOverlap="1" relativeHeight="155">
+              <wp:anchor behindDoc="1" distT="0" distB="0" distL="0" distR="0" simplePos="0" locked="0" layoutInCell="0" allowOverlap="1" relativeHeight="157">
                 <wp:simplePos x="0" y="0"/>
                 <wp:positionH relativeFrom="column">
                   <wp:posOffset>662940</wp:posOffset>
@@ -4153,10 +4153,10 @@
         <mc:AlternateContent>
           <mc:Choice Requires="wps">
             <w:drawing>
-              <wp:anchor behindDoc="1" distT="0" distB="0" distL="0" distR="0" simplePos="0" locked="0" layoutInCell="0" allowOverlap="1" relativeHeight="157">
-                <wp:simplePos x="0" y="0"/>
-                <wp:positionH relativeFrom="column">
-                  <wp:posOffset>2065020</wp:posOffset>
+              <wp:anchor behindDoc="1" distT="0" distB="0" distL="0" distR="0" simplePos="0" locked="0" layoutInCell="0" allowOverlap="1" relativeHeight="159">
+                <wp:simplePos x="0" y="0"/>
+                <wp:positionH relativeFrom="column">
+                  <wp:posOffset>2001520</wp:posOffset>
                 </wp:positionH>
                 <wp:positionV relativeFrom="paragraph">
                   <wp:posOffset>9266555</wp:posOffset>
@@ -4215,7 +4215,7 @@
           </mc:Choice>
           <mc:Fallback>
             <w:pict>
-              <v:shape id="shape_0" ID="Shape106" stroked="f" o:allowincell="f" style="position:absolute;margin-left:162.6pt;margin-top:729.65pt;width:3.5pt;height:12.7pt;mso-wrap-style:none;v-text-anchor:top" type="_x0000_t202">
+              <v:shape id="shape_0" ID="Shape106" stroked="f" o:allowincell="f" style="position:absolute;margin-left:157.6pt;margin-top:729.65pt;width:3.5pt;height:12.7pt;mso-wrap-style:none;v-text-anchor:top" type="_x0000_t202">
                 <v:textbox>
                   <w:txbxContent>
                     <w:p>
@@ -4248,7 +4248,7 @@
         <mc:AlternateContent>
           <mc:Choice Requires="wps">
             <w:drawing>
-              <wp:anchor behindDoc="1" distT="0" distB="0" distL="0" distR="0" simplePos="0" locked="0" layoutInCell="0" allowOverlap="1" relativeHeight="109">
+              <wp:anchor behindDoc="1" distT="0" distB="0" distL="0" distR="0" simplePos="0" locked="0" layoutInCell="0" allowOverlap="1" relativeHeight="111">
                 <wp:simplePos x="0" y="0"/>
                 <wp:positionH relativeFrom="column">
                   <wp:posOffset>1420495</wp:posOffset>
@@ -4343,7 +4343,7 @@
         <mc:AlternateContent>
           <mc:Choice Requires="wps">
             <w:drawing>
-              <wp:anchor behindDoc="1" distT="0" distB="0" distL="0" distR="0" simplePos="0" locked="0" layoutInCell="0" allowOverlap="1" relativeHeight="154">
+              <wp:anchor behindDoc="1" distT="0" distB="0" distL="0" distR="0" simplePos="0" locked="0" layoutInCell="0" allowOverlap="1" relativeHeight="156">
                 <wp:simplePos x="0" y="0"/>
                 <wp:positionH relativeFrom="column">
                   <wp:posOffset>503555</wp:posOffset>
@@ -4460,7 +4460,7 @@
         <mc:AlternateContent>
           <mc:Choice Requires="wps">
             <w:drawing>
-              <wp:anchor behindDoc="1" distT="0" distB="0" distL="0" distR="0" simplePos="0" locked="0" layoutInCell="0" allowOverlap="1" relativeHeight="152">
+              <wp:anchor behindDoc="1" distT="0" distB="0" distL="0" distR="0" simplePos="0" locked="0" layoutInCell="0" allowOverlap="1" relativeHeight="154">
                 <wp:simplePos x="0" y="0"/>
                 <wp:positionH relativeFrom="column">
                   <wp:posOffset>622935</wp:posOffset>
@@ -4555,7 +4555,7 @@
         <mc:AlternateContent>
           <mc:Choice Requires="wps">
             <w:drawing>
-              <wp:anchor behindDoc="1" distT="0" distB="0" distL="0" distR="0" simplePos="0" locked="0" layoutInCell="0" allowOverlap="1" relativeHeight="151">
+              <wp:anchor behindDoc="1" distT="0" distB="0" distL="0" distR="0" simplePos="0" locked="0" layoutInCell="0" allowOverlap="1" relativeHeight="153">
                 <wp:simplePos x="0" y="0"/>
                 <wp:positionH relativeFrom="column">
                   <wp:posOffset>520700</wp:posOffset>
@@ -4650,7 +4650,7 @@
         <mc:AlternateContent>
           <mc:Choice Requires="wps">
             <w:drawing>
-              <wp:anchor behindDoc="1" distT="0" distB="0" distL="0" distR="0" simplePos="0" locked="0" layoutInCell="0" allowOverlap="1" relativeHeight="150">
+              <wp:anchor behindDoc="1" distT="0" distB="0" distL="0" distR="0" simplePos="0" locked="0" layoutInCell="0" allowOverlap="1" relativeHeight="152">
                 <wp:simplePos x="0" y="0"/>
                 <wp:positionH relativeFrom="column">
                   <wp:posOffset>5972175</wp:posOffset>
@@ -4749,15 +4749,15 @@
         <mc:AlternateContent>
           <mc:Choice Requires="wps">
             <w:drawing>
-              <wp:anchor behindDoc="1" distT="0" distB="0" distL="0" distR="0" simplePos="0" locked="0" layoutInCell="0" allowOverlap="1" relativeHeight="149">
+              <wp:anchor behindDoc="1" distT="0" distB="0" distL="0" distR="0" simplePos="0" locked="0" layoutInCell="0" allowOverlap="1" relativeHeight="151">
                 <wp:simplePos x="0" y="0"/>
                 <wp:positionH relativeFrom="column">
                   <wp:posOffset>503555</wp:posOffset>
                 </wp:positionH>
                 <wp:positionV relativeFrom="paragraph">
-                  <wp:posOffset>8409305</wp:posOffset>
-                </wp:positionV>
-                <wp:extent cx="1789430" cy="118745"/>
+                  <wp:posOffset>8397875</wp:posOffset>
+                </wp:positionV>
+                <wp:extent cx="1929765" cy="132715"/>
                 <wp:effectExtent l="0" t="0" r="0" b="0"/>
                 <wp:wrapSquare wrapText="bothSides"/>
                 <wp:docPr id="51" name="Shape100"/>
@@ -4768,7 +4768,7 @@
                       <wps:spPr>
                         <a:xfrm>
                           <a:off x="0" y="0"/>
-                          <a:ext cx="1789560" cy="118800"/>
+                          <a:ext cx="1929600" cy="132840"/>
                         </a:xfrm>
                         <a:prstGeom prst="rect">
                           <a:avLst/>
@@ -4788,14 +4788,14 @@
                             </w:pPr>
                             <w:r>
                               <w:rPr>
-                                <w:sz w:val="16"/>
-                                <w:b w:val="false"/>
-                                <w:szCs w:val="16"/>
-                                <w:bCs w:val="false"/>
-                                <w:rFonts w:ascii="FiraSans" w:hAnsi="FiraSans" w:cs="FiraSans"/>
-                                <w:color w:val="5D5D5D"/>
-                              </w:rPr>
-                              <w:t>BACHELOR OF COMPUTER SCIENCE</w:t>
+                                <w:sz w:val="18"/>
+                                <w:b/>
+                                <w:szCs w:val="18"/>
+                                <w:bCs/>
+                                <w:rFonts w:ascii="FiraSans-Semi" w:hAnsi="FiraSans-Semi" w:cs="FiraSans-Semi"/>
+                                <w:color w:val="414141"/>
+                              </w:rPr>
+                              <w:t>Bachelor of Computer Science</w:t>
                             </w:r>
                           </w:p>
                         </w:txbxContent>
@@ -4811,7 +4811,7 @@
           </mc:Choice>
           <mc:Fallback>
             <w:pict>
-              <v:shape id="shape_0" ID="Shape100" stroked="f" o:allowincell="f" style="position:absolute;margin-left:39.65pt;margin-top:662.15pt;width:140.85pt;height:9.3pt;mso-wrap-style:none;v-text-anchor:top" type="_x0000_t202">
+              <v:shape id="shape_0" ID="Shape100" stroked="f" o:allowincell="f" style="position:absolute;margin-left:39.65pt;margin-top:661.25pt;width:151.9pt;height:10.4pt;mso-wrap-style:none;v-text-anchor:top" type="_x0000_t202">
                 <v:textbox>
                   <w:txbxContent>
                     <w:p>
@@ -4822,14 +4822,14 @@
                       </w:pPr>
                       <w:r>
                         <w:rPr>
-                          <w:sz w:val="16"/>
-                          <w:b w:val="false"/>
-                          <w:szCs w:val="16"/>
-                          <w:bCs w:val="false"/>
-                          <w:rFonts w:ascii="FiraSans" w:hAnsi="FiraSans" w:cs="FiraSans"/>
-                          <w:color w:val="5D5D5D"/>
-                        </w:rPr>
-                        <w:t>BACHELOR OF COMPUTER SCIENCE</w:t>
+                          <w:sz w:val="18"/>
+                          <w:b/>
+                          <w:szCs w:val="18"/>
+                          <w:bCs/>
+                          <w:rFonts w:ascii="FiraSans-Semi" w:hAnsi="FiraSans-Semi" w:cs="FiraSans-Semi"/>
+                          <w:color w:val="414141"/>
+                        </w:rPr>
+                        <w:t>Bachelor of Computer Science</w:t>
                       </w:r>
                     </w:p>
                   </w:txbxContent>
@@ -4844,7 +4844,7 @@
         <mc:AlternateContent>
           <mc:Choice Requires="wps">
             <w:drawing>
-              <wp:anchor behindDoc="1" distT="0" distB="0" distL="0" distR="0" simplePos="0" locked="0" layoutInCell="0" allowOverlap="1" relativeHeight="148">
+              <wp:anchor behindDoc="1" distT="0" distB="0" distL="0" distR="0" simplePos="0" locked="0" layoutInCell="0" allowOverlap="1" relativeHeight="150">
                 <wp:simplePos x="0" y="0"/>
                 <wp:positionH relativeFrom="column">
                   <wp:posOffset>6677025</wp:posOffset>
@@ -4943,7 +4943,7 @@
         <mc:AlternateContent>
           <mc:Choice Requires="wps">
             <w:drawing>
-              <wp:anchor behindDoc="1" distT="0" distB="0" distL="0" distR="0" simplePos="0" locked="0" layoutInCell="0" allowOverlap="1" relativeHeight="147">
+              <wp:anchor behindDoc="1" distT="0" distB="0" distL="0" distR="0" simplePos="0" locked="0" layoutInCell="0" allowOverlap="1" relativeHeight="149">
                 <wp:simplePos x="0" y="0"/>
                 <wp:positionH relativeFrom="column">
                   <wp:posOffset>6396355</wp:posOffset>
@@ -5042,7 +5042,7 @@
         <mc:AlternateContent>
           <mc:Choice Requires="wps">
             <w:drawing>
-              <wp:anchor behindDoc="1" distT="0" distB="0" distL="0" distR="0" simplePos="0" locked="0" layoutInCell="0" allowOverlap="1" relativeHeight="146">
+              <wp:anchor behindDoc="1" distT="0" distB="0" distL="0" distR="0" simplePos="0" locked="0" layoutInCell="0" allowOverlap="1" relativeHeight="148">
                 <wp:simplePos x="0" y="0"/>
                 <wp:positionH relativeFrom="column">
                   <wp:posOffset>503555</wp:posOffset>
@@ -5137,7 +5137,7 @@
         <mc:AlternateContent>
           <mc:Choice Requires="wps">
             <w:drawing>
-              <wp:anchor behindDoc="1" distT="0" distB="0" distL="0" distR="0" simplePos="0" locked="0" layoutInCell="0" allowOverlap="1" relativeHeight="145">
+              <wp:anchor behindDoc="1" distT="0" distB="0" distL="0" distR="0" simplePos="0" locked="0" layoutInCell="0" allowOverlap="1" relativeHeight="147">
                 <wp:simplePos x="0" y="0"/>
                 <wp:positionH relativeFrom="column">
                   <wp:posOffset>622935</wp:posOffset>
@@ -5232,7 +5232,7 @@
         <mc:AlternateContent>
           <mc:Choice Requires="wps">
             <w:drawing>
-              <wp:anchor behindDoc="1" distT="0" distB="0" distL="0" distR="0" simplePos="0" locked="0" layoutInCell="0" allowOverlap="1" relativeHeight="144">
+              <wp:anchor behindDoc="1" distT="0" distB="0" distL="0" distR="0" simplePos="0" locked="0" layoutInCell="0" allowOverlap="1" relativeHeight="146">
                 <wp:simplePos x="0" y="0"/>
                 <wp:positionH relativeFrom="column">
                   <wp:posOffset>520700</wp:posOffset>
@@ -5327,7 +5327,7 @@
         <mc:AlternateContent>
           <mc:Choice Requires="wps">
             <w:drawing>
-              <wp:anchor behindDoc="1" distT="0" distB="0" distL="0" distR="0" simplePos="0" locked="0" layoutInCell="0" allowOverlap="1" relativeHeight="143">
+              <wp:anchor behindDoc="1" distT="0" distB="0" distL="0" distR="0" simplePos="0" locked="0" layoutInCell="0" allowOverlap="1" relativeHeight="145">
                 <wp:simplePos x="0" y="0"/>
                 <wp:positionH relativeFrom="column">
                   <wp:posOffset>5978525</wp:posOffset>
@@ -5426,15 +5426,15 @@
         <mc:AlternateContent>
           <mc:Choice Requires="wps">
             <w:drawing>
-              <wp:anchor behindDoc="1" distT="0" distB="0" distL="0" distR="0" simplePos="0" locked="0" layoutInCell="0" allowOverlap="1" relativeHeight="142">
+              <wp:anchor behindDoc="1" distT="0" distB="0" distL="0" distR="0" simplePos="0" locked="0" layoutInCell="0" allowOverlap="1" relativeHeight="144">
                 <wp:simplePos x="0" y="0"/>
                 <wp:positionH relativeFrom="column">
                   <wp:posOffset>503555</wp:posOffset>
                 </wp:positionH>
                 <wp:positionV relativeFrom="paragraph">
-                  <wp:posOffset>7844155</wp:posOffset>
-                </wp:positionV>
-                <wp:extent cx="1656715" cy="118745"/>
+                  <wp:posOffset>7832090</wp:posOffset>
+                </wp:positionV>
+                <wp:extent cx="1812925" cy="132715"/>
                 <wp:effectExtent l="0" t="0" r="0" b="0"/>
                 <wp:wrapSquare wrapText="bothSides"/>
                 <wp:docPr id="58" name="Shape93"/>
@@ -5445,7 +5445,7 @@
                       <wps:spPr>
                         <a:xfrm>
                           <a:off x="0" y="0"/>
-                          <a:ext cx="1656720" cy="118800"/>
+                          <a:ext cx="1812960" cy="132840"/>
                         </a:xfrm>
                         <a:prstGeom prst="rect">
                           <a:avLst/>
@@ -5465,14 +5465,14 @@
                             </w:pPr>
                             <w:r>
                               <w:rPr>
-                                <w:sz w:val="16"/>
-                                <w:b w:val="false"/>
-                                <w:szCs w:val="16"/>
-                                <w:bCs w:val="false"/>
-                                <w:rFonts w:ascii="FiraSans" w:hAnsi="FiraSans" w:cs="FiraSans"/>
-                                <w:color w:val="5D5D5D"/>
-                              </w:rPr>
-                              <w:t>MASTER OF COMPUTER SCIENCE</w:t>
+                                <w:sz w:val="18"/>
+                                <w:b/>
+                                <w:szCs w:val="18"/>
+                                <w:bCs/>
+                                <w:rFonts w:ascii="FiraSans-Semi" w:hAnsi="FiraSans-Semi" w:cs="FiraSans-Semi"/>
+                                <w:color w:val="414141"/>
+                              </w:rPr>
+                              <w:t>Master of Computer Science</w:t>
                             </w:r>
                           </w:p>
                         </w:txbxContent>
@@ -5488,7 +5488,7 @@
           </mc:Choice>
           <mc:Fallback>
             <w:pict>
-              <v:shape id="shape_0" ID="Shape93" stroked="f" o:allowincell="f" style="position:absolute;margin-left:39.65pt;margin-top:617.65pt;width:130.4pt;height:9.3pt;mso-wrap-style:none;v-text-anchor:top" type="_x0000_t202">
+              <v:shape id="shape_0" ID="Shape93" stroked="f" o:allowincell="f" style="position:absolute;margin-left:39.65pt;margin-top:616.7pt;width:142.7pt;height:10.4pt;mso-wrap-style:none;v-text-anchor:top" type="_x0000_t202">
                 <v:textbox>
                   <w:txbxContent>
                     <w:p>
@@ -5499,14 +5499,14 @@
                       </w:pPr>
                       <w:r>
                         <w:rPr>
-                          <w:sz w:val="16"/>
-                          <w:b w:val="false"/>
-                          <w:szCs w:val="16"/>
-                          <w:bCs w:val="false"/>
-                          <w:rFonts w:ascii="FiraSans" w:hAnsi="FiraSans" w:cs="FiraSans"/>
-                          <w:color w:val="5D5D5D"/>
-                        </w:rPr>
-                        <w:t>MASTER OF COMPUTER SCIENCE</w:t>
+                          <w:sz w:val="18"/>
+                          <w:b/>
+                          <w:szCs w:val="18"/>
+                          <w:bCs/>
+                          <w:rFonts w:ascii="FiraSans-Semi" w:hAnsi="FiraSans-Semi" w:cs="FiraSans-Semi"/>
+                          <w:color w:val="414141"/>
+                        </w:rPr>
+                        <w:t>Master of Computer Science</w:t>
                       </w:r>
                     </w:p>
                   </w:txbxContent>
@@ -5521,7 +5521,7 @@
         <mc:AlternateContent>
           <mc:Choice Requires="wps">
             <w:drawing>
-              <wp:anchor behindDoc="1" distT="0" distB="0" distL="0" distR="0" simplePos="0" locked="0" layoutInCell="0" allowOverlap="1" relativeHeight="141">
+              <wp:anchor behindDoc="1" distT="0" distB="0" distL="0" distR="0" simplePos="0" locked="0" layoutInCell="0" allowOverlap="1" relativeHeight="143">
                 <wp:simplePos x="0" y="0"/>
                 <wp:positionH relativeFrom="column">
                   <wp:posOffset>6677025</wp:posOffset>
@@ -5620,7 +5620,7 @@
         <mc:AlternateContent>
           <mc:Choice Requires="wps">
             <w:drawing>
-              <wp:anchor behindDoc="1" distT="0" distB="0" distL="0" distR="0" simplePos="0" locked="0" layoutInCell="0" allowOverlap="1" relativeHeight="140">
+              <wp:anchor behindDoc="1" distT="0" distB="0" distL="0" distR="0" simplePos="0" locked="0" layoutInCell="0" allowOverlap="1" relativeHeight="142">
                 <wp:simplePos x="0" y="0"/>
                 <wp:positionH relativeFrom="column">
                   <wp:posOffset>6396355</wp:posOffset>
@@ -5909,7 +5909,7 @@
         <mc:AlternateContent>
           <mc:Choice Requires="wps">
             <w:drawing>
-              <wp:anchor behindDoc="1" distT="0" distB="0" distL="0" distR="0" simplePos="0" locked="0" layoutInCell="0" allowOverlap="1" relativeHeight="58">
+              <wp:anchor behindDoc="1" distT="0" distB="0" distL="0" distR="0" simplePos="0" locked="0" layoutInCell="0" allowOverlap="1" relativeHeight="59">
                 <wp:simplePos x="0" y="0"/>
                 <wp:positionH relativeFrom="column">
                   <wp:posOffset>1762760</wp:posOffset>
@@ -6289,7 +6289,7 @@
         <mc:AlternateContent>
           <mc:Choice Requires="wps">
             <w:drawing>
-              <wp:anchor behindDoc="1" distT="0" distB="0" distL="0" distR="0" simplePos="0" locked="0" layoutInCell="0" allowOverlap="1" relativeHeight="48">
+              <wp:anchor behindDoc="1" distT="0" distB="0" distL="0" distR="0" simplePos="0" locked="0" layoutInCell="0" allowOverlap="1" relativeHeight="49">
                 <wp:simplePos x="0" y="0"/>
                 <wp:positionH relativeFrom="column">
                   <wp:posOffset>1418590</wp:posOffset>
@@ -6536,7 +6536,7 @@
         <mc:AlternateContent>
           <mc:Choice Requires="wps">
             <w:drawing>
-              <wp:anchor behindDoc="1" distT="0" distB="0" distL="0" distR="0" simplePos="0" locked="0" layoutInCell="0" allowOverlap="1" relativeHeight="45">
+              <wp:anchor behindDoc="1" distT="0" distB="0" distL="0" distR="0" simplePos="0" locked="0" layoutInCell="0" allowOverlap="1" relativeHeight="44">
                 <wp:simplePos x="0" y="0"/>
                 <wp:positionH relativeFrom="column">
                   <wp:posOffset>6284595</wp:posOffset>
@@ -6631,7 +6631,7 @@
         <mc:AlternateContent>
           <mc:Choice Requires="wps">
             <w:drawing>
-              <wp:anchor behindDoc="1" distT="0" distB="0" distL="0" distR="0" simplePos="0" locked="0" layoutInCell="0" allowOverlap="1" relativeHeight="38">
+              <wp:anchor behindDoc="1" distT="0" distB="0" distL="0" distR="0" simplePos="0" locked="0" layoutInCell="0" allowOverlap="1" relativeHeight="39">
                 <wp:simplePos x="0" y="0"/>
                 <wp:positionH relativeFrom="column">
                   <wp:posOffset>5643880</wp:posOffset>
@@ -6726,7 +6726,7 @@
         <mc:AlternateContent>
           <mc:Choice Requires="wps">
             <w:drawing>
-              <wp:anchor behindDoc="1" distT="0" distB="0" distL="0" distR="0" simplePos="0" locked="0" layoutInCell="0" allowOverlap="1" relativeHeight="33">
+              <wp:anchor behindDoc="1" distT="0" distB="0" distL="0" distR="0" simplePos="0" locked="0" layoutInCell="0" allowOverlap="1" relativeHeight="32">
                 <wp:simplePos x="0" y="0"/>
                 <wp:positionH relativeFrom="column">
                   <wp:posOffset>4872990</wp:posOffset>
@@ -7106,7 +7106,7 @@
         <mc:AlternateContent>
           <mc:Choice Requires="wps">
             <w:drawing>
-              <wp:anchor behindDoc="1" distT="0" distB="0" distL="0" distR="0" simplePos="0" locked="0" layoutInCell="0" allowOverlap="1" relativeHeight="62">
+              <wp:anchor behindDoc="1" distT="0" distB="0" distL="0" distR="0" simplePos="0" locked="0" layoutInCell="0" allowOverlap="1" relativeHeight="63">
                 <wp:simplePos x="0" y="0"/>
                 <wp:positionH relativeFrom="column">
                   <wp:posOffset>4406265</wp:posOffset>
@@ -7581,7 +7581,7 @@
         <mc:AlternateContent>
           <mc:Choice Requires="wps">
             <w:drawing>
-              <wp:anchor behindDoc="1" distT="0" distB="0" distL="0" distR="0" simplePos="0" locked="0" layoutInCell="0" allowOverlap="1" relativeHeight="31">
+              <wp:anchor behindDoc="1" distT="0" distB="0" distL="0" distR="0" simplePos="0" locked="0" layoutInCell="0" allowOverlap="1" relativeHeight="30">
                 <wp:simplePos x="0" y="0"/>
                 <wp:positionH relativeFrom="column">
                   <wp:posOffset>4751705</wp:posOffset>
@@ -7676,7 +7676,7 @@
         <mc:AlternateContent>
           <mc:Choice Requires="wps">
             <w:drawing>
-              <wp:anchor behindDoc="1" distT="0" distB="0" distL="0" distR="0" simplePos="0" locked="0" layoutInCell="0" allowOverlap="1" relativeHeight="28">
+              <wp:anchor behindDoc="1" distT="0" distB="0" distL="0" distR="0" simplePos="0" locked="0" layoutInCell="0" allowOverlap="1" relativeHeight="29">
                 <wp:simplePos x="0" y="0"/>
                 <wp:positionH relativeFrom="column">
                   <wp:posOffset>4211955</wp:posOffset>
@@ -7961,7 +7961,7 @@
         <mc:AlternateContent>
           <mc:Choice Requires="wps">
             <w:drawing>
-              <wp:anchor behindDoc="1" distT="0" distB="0" distL="0" distR="0" simplePos="0" locked="0" layoutInCell="0" allowOverlap="1" relativeHeight="18">
+              <wp:anchor behindDoc="1" distT="0" distB="0" distL="0" distR="0" simplePos="0" locked="0" layoutInCell="0" allowOverlap="1" relativeHeight="19">
                 <wp:simplePos x="0" y="0"/>
                 <wp:positionH relativeFrom="column">
                   <wp:posOffset>2917190</wp:posOffset>
@@ -8056,7 +8056,7 @@
         <mc:AlternateContent>
           <mc:Choice Requires="wps">
             <w:drawing>
-              <wp:anchor behindDoc="1" distT="0" distB="0" distL="0" distR="0" simplePos="0" locked="0" layoutInCell="0" allowOverlap="1" relativeHeight="16">
+              <wp:anchor behindDoc="1" distT="0" distB="0" distL="0" distR="0" simplePos="0" locked="0" layoutInCell="0" allowOverlap="1" relativeHeight="17">
                 <wp:simplePos x="0" y="0"/>
                 <wp:positionH relativeFrom="column">
                   <wp:posOffset>2298065</wp:posOffset>
@@ -8151,7 +8151,7 @@
         <mc:AlternateContent>
           <mc:Choice Requires="wps">
             <w:drawing>
-              <wp:anchor behindDoc="1" distT="0" distB="0" distL="0" distR="0" simplePos="0" locked="0" layoutInCell="0" allowOverlap="1" relativeHeight="12">
+              <wp:anchor behindDoc="1" distT="0" distB="0" distL="0" distR="0" simplePos="0" locked="0" layoutInCell="0" allowOverlap="1" relativeHeight="13">
                 <wp:simplePos x="0" y="0"/>
                 <wp:positionH relativeFrom="column">
                   <wp:posOffset>3996690</wp:posOffset>
@@ -8250,7 +8250,7 @@
         <mc:AlternateContent>
           <mc:Choice Requires="wps">
             <w:drawing>
-              <wp:anchor behindDoc="1" distT="0" distB="0" distL="0" distR="0" simplePos="0" locked="0" layoutInCell="0" allowOverlap="1" relativeHeight="11">
+              <wp:anchor behindDoc="1" distT="0" distB="0" distL="0" distR="0" simplePos="0" locked="0" layoutInCell="0" allowOverlap="1" relativeHeight="10">
                 <wp:simplePos x="0" y="0"/>
                 <wp:positionH relativeFrom="column">
                   <wp:posOffset>4981575</wp:posOffset>
@@ -8440,7 +8440,7 @@
         <mc:AlternateContent>
           <mc:Choice Requires="wps">
             <w:drawing>
-              <wp:anchor behindDoc="1" distT="0" distB="0" distL="0" distR="0" simplePos="0" locked="0" layoutInCell="0" allowOverlap="1" relativeHeight="6">
+              <wp:anchor behindDoc="1" distT="0" distB="0" distL="0" distR="0" simplePos="0" locked="0" layoutInCell="0" allowOverlap="1" relativeHeight="7">
                 <wp:simplePos x="0" y="0"/>
                 <wp:positionH relativeFrom="column">
                   <wp:posOffset>3846195</wp:posOffset>
@@ -8535,7 +8535,7 @@
         <mc:AlternateContent>
           <mc:Choice Requires="wps">
             <w:drawing>
-              <wp:anchor behindDoc="1" distT="0" distB="0" distL="0" distR="0" simplePos="0" locked="0" layoutInCell="0" allowOverlap="1" relativeHeight="92">
+              <wp:anchor behindDoc="1" distT="0" distB="0" distL="0" distR="0" simplePos="0" locked="0" layoutInCell="0" allowOverlap="1" relativeHeight="93">
                 <wp:simplePos x="0" y="0"/>
                 <wp:positionH relativeFrom="column">
                   <wp:posOffset>503555</wp:posOffset>
@@ -8652,7 +8652,7 @@
         <mc:AlternateContent>
           <mc:Choice Requires="wps">
             <w:drawing>
-              <wp:anchor behindDoc="1" distT="0" distB="0" distL="0" distR="0" simplePos="0" locked="0" layoutInCell="0" allowOverlap="1" relativeHeight="108">
+              <wp:anchor behindDoc="1" distT="0" distB="0" distL="0" distR="0" simplePos="0" locked="0" layoutInCell="0" allowOverlap="1" relativeHeight="110">
                 <wp:simplePos x="0" y="0"/>
                 <wp:positionH relativeFrom="column">
                   <wp:posOffset>971550</wp:posOffset>
@@ -8747,7 +8747,7 @@
         <mc:AlternateContent>
           <mc:Choice Requires="wps">
             <w:drawing>
-              <wp:anchor behindDoc="1" distT="0" distB="0" distL="0" distR="0" simplePos="0" locked="0" layoutInCell="0" allowOverlap="1" relativeHeight="107">
+              <wp:anchor behindDoc="1" distT="0" distB="0" distL="0" distR="0" simplePos="0" locked="0" layoutInCell="0" allowOverlap="1" relativeHeight="109">
                 <wp:simplePos x="0" y="0"/>
                 <wp:positionH relativeFrom="column">
                   <wp:posOffset>1420495</wp:posOffset>
@@ -8842,7 +8842,7 @@
         <mc:AlternateContent>
           <mc:Choice Requires="wps">
             <w:drawing>
-              <wp:anchor behindDoc="1" distT="0" distB="0" distL="0" distR="0" simplePos="0" locked="0" layoutInCell="0" allowOverlap="1" relativeHeight="106">
+              <wp:anchor behindDoc="1" distT="0" distB="0" distL="0" distR="0" simplePos="0" locked="0" layoutInCell="0" allowOverlap="1" relativeHeight="108">
                 <wp:simplePos x="0" y="0"/>
                 <wp:positionH relativeFrom="column">
                   <wp:posOffset>503555</wp:posOffset>
@@ -8937,7 +8937,7 @@
         <mc:AlternateContent>
           <mc:Choice Requires="wps">
             <w:drawing>
-              <wp:anchor behindDoc="1" distT="0" distB="0" distL="0" distR="0" simplePos="0" locked="0" layoutInCell="0" allowOverlap="1" relativeHeight="105">
+              <wp:anchor behindDoc="1" distT="0" distB="0" distL="0" distR="0" simplePos="0" locked="0" layoutInCell="0" allowOverlap="1" relativeHeight="107">
                 <wp:simplePos x="0" y="0"/>
                 <wp:positionH relativeFrom="column">
                   <wp:posOffset>1420495</wp:posOffset>
@@ -9032,7 +9032,7 @@
         <mc:AlternateContent>
           <mc:Choice Requires="wps">
             <w:drawing>
-              <wp:anchor behindDoc="1" distT="0" distB="0" distL="0" distR="0" simplePos="0" locked="0" layoutInCell="0" allowOverlap="1" relativeHeight="104">
+              <wp:anchor behindDoc="1" distT="0" distB="0" distL="0" distR="0" simplePos="0" locked="0" layoutInCell="0" allowOverlap="1" relativeHeight="106">
                 <wp:simplePos x="0" y="0"/>
                 <wp:positionH relativeFrom="column">
                   <wp:posOffset>1114425</wp:posOffset>
@@ -9127,7 +9127,7 @@
         <mc:AlternateContent>
           <mc:Choice Requires="wps">
             <w:drawing>
-              <wp:anchor behindDoc="1" distT="0" distB="0" distL="0" distR="0" simplePos="0" locked="0" layoutInCell="0" allowOverlap="1" relativeHeight="103">
+              <wp:anchor behindDoc="1" distT="0" distB="0" distL="0" distR="0" simplePos="0" locked="0" layoutInCell="0" allowOverlap="1" relativeHeight="105">
                 <wp:simplePos x="0" y="0"/>
                 <wp:positionH relativeFrom="column">
                   <wp:posOffset>1420495</wp:posOffset>
@@ -9222,7 +9222,7 @@
         <mc:AlternateContent>
           <mc:Choice Requires="wps">
             <w:drawing>
-              <wp:anchor behindDoc="1" distT="0" distB="0" distL="0" distR="0" simplePos="0" locked="0" layoutInCell="0" allowOverlap="1" relativeHeight="102">
+              <wp:anchor behindDoc="1" distT="0" distB="0" distL="0" distR="0" simplePos="0" locked="0" layoutInCell="0" allowOverlap="1" relativeHeight="104">
                 <wp:simplePos x="0" y="0"/>
                 <wp:positionH relativeFrom="column">
                   <wp:posOffset>786130</wp:posOffset>
@@ -9317,7 +9317,7 @@
         <mc:AlternateContent>
           <mc:Choice Requires="wps">
             <w:drawing>
-              <wp:anchor behindDoc="1" distT="0" distB="0" distL="0" distR="0" simplePos="0" locked="0" layoutInCell="0" allowOverlap="1" relativeHeight="101">
+              <wp:anchor behindDoc="1" distT="0" distB="0" distL="0" distR="0" simplePos="0" locked="0" layoutInCell="0" allowOverlap="1" relativeHeight="103">
                 <wp:simplePos x="0" y="0"/>
                 <wp:positionH relativeFrom="column">
                   <wp:posOffset>1420495</wp:posOffset>
@@ -9412,7 +9412,7 @@
         <mc:AlternateContent>
           <mc:Choice Requires="wps">
             <w:drawing>
-              <wp:anchor behindDoc="1" distT="0" distB="0" distL="0" distR="0" simplePos="0" locked="0" layoutInCell="0" allowOverlap="1" relativeHeight="100">
+              <wp:anchor behindDoc="1" distT="0" distB="0" distL="0" distR="0" simplePos="0" locked="0" layoutInCell="0" allowOverlap="1" relativeHeight="102">
                 <wp:simplePos x="0" y="0"/>
                 <wp:positionH relativeFrom="column">
                   <wp:posOffset>702310</wp:posOffset>
@@ -9507,7 +9507,7 @@
         <mc:AlternateContent>
           <mc:Choice Requires="wps">
             <w:drawing>
-              <wp:anchor behindDoc="1" distT="0" distB="0" distL="0" distR="0" simplePos="0" locked="0" layoutInCell="0" allowOverlap="1" relativeHeight="99">
+              <wp:anchor behindDoc="1" distT="0" distB="0" distL="0" distR="0" simplePos="0" locked="0" layoutInCell="0" allowOverlap="1" relativeHeight="101">
                 <wp:simplePos x="0" y="0"/>
                 <wp:positionH relativeFrom="column">
                   <wp:posOffset>1420495</wp:posOffset>
@@ -9602,7 +9602,7 @@
         <mc:AlternateContent>
           <mc:Choice Requires="wps">
             <w:drawing>
-              <wp:anchor behindDoc="1" distT="0" distB="0" distL="0" distR="0" simplePos="0" locked="0" layoutInCell="0" allowOverlap="1" relativeHeight="98">
+              <wp:anchor behindDoc="1" distT="0" distB="0" distL="0" distR="0" simplePos="0" locked="0" layoutInCell="0" allowOverlap="1" relativeHeight="99">
                 <wp:simplePos x="0" y="0"/>
                 <wp:positionH relativeFrom="column">
                   <wp:posOffset>807720</wp:posOffset>
@@ -9792,7 +9792,7 @@
         <mc:AlternateContent>
           <mc:Choice Requires="wps">
             <w:drawing>
-              <wp:anchor behindDoc="1" distT="0" distB="0" distL="0" distR="0" simplePos="0" locked="0" layoutInCell="0" allowOverlap="1" relativeHeight="94">
+              <wp:anchor behindDoc="1" distT="0" distB="0" distL="0" distR="0" simplePos="0" locked="0" layoutInCell="0" allowOverlap="1" relativeHeight="95">
                 <wp:simplePos x="0" y="0"/>
                 <wp:positionH relativeFrom="column">
                   <wp:posOffset>532765</wp:posOffset>
@@ -9944,7 +9944,7 @@
         <mc:AlternateContent>
           <mc:Choice Requires="wps">
             <w:drawing>
-              <wp:anchor behindDoc="1" distT="0" distB="0" distL="0" distR="0" simplePos="0" locked="0" layoutInCell="0" allowOverlap="1" relativeHeight="4">
+              <wp:anchor behindDoc="1" distT="0" distB="0" distL="0" distR="0" simplePos="0" locked="0" layoutInCell="0" allowOverlap="1" relativeHeight="5">
                 <wp:simplePos x="0" y="0"/>
                 <wp:positionH relativeFrom="column">
                   <wp:posOffset>3707765</wp:posOffset>
@@ -10156,7 +10156,7 @@
         <mc:AlternateContent>
           <mc:Choice Requires="wps">
             <w:drawing>
-              <wp:anchor behindDoc="1" distT="0" distB="0" distL="0" distR="0" simplePos="0" locked="0" layoutInCell="0" allowOverlap="1" relativeHeight="86">
+              <wp:anchor behindDoc="1" distT="0" distB="0" distL="0" distR="0" simplePos="0" locked="0" layoutInCell="0" allowOverlap="1" relativeHeight="87">
                 <wp:simplePos x="0" y="0"/>
                 <wp:positionH relativeFrom="column">
                   <wp:posOffset>503555</wp:posOffset>
@@ -10251,7 +10251,7 @@
         <mc:AlternateContent>
           <mc:Choice Requires="wps">
             <w:drawing>
-              <wp:anchor behindDoc="1" distT="0" distB="0" distL="0" distR="0" simplePos="0" locked="0" layoutInCell="0" allowOverlap="1" relativeHeight="84">
+              <wp:anchor behindDoc="1" distT="0" distB="0" distL="0" distR="0" simplePos="0" locked="0" layoutInCell="0" allowOverlap="1" relativeHeight="85">
                 <wp:simplePos x="0" y="0"/>
                 <wp:positionH relativeFrom="column">
                   <wp:posOffset>503555</wp:posOffset>
@@ -10536,7 +10536,7 @@
         <mc:AlternateContent>
           <mc:Choice Requires="wps">
             <w:drawing>
-              <wp:anchor behindDoc="1" distT="0" distB="0" distL="0" distR="0" simplePos="0" locked="0" layoutInCell="0" allowOverlap="1" relativeHeight="79">
+              <wp:anchor behindDoc="1" distT="0" distB="0" distL="0" distR="0" simplePos="0" locked="0" layoutInCell="0" allowOverlap="1" relativeHeight="78">
                 <wp:simplePos x="0" y="0"/>
                 <wp:positionH relativeFrom="column">
                   <wp:posOffset>1982470</wp:posOffset>
@@ -10821,7 +10821,7 @@
         <mc:AlternateContent>
           <mc:Choice Requires="wps">
             <w:drawing>
-              <wp:anchor behindDoc="1" distT="0" distB="0" distL="0" distR="0" simplePos="0" locked="0" layoutInCell="0" allowOverlap="1" relativeHeight="73">
+              <wp:anchor behindDoc="1" distT="0" distB="0" distL="0" distR="0" simplePos="0" locked="0" layoutInCell="0" allowOverlap="1" relativeHeight="72">
                 <wp:simplePos x="0" y="0"/>
                 <wp:positionH relativeFrom="column">
                   <wp:posOffset>4977130</wp:posOffset>
@@ -11106,7 +11106,7 @@
         <mc:AlternateContent>
           <mc:Choice Requires="wps">
             <w:drawing>
-              <wp:anchor behindDoc="1" distT="0" distB="0" distL="0" distR="0" simplePos="0" locked="0" layoutInCell="0" allowOverlap="1" relativeHeight="67">
+              <wp:anchor behindDoc="1" distT="0" distB="0" distL="0" distR="0" simplePos="0" locked="0" layoutInCell="0" allowOverlap="1" relativeHeight="66">
                 <wp:simplePos x="0" y="0"/>
                 <wp:positionH relativeFrom="column">
                   <wp:posOffset>5407660</wp:posOffset>
@@ -11307,10 +11307,10 @@
         <mc:AlternateContent>
           <mc:Choice Requires="wps">
             <w:drawing>
-              <wp:anchor behindDoc="1" distT="0" distB="0" distL="0" distR="0" simplePos="0" locked="0" layoutInCell="0" allowOverlap="1" relativeHeight="78">
-                <wp:simplePos x="0" y="0"/>
-                <wp:positionH relativeFrom="column">
-                  <wp:posOffset>1543685</wp:posOffset>
+              <wp:anchor behindDoc="1" distT="0" distB="0" distL="0" distR="0" simplePos="0" locked="0" layoutInCell="0" allowOverlap="1" relativeHeight="82">
+                <wp:simplePos x="0" y="0"/>
+                <wp:positionH relativeFrom="column">
+                  <wp:posOffset>1520190</wp:posOffset>
                 </wp:positionH>
                 <wp:positionV relativeFrom="paragraph">
                   <wp:posOffset>4147820</wp:posOffset>
@@ -11318,7 +11318,7 @@
                 <wp:extent cx="45085" cy="161925"/>
                 <wp:effectExtent l="0" t="0" r="0" b="0"/>
                 <wp:wrapSquare wrapText="bothSides"/>
-                <wp:docPr id="120" name="Shape156"/>
+                <wp:docPr id="120" name="Shape158"/>
                 <a:graphic xmlns:a="http://schemas.openxmlformats.org/drawingml/2006/main">
                   <a:graphicData uri="http://schemas.microsoft.com/office/word/2010/wordprocessingShape">
                     <wps:wsp>
@@ -11369,7 +11369,7 @@
           </mc:Choice>
           <mc:Fallback>
             <w:pict>
-              <v:shape id="shape_0" ID="Shape156" stroked="f" o:allowincell="f" style="position:absolute;margin-left:121.55pt;margin-top:326.6pt;width:3.5pt;height:12.7pt;mso-wrap-style:none;v-text-anchor:top" type="_x0000_t202">
+              <v:shape id="shape_0" ID="Shape158" stroked="f" o:allowincell="f" style="position:absolute;margin-left:119.7pt;margin-top:326.6pt;width:3.5pt;height:12.7pt;mso-wrap-style:none;v-text-anchor:top" type="_x0000_t202">
                 <v:textbox>
                   <w:txbxContent>
                     <w:p>
@@ -11402,7 +11402,7 @@
         <mc:AlternateContent>
           <mc:Choice Requires="wps">
             <w:drawing>
-              <wp:anchor behindDoc="1" distT="0" distB="0" distL="0" distR="0" simplePos="0" locked="0" layoutInCell="0" allowOverlap="1" relativeHeight="53">
+              <wp:anchor behindDoc="1" distT="0" distB="0" distL="0" distR="0" simplePos="0" locked="0" layoutInCell="0" allowOverlap="1" relativeHeight="57">
                 <wp:simplePos x="0" y="0"/>
                 <wp:positionH relativeFrom="column">
                   <wp:posOffset>6510020</wp:posOffset>
@@ -11413,7 +11413,7 @@
                 <wp:extent cx="610870" cy="132715"/>
                 <wp:effectExtent l="0" t="0" r="0" b="0"/>
                 <wp:wrapSquare wrapText="bothSides"/>
-                <wp:docPr id="121" name="Shape145"/>
+                <wp:docPr id="121" name="Shape146"/>
                 <a:graphic xmlns:a="http://schemas.openxmlformats.org/drawingml/2006/main">
                   <a:graphicData uri="http://schemas.microsoft.com/office/word/2010/wordprocessingShape">
                     <wps:wsp>
@@ -11466,7 +11466,7 @@
           </mc:Choice>
           <mc:Fallback>
             <w:pict>
-              <v:shape id="shape_0" ID="Shape145" stroked="f" o:allowincell="f" style="position:absolute;margin-left:512.6pt;margin-top:189.35pt;width:48.05pt;height:10.4pt;mso-wrap-style:none;v-text-anchor:top" type="_x0000_t202">
+              <v:shape id="shape_0" ID="Shape146" stroked="f" o:allowincell="f" style="position:absolute;margin-left:512.6pt;margin-top:189.35pt;width:48.05pt;height:10.4pt;mso-wrap-style:none;v-text-anchor:top" type="_x0000_t202">
                 <v:textbox>
                   <w:txbxContent>
                     <w:p>
@@ -11501,18 +11501,18 @@
         <mc:AlternateContent>
           <mc:Choice Requires="wps">
             <w:drawing>
-              <wp:anchor behindDoc="1" distT="0" distB="0" distL="0" distR="0" simplePos="0" locked="0" layoutInCell="0" allowOverlap="1" relativeHeight="57">
-                <wp:simplePos x="0" y="0"/>
-                <wp:positionH relativeFrom="column">
-                  <wp:posOffset>503555</wp:posOffset>
-                </wp:positionH>
-                <wp:positionV relativeFrom="paragraph">
-                  <wp:posOffset>2742565</wp:posOffset>
-                </wp:positionV>
-                <wp:extent cx="845820" cy="236220"/>
-                <wp:effectExtent l="0" t="0" r="0" b="0"/>
-                <wp:wrapSquare wrapText="bothSides"/>
-                <wp:docPr id="122" name="Shape146"/>
+              <wp:anchor behindDoc="1" distT="0" distB="0" distL="0" distR="0" simplePos="0" locked="0" layoutInCell="0" allowOverlap="1" relativeHeight="50">
+                <wp:simplePos x="0" y="0"/>
+                <wp:positionH relativeFrom="column">
+                  <wp:posOffset>1043940</wp:posOffset>
+                </wp:positionH>
+                <wp:positionV relativeFrom="paragraph">
+                  <wp:posOffset>2416175</wp:posOffset>
+                </wp:positionV>
+                <wp:extent cx="767080" cy="118745"/>
+                <wp:effectExtent l="635" t="0" r="0" b="0"/>
+                <wp:wrapSquare wrapText="bothSides"/>
+                <wp:docPr id="122" name="Shape147"/>
                 <a:graphic xmlns:a="http://schemas.openxmlformats.org/drawingml/2006/main">
                   <a:graphicData uri="http://schemas.microsoft.com/office/word/2010/wordprocessingShape">
                     <wps:wsp>
@@ -11520,7 +11520,7 @@
                       <wps:spPr>
                         <a:xfrm>
                           <a:off x="0" y="0"/>
-                          <a:ext cx="846000" cy="236160"/>
+                          <a:ext cx="767160" cy="118800"/>
                         </a:xfrm>
                         <a:prstGeom prst="rect">
                           <a:avLst/>
@@ -11540,25 +11540,14 @@
                             </w:pPr>
                             <w:r>
                               <w:rPr>
-                                <w:sz w:val="32"/>
-                                <w:b/>
-                                <w:szCs w:val="32"/>
-                                <w:bCs/>
-                                <w:rFonts w:ascii="FiraSans-Semi" w:hAnsi="FiraSans-Semi" w:cs="FiraSans-Semi"/>
-                                <w:color w:val="00A388"/>
-                              </w:rPr>
-                              <w:t>Wri</w:t>
-                            </w:r>
-                            <w:r>
-                              <w:rPr>
-                                <w:sz w:val="32"/>
-                                <w:b/>
-                                <w:szCs w:val="32"/>
-                                <w:bCs/>
-                                <w:rFonts w:ascii="FiraSans-Semi" w:hAnsi="FiraSans-Semi" w:cs="FiraSans-Semi"/>
-                                <w:color w:val="333333"/>
-                              </w:rPr>
-                              <w:t>ting</w:t>
+                                <w:sz w:val="16"/>
+                                <w:b w:val="false"/>
+                                <w:szCs w:val="16"/>
+                                <w:bCs w:val="false"/>
+                                <w:rFonts w:ascii="FiraSans" w:hAnsi="FiraSans" w:cs="FiraSans"/>
+                                <w:color w:val="5D5D5D"/>
+                              </w:rPr>
+                              <w:t>TURTLESEC.NO</w:t>
                             </w:r>
                           </w:p>
                         </w:txbxContent>
@@ -11574,7 +11563,7 @@
           </mc:Choice>
           <mc:Fallback>
             <w:pict>
-              <v:shape id="shape_0" ID="Shape146" stroked="f" o:allowincell="f" style="position:absolute;margin-left:39.65pt;margin-top:215.95pt;width:66.55pt;height:18.55pt;mso-wrap-style:none;v-text-anchor:top" type="_x0000_t202">
+              <v:shape id="shape_0" ID="Shape147" stroked="f" o:allowincell="f" style="position:absolute;margin-left:82.2pt;margin-top:190.25pt;width:60.35pt;height:9.3pt;mso-wrap-style:none;v-text-anchor:top" type="_x0000_t202">
                 <v:textbox>
                   <w:txbxContent>
                     <w:p>
@@ -11585,25 +11574,14 @@
                       </w:pPr>
                       <w:r>
                         <w:rPr>
-                          <w:sz w:val="32"/>
-                          <w:b/>
-                          <w:szCs w:val="32"/>
-                          <w:bCs/>
-                          <w:rFonts w:ascii="FiraSans-Semi" w:hAnsi="FiraSans-Semi" w:cs="FiraSans-Semi"/>
-                          <w:color w:val="00A388"/>
-                        </w:rPr>
-                        <w:t>Wri</w:t>
-                      </w:r>
-                      <w:r>
-                        <w:rPr>
-                          <w:sz w:val="32"/>
-                          <w:b/>
-                          <w:szCs w:val="32"/>
-                          <w:bCs/>
-                          <w:rFonts w:ascii="FiraSans-Semi" w:hAnsi="FiraSans-Semi" w:cs="FiraSans-Semi"/>
-                          <w:color w:val="333333"/>
-                        </w:rPr>
-                        <w:t>ting</w:t>
+                          <w:sz w:val="16"/>
+                          <w:b w:val="false"/>
+                          <w:szCs w:val="16"/>
+                          <w:bCs w:val="false"/>
+                          <w:rFonts w:ascii="FiraSans" w:hAnsi="FiraSans" w:cs="FiraSans"/>
+                          <w:color w:val="5D5D5D"/>
+                        </w:rPr>
+                        <w:t>TURTLESEC.NO</w:t>
                       </w:r>
                     </w:p>
                   </w:txbxContent>
@@ -11618,75 +11596,18 @@
         <mc:AlternateContent>
           <mc:Choice Requires="wps">
             <w:drawing>
-              <wp:anchor behindDoc="1" distT="0" distB="0" distL="0" distR="0" simplePos="0" locked="0" layoutInCell="0" allowOverlap="1" relativeHeight="55">
-                <wp:simplePos x="0" y="0"/>
-                <wp:positionH relativeFrom="column">
-                  <wp:posOffset>1217930</wp:posOffset>
-                </wp:positionH>
-                <wp:positionV relativeFrom="paragraph">
-                  <wp:posOffset>2924810</wp:posOffset>
-                </wp:positionV>
-                <wp:extent cx="5745480" cy="0"/>
-                <wp:effectExtent l="0" t="5715" r="635" b="6350"/>
-                <wp:wrapSquare wrapText="bothSides"/>
-                <wp:docPr id="123" name="Shape147"/>
-                <a:graphic xmlns:a="http://schemas.openxmlformats.org/drawingml/2006/main">
-                  <a:graphicData uri="http://schemas.microsoft.com/office/word/2010/wordprocessingShape">
-                    <wps:wsp>
-                      <wps:cNvSpPr/>
-                      <wps:spPr>
-                        <a:xfrm>
-                          <a:off x="0" y="0"/>
-                          <a:ext cx="5745600" cy="0"/>
-                        </a:xfrm>
-                        <a:prstGeom prst="line">
-                          <a:avLst/>
-                        </a:prstGeom>
-                        <a:ln w="11520">
-                          <a:solidFill>
-                            <a:srgbClr val="5d5d5d"/>
-                          </a:solidFill>
-                          <a:miter/>
-                        </a:ln>
-                      </wps:spPr>
-                      <wps:style>
-                        <a:lnRef idx="0"/>
-                        <a:fillRef idx="0"/>
-                        <a:effectRef idx="0"/>
-                        <a:fontRef idx="minor"/>
-                      </wps:style>
-                      <wps:bodyPr/>
-                    </wps:wsp>
-                  </a:graphicData>
-                </a:graphic>
-              </wp:anchor>
-            </w:drawing>
-          </mc:Choice>
-          <mc:Fallback>
-            <w:pict>
-              <v:line id="shape_0" from="95.9pt,230.3pt" to="548.25pt,230.3pt" ID="Shape147" stroked="t" o:allowincell="f" style="position:absolute">
-                <v:stroke color="#5d5d5d" weight="11520" joinstyle="miter" endcap="flat"/>
-                <v:fill o:detectmouseclick="t" on="false"/>
-                <w10:wrap type="square"/>
-              </v:line>
-            </w:pict>
-          </mc:Fallback>
-        </mc:AlternateContent>
-        <mc:AlternateContent>
-          <mc:Choice Requires="wps">
-            <w:drawing>
-              <wp:anchor behindDoc="1" distT="0" distB="0" distL="0" distR="0" simplePos="0" locked="0" layoutInCell="0" allowOverlap="1" relativeHeight="59">
+              <wp:anchor behindDoc="1" distT="0" distB="0" distL="0" distR="0" simplePos="0" locked="0" layoutInCell="0" allowOverlap="1" relativeHeight="61">
                 <wp:simplePos x="0" y="0"/>
                 <wp:positionH relativeFrom="column">
                   <wp:posOffset>503555</wp:posOffset>
                 </wp:positionH>
                 <wp:positionV relativeFrom="paragraph">
-                  <wp:posOffset>3094990</wp:posOffset>
-                </wp:positionV>
-                <wp:extent cx="960120" cy="147955"/>
+                  <wp:posOffset>2742565</wp:posOffset>
+                </wp:positionV>
+                <wp:extent cx="845820" cy="236220"/>
                 <wp:effectExtent l="0" t="0" r="0" b="0"/>
                 <wp:wrapSquare wrapText="bothSides"/>
-                <wp:docPr id="124" name="Shape148"/>
+                <wp:docPr id="123" name="Shape148"/>
                 <a:graphic xmlns:a="http://schemas.openxmlformats.org/drawingml/2006/main">
                   <a:graphicData uri="http://schemas.microsoft.com/office/word/2010/wordprocessingShape">
                     <wps:wsp>
@@ -11694,7 +11615,7 @@
                       <wps:spPr>
                         <a:xfrm>
                           <a:off x="0" y="0"/>
-                          <a:ext cx="960120" cy="147960"/>
+                          <a:ext cx="846000" cy="236160"/>
                         </a:xfrm>
                         <a:prstGeom prst="rect">
                           <a:avLst/>
@@ -11714,14 +11635,25 @@
                             </w:pPr>
                             <w:r>
                               <w:rPr>
-                                <w:sz w:val="20"/>
+                                <w:sz w:val="32"/>
                                 <w:b/>
-                                <w:szCs w:val="20"/>
+                                <w:szCs w:val="32"/>
                                 <w:bCs/>
                                 <w:rFonts w:ascii="FiraSans-Semi" w:hAnsi="FiraSans-Semi" w:cs="FiraSans-Semi"/>
-                                <w:color w:val="414141"/>
-                              </w:rPr>
-                              <w:t>How to Turtle</w:t>
+                                <w:color w:val="00A388"/>
+                              </w:rPr>
+                              <w:t>Wri</w:t>
+                            </w:r>
+                            <w:r>
+                              <w:rPr>
+                                <w:sz w:val="32"/>
+                                <w:b/>
+                                <w:szCs w:val="32"/>
+                                <w:bCs/>
+                                <w:rFonts w:ascii="FiraSans-Semi" w:hAnsi="FiraSans-Semi" w:cs="FiraSans-Semi"/>
+                                <w:color w:val="333333"/>
+                              </w:rPr>
+                              <w:t>ting</w:t>
                             </w:r>
                           </w:p>
                         </w:txbxContent>
@@ -11737,7 +11669,7 @@
           </mc:Choice>
           <mc:Fallback>
             <w:pict>
-              <v:shape id="shape_0" ID="Shape148" stroked="f" o:allowincell="f" style="position:absolute;margin-left:39.65pt;margin-top:243.7pt;width:75.55pt;height:11.6pt;mso-wrap-style:none;v-text-anchor:top" type="_x0000_t202">
+              <v:shape id="shape_0" ID="Shape148" stroked="f" o:allowincell="f" style="position:absolute;margin-left:39.65pt;margin-top:215.95pt;width:66.55pt;height:18.55pt;mso-wrap-style:none;v-text-anchor:top" type="_x0000_t202">
                 <v:textbox>
                   <w:txbxContent>
                     <w:p>
@@ -11748,14 +11680,25 @@
                       </w:pPr>
                       <w:r>
                         <w:rPr>
-                          <w:sz w:val="20"/>
+                          <w:sz w:val="32"/>
                           <w:b/>
-                          <w:szCs w:val="20"/>
+                          <w:szCs w:val="32"/>
                           <w:bCs/>
                           <w:rFonts w:ascii="FiraSans-Semi" w:hAnsi="FiraSans-Semi" w:cs="FiraSans-Semi"/>
-                          <w:color w:val="414141"/>
-                        </w:rPr>
-                        <w:t>How to Turtle</w:t>
+                          <w:color w:val="00A388"/>
+                        </w:rPr>
+                        <w:t>Wri</w:t>
+                      </w:r>
+                      <w:r>
+                        <w:rPr>
+                          <w:sz w:val="32"/>
+                          <w:b/>
+                          <w:szCs w:val="32"/>
+                          <w:bCs/>
+                          <w:rFonts w:ascii="FiraSans-Semi" w:hAnsi="FiraSans-Semi" w:cs="FiraSans-Semi"/>
+                          <w:color w:val="333333"/>
+                        </w:rPr>
+                        <w:t>ting</w:t>
                       </w:r>
                     </w:p>
                   </w:txbxContent>
@@ -11770,18 +11713,75 @@
         <mc:AlternateContent>
           <mc:Choice Requires="wps">
             <w:drawing>
-              <wp:anchor behindDoc="1" distT="0" distB="0" distL="0" distR="0" simplePos="0" locked="0" layoutInCell="0" allowOverlap="1" relativeHeight="61">
-                <wp:simplePos x="0" y="0"/>
-                <wp:positionH relativeFrom="column">
-                  <wp:posOffset>6316980</wp:posOffset>
-                </wp:positionH>
-                <wp:positionV relativeFrom="paragraph">
-                  <wp:posOffset>3107055</wp:posOffset>
-                </wp:positionV>
-                <wp:extent cx="846455" cy="132715"/>
+              <wp:anchor behindDoc="1" distT="0" distB="0" distL="0" distR="0" simplePos="0" locked="0" layoutInCell="0" allowOverlap="1" relativeHeight="58">
+                <wp:simplePos x="0" y="0"/>
+                <wp:positionH relativeFrom="column">
+                  <wp:posOffset>1217930</wp:posOffset>
+                </wp:positionH>
+                <wp:positionV relativeFrom="paragraph">
+                  <wp:posOffset>2924810</wp:posOffset>
+                </wp:positionV>
+                <wp:extent cx="5745480" cy="0"/>
+                <wp:effectExtent l="0" t="5715" r="635" b="6350"/>
+                <wp:wrapSquare wrapText="bothSides"/>
+                <wp:docPr id="124" name="Shape149"/>
+                <a:graphic xmlns:a="http://schemas.openxmlformats.org/drawingml/2006/main">
+                  <a:graphicData uri="http://schemas.microsoft.com/office/word/2010/wordprocessingShape">
+                    <wps:wsp>
+                      <wps:cNvSpPr/>
+                      <wps:spPr>
+                        <a:xfrm>
+                          <a:off x="0" y="0"/>
+                          <a:ext cx="5745600" cy="0"/>
+                        </a:xfrm>
+                        <a:prstGeom prst="line">
+                          <a:avLst/>
+                        </a:prstGeom>
+                        <a:ln w="11520">
+                          <a:solidFill>
+                            <a:srgbClr val="5d5d5d"/>
+                          </a:solidFill>
+                          <a:miter/>
+                        </a:ln>
+                      </wps:spPr>
+                      <wps:style>
+                        <a:lnRef idx="0"/>
+                        <a:fillRef idx="0"/>
+                        <a:effectRef idx="0"/>
+                        <a:fontRef idx="minor"/>
+                      </wps:style>
+                      <wps:bodyPr/>
+                    </wps:wsp>
+                  </a:graphicData>
+                </a:graphic>
+              </wp:anchor>
+            </w:drawing>
+          </mc:Choice>
+          <mc:Fallback>
+            <w:pict>
+              <v:line id="shape_0" from="95.9pt,230.3pt" to="548.25pt,230.3pt" ID="Shape149" stroked="t" o:allowincell="f" style="position:absolute">
+                <v:stroke color="#5d5d5d" weight="11520" joinstyle="miter" endcap="flat"/>
+                <v:fill o:detectmouseclick="t" on="false"/>
+                <w10:wrap type="square"/>
+              </v:line>
+            </w:pict>
+          </mc:Fallback>
+        </mc:AlternateContent>
+        <mc:AlternateContent>
+          <mc:Choice Requires="wps">
+            <w:drawing>
+              <wp:anchor behindDoc="1" distT="0" distB="0" distL="0" distR="0" simplePos="0" locked="0" layoutInCell="0" allowOverlap="1" relativeHeight="62">
+                <wp:simplePos x="0" y="0"/>
+                <wp:positionH relativeFrom="column">
+                  <wp:posOffset>503555</wp:posOffset>
+                </wp:positionH>
+                <wp:positionV relativeFrom="paragraph">
+                  <wp:posOffset>3094990</wp:posOffset>
+                </wp:positionV>
+                <wp:extent cx="960120" cy="147955"/>
                 <wp:effectExtent l="0" t="0" r="0" b="0"/>
                 <wp:wrapSquare wrapText="bothSides"/>
-                <wp:docPr id="125" name="Shape149"/>
+                <wp:docPr id="125" name="Shape150"/>
                 <a:graphic xmlns:a="http://schemas.openxmlformats.org/drawingml/2006/main">
                   <a:graphicData uri="http://schemas.microsoft.com/office/word/2010/wordprocessingShape">
                     <wps:wsp>
@@ -11789,7 +11789,7 @@
                       <wps:spPr>
                         <a:xfrm>
                           <a:off x="0" y="0"/>
-                          <a:ext cx="846360" cy="132840"/>
+                          <a:ext cx="960120" cy="147960"/>
                         </a:xfrm>
                         <a:prstGeom prst="rect">
                           <a:avLst/>
@@ -11809,6 +11809,101 @@
                             </w:pPr>
                             <w:r>
                               <w:rPr>
+                                <w:sz w:val="20"/>
+                                <w:b/>
+                                <w:szCs w:val="20"/>
+                                <w:bCs/>
+                                <w:rFonts w:ascii="FiraSans-Semi" w:hAnsi="FiraSans-Semi" w:cs="FiraSans-Semi"/>
+                                <w:color w:val="414141"/>
+                              </w:rPr>
+                              <w:t>How to Turtle</w:t>
+                            </w:r>
+                          </w:p>
+                        </w:txbxContent>
+                      </wps:txbx>
+                      <wps:bodyPr wrap="square" lIns="0" rIns="0" tIns="0" bIns="0" anchor="t">
+                        <a:noAutofit/>
+                      </wps:bodyPr>
+                    </wps:wsp>
+                  </a:graphicData>
+                </a:graphic>
+              </wp:anchor>
+            </w:drawing>
+          </mc:Choice>
+          <mc:Fallback>
+            <w:pict>
+              <v:shape id="shape_0" ID="Shape150" stroked="f" o:allowincell="f" style="position:absolute;margin-left:39.65pt;margin-top:243.7pt;width:75.55pt;height:11.6pt;mso-wrap-style:none;v-text-anchor:top" type="_x0000_t202">
+                <v:textbox>
+                  <w:txbxContent>
+                    <w:p>
+                      <w:pPr>
+                        <w:overflowPunct w:val="false"/>
+                        <w:bidi w:val="0"/>
+                        <w:rPr/>
+                      </w:pPr>
+                      <w:r>
+                        <w:rPr>
+                          <w:sz w:val="20"/>
+                          <w:b/>
+                          <w:szCs w:val="20"/>
+                          <w:bCs/>
+                          <w:rFonts w:ascii="FiraSans-Semi" w:hAnsi="FiraSans-Semi" w:cs="FiraSans-Semi"/>
+                          <w:color w:val="414141"/>
+                        </w:rPr>
+                        <w:t>How to Turtle</w:t>
+                      </w:r>
+                    </w:p>
+                  </w:txbxContent>
+                </v:textbox>
+                <v:fill o:detectmouseclick="t" on="false"/>
+                <v:stroke color="#3465a4" joinstyle="round" endcap="flat"/>
+                <w10:wrap type="square"/>
+              </v:shape>
+            </w:pict>
+          </mc:Fallback>
+        </mc:AlternateContent>
+        <mc:AlternateContent>
+          <mc:Choice Requires="wps">
+            <w:drawing>
+              <wp:anchor behindDoc="1" distT="0" distB="0" distL="0" distR="0" simplePos="0" locked="0" layoutInCell="0" allowOverlap="1" relativeHeight="65">
+                <wp:simplePos x="0" y="0"/>
+                <wp:positionH relativeFrom="column">
+                  <wp:posOffset>6316980</wp:posOffset>
+                </wp:positionH>
+                <wp:positionV relativeFrom="paragraph">
+                  <wp:posOffset>3107055</wp:posOffset>
+                </wp:positionV>
+                <wp:extent cx="846455" cy="132715"/>
+                <wp:effectExtent l="0" t="0" r="0" b="0"/>
+                <wp:wrapSquare wrapText="bothSides"/>
+                <wp:docPr id="126" name="Shape151"/>
+                <a:graphic xmlns:a="http://schemas.openxmlformats.org/drawingml/2006/main">
+                  <a:graphicData uri="http://schemas.microsoft.com/office/word/2010/wordprocessingShape">
+                    <wps:wsp>
+                      <wps:cNvSpPr txBox="1"/>
+                      <wps:spPr>
+                        <a:xfrm>
+                          <a:off x="0" y="0"/>
+                          <a:ext cx="846360" cy="132840"/>
+                        </a:xfrm>
+                        <a:prstGeom prst="rect">
+                          <a:avLst/>
+                        </a:prstGeom>
+                        <a:noFill/>
+                        <a:ln w="0">
+                          <a:noFill/>
+                        </a:ln>
+                      </wps:spPr>
+                      <wps:txbx>
+                        <w:txbxContent>
+                          <w:p>
+                            <w:pPr>
+                              <w:overflowPunct w:val="false"/>
+                              <w:bidi w:val="0"/>
+                              <w:rPr/>
+                            </w:pPr>
+                            <w:r>
+                              <w:rPr>
                                 <w:sz w:val="18"/>
                                 <w:b w:val="false"/>
                                 <w:i/>
@@ -11834,7 +11929,7 @@
           </mc:Choice>
           <mc:Fallback>
             <w:pict>
-              <v:shape id="shape_0" ID="Shape149" stroked="f" o:allowincell="f" style="position:absolute;margin-left:497.4pt;margin-top:244.65pt;width:66.6pt;height:10.4pt;mso-wrap-style:none;v-text-anchor:top" type="_x0000_t202">
+              <v:shape id="shape_0" ID="Shape151" stroked="f" o:allowincell="f" style="position:absolute;margin-left:497.4pt;margin-top:244.65pt;width:66.6pt;height:10.4pt;mso-wrap-style:none;v-text-anchor:top" type="_x0000_t202">
                 <v:textbox>
                   <w:txbxContent>
                     <w:p>
@@ -11869,18 +11964,18 @@
         <mc:AlternateContent>
           <mc:Choice Requires="wps">
             <w:drawing>
-              <wp:anchor behindDoc="1" distT="0" distB="0" distL="0" distR="0" simplePos="0" locked="0" layoutInCell="0" allowOverlap="1" relativeHeight="63">
+              <wp:anchor behindDoc="1" distT="0" distB="0" distL="0" distR="0" simplePos="0" locked="0" layoutInCell="0" allowOverlap="1" relativeHeight="67">
                 <wp:simplePos x="0" y="0"/>
                 <wp:positionH relativeFrom="column">
                   <wp:posOffset>503555</wp:posOffset>
                 </wp:positionH>
                 <wp:positionV relativeFrom="paragraph">
-                  <wp:posOffset>3290570</wp:posOffset>
-                </wp:positionV>
-                <wp:extent cx="431800" cy="118745"/>
+                  <wp:posOffset>3279140</wp:posOffset>
+                </wp:positionV>
+                <wp:extent cx="439420" cy="132715"/>
                 <wp:effectExtent l="0" t="0" r="0" b="0"/>
                 <wp:wrapSquare wrapText="bothSides"/>
-                <wp:docPr id="126" name="Shape150"/>
+                <wp:docPr id="127" name="Shape152"/>
                 <a:graphic xmlns:a="http://schemas.openxmlformats.org/drawingml/2006/main">
                   <a:graphicData uri="http://schemas.microsoft.com/office/word/2010/wordprocessingShape">
                     <wps:wsp>
@@ -11888,7 +11983,7 @@
                       <wps:spPr>
                         <a:xfrm>
                           <a:off x="0" y="0"/>
-                          <a:ext cx="431640" cy="118800"/>
+                          <a:ext cx="439560" cy="132840"/>
                         </a:xfrm>
                         <a:prstGeom prst="rect">
                           <a:avLst/>
@@ -11908,14 +12003,14 @@
                             </w:pPr>
                             <w:r>
                               <w:rPr>
-                                <w:sz w:val="16"/>
-                                <w:b w:val="false"/>
-                                <w:szCs w:val="16"/>
-                                <w:bCs w:val="false"/>
-                                <w:rFonts w:ascii="FiraSans" w:hAnsi="FiraSans" w:cs="FiraSans"/>
-                                <w:color w:val="5D5D5D"/>
-                              </w:rPr>
-                              <w:t>AUTHOR</w:t>
+                                <w:sz w:val="18"/>
+                                <w:b/>
+                                <w:szCs w:val="18"/>
+                                <w:bCs/>
+                                <w:rFonts w:ascii="FiraSans-Semi" w:hAnsi="FiraSans-Semi" w:cs="FiraSans-Semi"/>
+                                <w:color w:val="414141"/>
+                              </w:rPr>
+                              <w:t>Author</w:t>
                             </w:r>
                           </w:p>
                         </w:txbxContent>
@@ -11931,7 +12026,7 @@
           </mc:Choice>
           <mc:Fallback>
             <w:pict>
-              <v:shape id="shape_0" ID="Shape150" stroked="f" o:allowincell="f" style="position:absolute;margin-left:39.65pt;margin-top:259.1pt;width:33.95pt;height:9.3pt;mso-wrap-style:none;v-text-anchor:top" type="_x0000_t202">
+              <v:shape id="shape_0" ID="Shape152" stroked="f" o:allowincell="f" style="position:absolute;margin-left:39.65pt;margin-top:258.2pt;width:34.55pt;height:10.4pt;mso-wrap-style:none;v-text-anchor:top" type="_x0000_t202">
                 <v:textbox>
                   <w:txbxContent>
                     <w:p>
@@ -11942,14 +12037,14 @@
                       </w:pPr>
                       <w:r>
                         <w:rPr>
-                          <w:sz w:val="16"/>
-                          <w:b w:val="false"/>
-                          <w:szCs w:val="16"/>
-                          <w:bCs w:val="false"/>
-                          <w:rFonts w:ascii="FiraSans" w:hAnsi="FiraSans" w:cs="FiraSans"/>
-                          <w:color w:val="5D5D5D"/>
-                        </w:rPr>
-                        <w:t>AUTHOR</w:t>
+                          <w:sz w:val="18"/>
+                          <w:b/>
+                          <w:szCs w:val="18"/>
+                          <w:bCs/>
+                          <w:rFonts w:ascii="FiraSans-Semi" w:hAnsi="FiraSans-Semi" w:cs="FiraSans-Semi"/>
+                          <w:color w:val="414141"/>
+                        </w:rPr>
+                        <w:t>Author</w:t>
                       </w:r>
                     </w:p>
                   </w:txbxContent>
@@ -11964,7 +12059,7 @@
         <mc:AlternateContent>
           <mc:Choice Requires="wps">
             <w:drawing>
-              <wp:anchor behindDoc="1" distT="0" distB="0" distL="0" distR="0" simplePos="0" locked="0" layoutInCell="0" allowOverlap="1" relativeHeight="65">
+              <wp:anchor behindDoc="1" distT="0" distB="0" distL="0" distR="0" simplePos="0" locked="0" layoutInCell="0" allowOverlap="1" relativeHeight="69">
                 <wp:simplePos x="0" y="0"/>
                 <wp:positionH relativeFrom="column">
                   <wp:posOffset>6869430</wp:posOffset>
@@ -11975,7 +12070,7 @@
                 <wp:extent cx="258445" cy="118745"/>
                 <wp:effectExtent l="0" t="0" r="0" b="0"/>
                 <wp:wrapSquare wrapText="bothSides"/>
-                <wp:docPr id="127" name="Shape151"/>
+                <wp:docPr id="128" name="Shape153"/>
                 <a:graphic xmlns:a="http://schemas.openxmlformats.org/drawingml/2006/main">
                   <a:graphicData uri="http://schemas.microsoft.com/office/word/2010/wordprocessingShape">
                     <wps:wsp>
@@ -12028,7 +12123,7 @@
           </mc:Choice>
           <mc:Fallback>
             <w:pict>
-              <v:shape id="shape_0" ID="Shape151" stroked="f" o:allowincell="f" style="position:absolute;margin-left:540.9pt;margin-top:259.1pt;width:20.3pt;height:9.3pt;mso-wrap-style:none;v-text-anchor:top" type="_x0000_t202">
+              <v:shape id="shape_0" ID="Shape153" stroked="f" o:allowincell="f" style="position:absolute;margin-left:540.9pt;margin-top:259.1pt;width:20.3pt;height:9.3pt;mso-wrap-style:none;v-text-anchor:top" type="_x0000_t202">
                 <v:textbox>
                   <w:txbxContent>
                     <w:p>
@@ -12063,7 +12158,7 @@
         <mc:AlternateContent>
           <mc:Choice Requires="wps">
             <w:drawing>
-              <wp:anchor behindDoc="1" distT="0" distB="0" distL="0" distR="0" simplePos="0" locked="0" layoutInCell="0" allowOverlap="1" relativeHeight="66">
+              <wp:anchor behindDoc="1" distT="0" distB="0" distL="0" distR="0" simplePos="0" locked="0" layoutInCell="0" allowOverlap="1" relativeHeight="71">
                 <wp:simplePos x="0" y="0"/>
                 <wp:positionH relativeFrom="column">
                   <wp:posOffset>520700</wp:posOffset>
@@ -12074,7 +12169,7 @@
                 <wp:extent cx="68580" cy="132715"/>
                 <wp:effectExtent l="0" t="0" r="0" b="0"/>
                 <wp:wrapSquare wrapText="bothSides"/>
-                <wp:docPr id="128" name="Shape152"/>
+                <wp:docPr id="129" name="Shape154"/>
                 <a:graphic xmlns:a="http://schemas.openxmlformats.org/drawingml/2006/main">
                   <a:graphicData uri="http://schemas.microsoft.com/office/word/2010/wordprocessingShape">
                     <wps:wsp>
@@ -12125,7 +12220,7 @@
           </mc:Choice>
           <mc:Fallback>
             <w:pict>
-              <v:shape id="shape_0" ID="Shape152" stroked="f" o:allowincell="f" style="position:absolute;margin-left:41pt;margin-top:271.3pt;width:5.35pt;height:10.4pt;mso-wrap-style:none;v-text-anchor:top" type="_x0000_t202">
+              <v:shape id="shape_0" ID="Shape154" stroked="f" o:allowincell="f" style="position:absolute;margin-left:41pt;margin-top:271.3pt;width:5.35pt;height:10.4pt;mso-wrap-style:none;v-text-anchor:top" type="_x0000_t202">
                 <v:textbox>
                   <w:txbxContent>
                     <w:p>
@@ -12158,7 +12253,7 @@
         <mc:AlternateContent>
           <mc:Choice Requires="wps">
             <w:drawing>
-              <wp:anchor behindDoc="1" distT="0" distB="0" distL="0" distR="0" simplePos="0" locked="0" layoutInCell="0" allowOverlap="1" relativeHeight="69">
+              <wp:anchor behindDoc="1" distT="0" distB="0" distL="0" distR="0" simplePos="0" locked="0" layoutInCell="0" allowOverlap="1" relativeHeight="73">
                 <wp:simplePos x="0" y="0"/>
                 <wp:positionH relativeFrom="column">
                   <wp:posOffset>622935</wp:posOffset>
@@ -12169,7 +12264,7 @@
                 <wp:extent cx="5259070" cy="132715"/>
                 <wp:effectExtent l="0" t="0" r="0" b="0"/>
                 <wp:wrapSquare wrapText="bothSides"/>
-                <wp:docPr id="129" name="Shape153"/>
+                <wp:docPr id="130" name="Shape155"/>
                 <a:graphic xmlns:a="http://schemas.openxmlformats.org/drawingml/2006/main">
                   <a:graphicData uri="http://schemas.microsoft.com/office/word/2010/wordprocessingShape">
                     <wps:wsp>
@@ -12220,7 +12315,7 @@
           </mc:Choice>
           <mc:Fallback>
             <w:pict>
-              <v:shape id="shape_0" ID="Shape153" stroked="f" o:allowincell="f" style="position:absolute;margin-left:49.05pt;margin-top:271.3pt;width:414.05pt;height:10.4pt;mso-wrap-style:none;v-text-anchor:top" type="_x0000_t202">
+              <v:shape id="shape_0" ID="Shape155" stroked="f" o:allowincell="f" style="position:absolute;margin-left:49.05pt;margin-top:271.3pt;width:414.05pt;height:10.4pt;mso-wrap-style:none;v-text-anchor:top" type="_x0000_t202">
                 <v:textbox>
                   <w:txbxContent>
                     <w:p>
@@ -12253,7 +12348,7 @@
         <mc:AlternateContent>
           <mc:Choice Requires="wps">
             <w:drawing>
-              <wp:anchor behindDoc="1" distT="0" distB="0" distL="0" distR="0" simplePos="0" locked="0" layoutInCell="0" allowOverlap="1" relativeHeight="72">
+              <wp:anchor behindDoc="1" distT="0" distB="0" distL="0" distR="0" simplePos="0" locked="0" layoutInCell="0" allowOverlap="1" relativeHeight="76">
                 <wp:simplePos x="0" y="0"/>
                 <wp:positionH relativeFrom="column">
                   <wp:posOffset>503555</wp:posOffset>
@@ -12264,7 +12359,7 @@
                 <wp:extent cx="1826895" cy="236220"/>
                 <wp:effectExtent l="0" t="0" r="0" b="0"/>
                 <wp:wrapSquare wrapText="bothSides"/>
-                <wp:docPr id="130" name="Shape154"/>
+                <wp:docPr id="131" name="Shape156"/>
                 <a:graphic xmlns:a="http://schemas.openxmlformats.org/drawingml/2006/main">
                   <a:graphicData uri="http://schemas.microsoft.com/office/word/2010/wordprocessingShape">
                     <wps:wsp>
@@ -12326,7 +12421,7 @@
           </mc:Choice>
           <mc:Fallback>
             <w:pict>
-              <v:shape id="shape_0" ID="Shape154" stroked="f" o:allowincell="f" style="position:absolute;margin-left:39.65pt;margin-top:300.2pt;width:143.8pt;height:18.55pt;mso-wrap-style:none;v-text-anchor:top" type="_x0000_t202">
+              <v:shape id="shape_0" ID="Shape156" stroked="f" o:allowincell="f" style="position:absolute;margin-left:39.65pt;margin-top:300.2pt;width:143.8pt;height:18.55pt;mso-wrap-style:none;v-text-anchor:top" type="_x0000_t202">
                 <v:textbox>
                   <w:txbxContent>
                     <w:p>
@@ -12370,7 +12465,7 @@
         <mc:AlternateContent>
           <mc:Choice Requires="wps">
             <w:drawing>
-              <wp:anchor behindDoc="1" distT="0" distB="0" distL="0" distR="0" simplePos="0" locked="0" layoutInCell="0" allowOverlap="1" relativeHeight="71">
+              <wp:anchor behindDoc="1" distT="0" distB="0" distL="0" distR="0" simplePos="0" locked="0" layoutInCell="0" allowOverlap="1" relativeHeight="74">
                 <wp:simplePos x="0" y="0"/>
                 <wp:positionH relativeFrom="column">
                   <wp:posOffset>2014855</wp:posOffset>
@@ -12381,7 +12476,7 @@
                 <wp:extent cx="4948555" cy="0"/>
                 <wp:effectExtent l="635" t="6350" r="635" b="5715"/>
                 <wp:wrapSquare wrapText="bothSides"/>
-                <wp:docPr id="131" name="Shape155"/>
+                <wp:docPr id="132" name="Shape157"/>
                 <a:graphic xmlns:a="http://schemas.openxmlformats.org/drawingml/2006/main">
                   <a:graphicData uri="http://schemas.microsoft.com/office/word/2010/wordprocessingShape">
                     <wps:wsp>
@@ -12416,7 +12511,7 @@
           </mc:Choice>
           <mc:Fallback>
             <w:pict>
-              <v:line id="shape_0" from="158.65pt,314.55pt" to="548.25pt,314.55pt" ID="Shape155" stroked="t" o:allowincell="f" style="position:absolute">
+              <v:line id="shape_0" from="158.65pt,314.55pt" to="548.25pt,314.55pt" ID="Shape157" stroked="t" o:allowincell="f" style="position:absolute">
                 <v:stroke color="#5d5d5d" weight="11520" joinstyle="miter" endcap="flat"/>
                 <v:fill o:detectmouseclick="t" on="false"/>
                 <w10:wrap type="square"/>
@@ -12427,10 +12522,10 @@
         <mc:AlternateContent>
           <mc:Choice Requires="wps">
             <w:drawing>
-              <wp:anchor behindDoc="1" distT="0" distB="0" distL="0" distR="0" simplePos="0" locked="0" layoutInCell="0" allowOverlap="1" relativeHeight="50">
-                <wp:simplePos x="0" y="0"/>
-                <wp:positionH relativeFrom="column">
-                  <wp:posOffset>1752600</wp:posOffset>
+              <wp:anchor behindDoc="1" distT="0" distB="0" distL="0" distR="0" simplePos="0" locked="0" layoutInCell="0" allowOverlap="1" relativeHeight="55">
+                <wp:simplePos x="0" y="0"/>
+                <wp:positionH relativeFrom="column">
+                  <wp:posOffset>1714500</wp:posOffset>
                 </wp:positionH>
                 <wp:positionV relativeFrom="paragraph">
                   <wp:posOffset>2404745</wp:posOffset>
@@ -12438,7 +12533,7 @@
                 <wp:extent cx="2764790" cy="132715"/>
                 <wp:effectExtent l="635" t="0" r="0" b="0"/>
                 <wp:wrapSquare wrapText="bothSides"/>
-                <wp:docPr id="132" name="Shape144"/>
+                <wp:docPr id="133" name="Shape145"/>
                 <a:graphic xmlns:a="http://schemas.openxmlformats.org/drawingml/2006/main">
                   <a:graphicData uri="http://schemas.microsoft.com/office/word/2010/wordprocessingShape">
                     <wps:wsp>
@@ -12489,7 +12584,7 @@
           </mc:Choice>
           <mc:Fallback>
             <w:pict>
-              <v:shape id="shape_0" ID="Shape144" stroked="f" o:allowincell="f" style="position:absolute;margin-left:138pt;margin-top:189.35pt;width:217.65pt;height:10.4pt;mso-wrap-style:none;v-text-anchor:top" type="_x0000_t202">
+              <v:shape id="shape_0" ID="Shape145" stroked="f" o:allowincell="f" style="position:absolute;margin-left:135pt;margin-top:189.35pt;width:217.65pt;height:10.4pt;mso-wrap-style:none;v-text-anchor:top" type="_x0000_t202">
                 <v:textbox>
                   <w:txbxContent>
                     <w:p>
@@ -12522,7 +12617,7 @@
         <mc:AlternateContent>
           <mc:Choice Requires="wps">
             <w:drawing>
-              <wp:anchor behindDoc="1" distT="0" distB="0" distL="0" distR="0" simplePos="0" locked="0" layoutInCell="0" allowOverlap="1" relativeHeight="74">
+              <wp:anchor behindDoc="1" distT="0" distB="0" distL="0" distR="0" simplePos="0" locked="0" layoutInCell="0" allowOverlap="1" relativeHeight="79">
                 <wp:simplePos x="0" y="0"/>
                 <wp:positionH relativeFrom="column">
                   <wp:posOffset>657225</wp:posOffset>
@@ -12533,7 +12628,7 @@
                 <wp:extent cx="290195" cy="132715"/>
                 <wp:effectExtent l="0" t="0" r="0" b="0"/>
                 <wp:wrapSquare wrapText="bothSides"/>
-                <wp:docPr id="133" name="Shape157"/>
+                <wp:docPr id="134" name="Shape159"/>
                 <a:graphic xmlns:a="http://schemas.openxmlformats.org/drawingml/2006/main">
                   <a:graphicData uri="http://schemas.microsoft.com/office/word/2010/wordprocessingShape">
                     <wps:wsp>
@@ -12584,7 +12679,7 @@
           </mc:Choice>
           <mc:Fallback>
             <w:pict>
-              <v:shape id="shape_0" ID="Shape157" stroked="f" o:allowincell="f" style="position:absolute;margin-left:51.75pt;margin-top:328.35pt;width:22.8pt;height:10.4pt;mso-wrap-style:none;v-text-anchor:top" type="_x0000_t202">
+              <v:shape id="shape_0" ID="Shape159" stroked="f" o:allowincell="f" style="position:absolute;margin-left:51.75pt;margin-top:328.35pt;width:22.8pt;height:10.4pt;mso-wrap-style:none;v-text-anchor:top" type="_x0000_t202">
                 <v:textbox>
                   <w:txbxContent>
                     <w:p>
@@ -12617,18 +12712,18 @@
         <mc:AlternateContent>
           <mc:Choice Requires="wps">
             <w:drawing>
-              <wp:anchor behindDoc="1" distT="0" distB="0" distL="0" distR="0" simplePos="0" locked="0" layoutInCell="0" allowOverlap="1" relativeHeight="76">
-                <wp:simplePos x="0" y="0"/>
-                <wp:positionH relativeFrom="column">
-                  <wp:posOffset>1043940</wp:posOffset>
+              <wp:anchor behindDoc="1" distT="0" distB="0" distL="0" distR="0" simplePos="0" locked="0" layoutInCell="0" allowOverlap="1" relativeHeight="84">
+                <wp:simplePos x="0" y="0"/>
+                <wp:positionH relativeFrom="column">
+                  <wp:posOffset>1604645</wp:posOffset>
                 </wp:positionH>
                 <wp:positionV relativeFrom="paragraph">
                   <wp:posOffset>4170045</wp:posOffset>
                 </wp:positionV>
-                <wp:extent cx="615950" cy="132715"/>
-                <wp:effectExtent l="0" t="0" r="0" b="0"/>
-                <wp:wrapSquare wrapText="bothSides"/>
-                <wp:docPr id="134" name="Shape158"/>
+                <wp:extent cx="1202055" cy="132715"/>
+                <wp:effectExtent l="635" t="0" r="0" b="0"/>
+                <wp:wrapSquare wrapText="bothSides"/>
+                <wp:docPr id="135" name="Shape160"/>
                 <a:graphic xmlns:a="http://schemas.openxmlformats.org/drawingml/2006/main">
                   <a:graphicData uri="http://schemas.microsoft.com/office/word/2010/wordprocessingShape">
                     <wps:wsp>
@@ -12636,7 +12731,7 @@
                       <wps:spPr>
                         <a:xfrm>
                           <a:off x="0" y="0"/>
-                          <a:ext cx="615960" cy="132840"/>
+                          <a:ext cx="1202040" cy="132840"/>
                         </a:xfrm>
                         <a:prstGeom prst="rect">
                           <a:avLst/>
@@ -12657,13 +12752,13 @@
                             <w:r>
                               <w:rPr>
                                 <w:sz w:val="18"/>
-                                <w:b/>
+                                <w:b w:val="false"/>
                                 <w:szCs w:val="18"/>
-                                <w:bCs/>
-                                <w:rFonts w:ascii="FiraSans-Semi" w:hAnsi="FiraSans-Semi" w:cs="FiraSans-Semi"/>
-                                <w:color w:val="414141"/>
-                              </w:rPr>
-                              <w:t>TurtleCon</w:t>
+                                <w:bCs w:val="false"/>
+                                <w:rFonts w:ascii="FiraSans" w:hAnsi="FiraSans" w:cs="FiraSans"/>
+                                <w:color w:val="5D5D5D"/>
+                              </w:rPr>
+                              <w:t>Trying to ride a turtle</w:t>
                             </w:r>
                           </w:p>
                         </w:txbxContent>
@@ -12679,7 +12774,7 @@
           </mc:Choice>
           <mc:Fallback>
             <w:pict>
-              <v:shape id="shape_0" ID="Shape158" stroked="f" o:allowincell="f" style="position:absolute;margin-left:82.2pt;margin-top:328.35pt;width:48.45pt;height:10.4pt;mso-wrap-style:none;v-text-anchor:top" type="_x0000_t202">
+              <v:shape id="shape_0" ID="Shape160" stroked="f" o:allowincell="f" style="position:absolute;margin-left:126.35pt;margin-top:328.35pt;width:94.6pt;height:10.4pt;mso-wrap-style:none;v-text-anchor:top" type="_x0000_t202">
                 <v:textbox>
                   <w:txbxContent>
                     <w:p>
@@ -12691,13 +12786,13 @@
                       <w:r>
                         <w:rPr>
                           <w:sz w:val="18"/>
-                          <w:b/>
+                          <w:b w:val="false"/>
                           <w:szCs w:val="18"/>
-                          <w:bCs/>
-                          <w:rFonts w:ascii="FiraSans-Semi" w:hAnsi="FiraSans-Semi" w:cs="FiraSans-Semi"/>
-                          <w:color w:val="414141"/>
-                        </w:rPr>
-                        <w:t>TurtleCon</w:t>
+                          <w:bCs w:val="false"/>
+                          <w:rFonts w:ascii="FiraSans" w:hAnsi="FiraSans" w:cs="FiraSans"/>
+                          <w:color w:val="5D5D5D"/>
+                        </w:rPr>
+                        <w:t>Trying to ride a turtle</w:t>
                       </w:r>
                     </w:p>
                   </w:txbxContent>
@@ -12712,18 +12807,18 @@
         <mc:AlternateContent>
           <mc:Choice Requires="wps">
             <w:drawing>
-              <wp:anchor behindDoc="1" distT="0" distB="0" distL="0" distR="0" simplePos="0" locked="0" layoutInCell="0" allowOverlap="1" relativeHeight="80">
-                <wp:simplePos x="0" y="0"/>
-                <wp:positionH relativeFrom="column">
-                  <wp:posOffset>1628775</wp:posOffset>
+              <wp:anchor behindDoc="1" distT="0" distB="0" distL="0" distR="0" simplePos="0" locked="0" layoutInCell="0" allowOverlap="1" relativeHeight="86">
+                <wp:simplePos x="0" y="0"/>
+                <wp:positionH relativeFrom="column">
+                  <wp:posOffset>6724015</wp:posOffset>
                 </wp:positionH>
                 <wp:positionV relativeFrom="paragraph">
                   <wp:posOffset>4170045</wp:posOffset>
                 </wp:positionV>
-                <wp:extent cx="1202055" cy="132715"/>
-                <wp:effectExtent l="635" t="0" r="0" b="0"/>
-                <wp:wrapSquare wrapText="bothSides"/>
-                <wp:docPr id="135" name="Shape159"/>
+                <wp:extent cx="367665" cy="132715"/>
+                <wp:effectExtent l="0" t="0" r="0" b="0"/>
+                <wp:wrapSquare wrapText="bothSides"/>
+                <wp:docPr id="136" name="Shape161"/>
                 <a:graphic xmlns:a="http://schemas.openxmlformats.org/drawingml/2006/main">
                   <a:graphicData uri="http://schemas.microsoft.com/office/word/2010/wordprocessingShape">
                     <wps:wsp>
@@ -12731,7 +12826,7 @@
                       <wps:spPr>
                         <a:xfrm>
                           <a:off x="0" y="0"/>
-                          <a:ext cx="1202040" cy="132840"/>
+                          <a:ext cx="367560" cy="132840"/>
                         </a:xfrm>
                         <a:prstGeom prst="rect">
                           <a:avLst/>
@@ -12753,12 +12848,14 @@
                               <w:rPr>
                                 <w:sz w:val="18"/>
                                 <w:b w:val="false"/>
+                                <w:i/>
                                 <w:szCs w:val="18"/>
                                 <w:bCs w:val="false"/>
+                                <w:iCs/>
                                 <w:rFonts w:ascii="FiraSans" w:hAnsi="FiraSans" w:cs="FiraSans"/>
-                                <w:color w:val="5D5D5D"/>
-                              </w:rPr>
-                              <w:t>Trying to ride a turtle</w:t>
+                                <w:color w:val="00A388"/>
+                              </w:rPr>
+                              <w:t>Online</w:t>
                             </w:r>
                           </w:p>
                         </w:txbxContent>
@@ -12774,7 +12871,7 @@
           </mc:Choice>
           <mc:Fallback>
             <w:pict>
-              <v:shape id="shape_0" ID="Shape159" stroked="f" o:allowincell="f" style="position:absolute;margin-left:128.25pt;margin-top:328.35pt;width:94.6pt;height:10.4pt;mso-wrap-style:none;v-text-anchor:top" type="_x0000_t202">
+              <v:shape id="shape_0" ID="Shape161" stroked="f" o:allowincell="f" style="position:absolute;margin-left:529.45pt;margin-top:328.35pt;width:28.9pt;height:10.4pt;mso-wrap-style:none;v-text-anchor:top" type="_x0000_t202">
                 <v:textbox>
                   <w:txbxContent>
                     <w:p>
@@ -12787,12 +12884,14 @@
                         <w:rPr>
                           <w:sz w:val="18"/>
                           <w:b w:val="false"/>
+                          <w:i/>
                           <w:szCs w:val="18"/>
                           <w:bCs w:val="false"/>
+                          <w:iCs/>
                           <w:rFonts w:ascii="FiraSans" w:hAnsi="FiraSans" w:cs="FiraSans"/>
-                          <w:color w:val="5D5D5D"/>
-                        </w:rPr>
-                        <w:t>Trying to ride a turtle</w:t>
+                          <w:color w:val="00A388"/>
+                        </w:rPr>
+                        <w:t>Online</w:t>
                       </w:r>
                     </w:p>
                   </w:txbxContent>
@@ -12807,18 +12906,18 @@
         <mc:AlternateContent>
           <mc:Choice Requires="wps">
             <w:drawing>
-              <wp:anchor behindDoc="1" distT="0" distB="0" distL="0" distR="0" simplePos="0" locked="0" layoutInCell="0" allowOverlap="1" relativeHeight="82">
-                <wp:simplePos x="0" y="0"/>
-                <wp:positionH relativeFrom="column">
-                  <wp:posOffset>6724015</wp:posOffset>
-                </wp:positionH>
-                <wp:positionV relativeFrom="paragraph">
-                  <wp:posOffset>4170045</wp:posOffset>
-                </wp:positionV>
-                <wp:extent cx="367665" cy="132715"/>
-                <wp:effectExtent l="0" t="0" r="0" b="0"/>
-                <wp:wrapSquare wrapText="bothSides"/>
-                <wp:docPr id="136" name="Shape160"/>
+              <wp:anchor behindDoc="1" distT="0" distB="0" distL="0" distR="0" simplePos="0" locked="0" layoutInCell="0" allowOverlap="1" relativeHeight="80">
+                <wp:simplePos x="0" y="0"/>
+                <wp:positionH relativeFrom="column">
+                  <wp:posOffset>1043940</wp:posOffset>
+                </wp:positionH>
+                <wp:positionV relativeFrom="paragraph">
+                  <wp:posOffset>4182110</wp:posOffset>
+                </wp:positionV>
+                <wp:extent cx="607060" cy="118745"/>
+                <wp:effectExtent l="635" t="0" r="0" b="0"/>
+                <wp:wrapSquare wrapText="bothSides"/>
+                <wp:docPr id="137" name="Shape162"/>
                 <a:graphic xmlns:a="http://schemas.openxmlformats.org/drawingml/2006/main">
                   <a:graphicData uri="http://schemas.microsoft.com/office/word/2010/wordprocessingShape">
                     <wps:wsp>
@@ -12826,7 +12925,7 @@
                       <wps:spPr>
                         <a:xfrm>
                           <a:off x="0" y="0"/>
-                          <a:ext cx="367560" cy="132840"/>
+                          <a:ext cx="606960" cy="118800"/>
                         </a:xfrm>
                         <a:prstGeom prst="rect">
                           <a:avLst/>
@@ -12846,16 +12945,14 @@
                             </w:pPr>
                             <w:r>
                               <w:rPr>
-                                <w:sz w:val="18"/>
+                                <w:sz w:val="16"/>
                                 <w:b w:val="false"/>
-                                <w:i/>
-                                <w:szCs w:val="18"/>
+                                <w:szCs w:val="16"/>
                                 <w:bCs w:val="false"/>
-                                <w:iCs/>
                                 <w:rFonts w:ascii="FiraSans" w:hAnsi="FiraSans" w:cs="FiraSans"/>
-                                <w:color w:val="00A388"/>
-                              </w:rPr>
-                              <w:t>Online</w:t>
+                                <w:color w:val="5D5D5D"/>
+                              </w:rPr>
+                              <w:t>TURTLECON</w:t>
                             </w:r>
                           </w:p>
                         </w:txbxContent>
@@ -12871,7 +12968,7 @@
           </mc:Choice>
           <mc:Fallback>
             <w:pict>
-              <v:shape id="shape_0" ID="Shape160" stroked="f" o:allowincell="f" style="position:absolute;margin-left:529.45pt;margin-top:328.35pt;width:28.9pt;height:10.4pt;mso-wrap-style:none;v-text-anchor:top" type="_x0000_t202">
+              <v:shape id="shape_0" ID="Shape162" stroked="f" o:allowincell="f" style="position:absolute;margin-left:82.2pt;margin-top:329.3pt;width:47.75pt;height:9.3pt;mso-wrap-style:none;v-text-anchor:top" type="_x0000_t202">
                 <v:textbox>
                   <w:txbxContent>
                     <w:p>
@@ -12882,16 +12979,14 @@
                       </w:pPr>
                       <w:r>
                         <w:rPr>
-                          <w:sz w:val="18"/>
+                          <w:sz w:val="16"/>
                           <w:b w:val="false"/>
-                          <w:i/>
-                          <w:szCs w:val="18"/>
+                          <w:szCs w:val="16"/>
                           <w:bCs w:val="false"/>
-                          <w:iCs/>
                           <w:rFonts w:ascii="FiraSans" w:hAnsi="FiraSans" w:cs="FiraSans"/>
-                          <w:color w:val="00A388"/>
-                        </w:rPr>
-                        <w:t>Online</w:t>
+                          <w:color w:val="5D5D5D"/>
+                        </w:rPr>
+                        <w:t>TURTLECON</w:t>
                       </w:r>
                     </w:p>
                   </w:txbxContent>
@@ -12906,7 +13001,7 @@
         <mc:AlternateContent>
           <mc:Choice Requires="wps">
             <w:drawing>
-              <wp:anchor behindDoc="1" distT="0" distB="0" distL="0" distR="0" simplePos="0" locked="0" layoutInCell="0" allowOverlap="1" relativeHeight="85">
+              <wp:anchor behindDoc="1" distT="0" distB="0" distL="0" distR="0" simplePos="0" locked="0" layoutInCell="0" allowOverlap="1" relativeHeight="88">
                 <wp:simplePos x="0" y="0"/>
                 <wp:positionH relativeFrom="column">
                   <wp:posOffset>503555</wp:posOffset>
@@ -12914,10 +13009,10 @@
                 <wp:positionV relativeFrom="paragraph">
                   <wp:posOffset>10250170</wp:posOffset>
                 </wp:positionV>
-                <wp:extent cx="436880" cy="118745"/>
-                <wp:effectExtent l="5715" t="0" r="0" b="0"/>
-                <wp:wrapSquare wrapText="bothSides"/>
-                <wp:docPr id="137" name="Shape161"/>
+                <wp:extent cx="734060" cy="118745"/>
+                <wp:effectExtent l="0" t="0" r="0" b="0"/>
+                <wp:wrapSquare wrapText="bothSides"/>
+                <wp:docPr id="138" name="Shape163"/>
                 <a:graphic xmlns:a="http://schemas.openxmlformats.org/drawingml/2006/main">
                   <a:graphicData uri="http://schemas.microsoft.com/office/word/2010/wordprocessingShape">
                     <wps:wsp>
@@ -12925,7 +13020,7 @@
                       <wps:spPr>
                         <a:xfrm>
                           <a:off x="0" y="0"/>
-                          <a:ext cx="437040" cy="118800"/>
+                          <a:ext cx="734040" cy="118800"/>
                         </a:xfrm>
                         <a:prstGeom prst="rect">
                           <a:avLst/>
@@ -12952,7 +13047,7 @@
                                 <w:rFonts w:ascii="FiraSans" w:hAnsi="FiraSans" w:cs="FiraSans"/>
                                 <w:color w:val="999999"/>
                               </w:rPr>
-                              <w:t>JUNE 29,</w:t>
+                              <w:t>SEPTEMBER 7,</w:t>
                             </w:r>
                           </w:p>
                         </w:txbxContent>
@@ -12968,7 +13063,7 @@
           </mc:Choice>
           <mc:Fallback>
             <w:pict>
-              <v:shape id="shape_0" ID="Shape161" stroked="f" o:allowincell="f" style="position:absolute;margin-left:39.65pt;margin-top:807.1pt;width:34.35pt;height:9.3pt;mso-wrap-style:none;v-text-anchor:top" type="_x0000_t202">
+              <v:shape id="shape_0" ID="Shape163" stroked="f" o:allowincell="f" style="position:absolute;margin-left:39.65pt;margin-top:807.1pt;width:57.75pt;height:9.3pt;mso-wrap-style:none;v-text-anchor:top" type="_x0000_t202">
                 <v:textbox>
                   <w:txbxContent>
                     <w:p>
@@ -12986,7 +13081,7 @@
                           <w:rFonts w:ascii="FiraSans" w:hAnsi="FiraSans" w:cs="FiraSans"/>
                           <w:color w:val="999999"/>
                         </w:rPr>
-                        <w:t>JUNE 29,</w:t>
+                        <w:t>SEPTEMBER 7,</w:t>
                       </w:r>
                     </w:p>
                   </w:txbxContent>
@@ -13001,10 +13096,10 @@
         <mc:AlternateContent>
           <mc:Choice Requires="wps">
             <w:drawing>
-              <wp:anchor behindDoc="1" distT="0" distB="0" distL="0" distR="0" simplePos="0" locked="0" layoutInCell="0" allowOverlap="1" relativeHeight="87">
-                <wp:simplePos x="0" y="0"/>
-                <wp:positionH relativeFrom="column">
-                  <wp:posOffset>880745</wp:posOffset>
+              <wp:anchor behindDoc="1" distT="0" distB="0" distL="0" distR="0" simplePos="0" locked="0" layoutInCell="0" allowOverlap="1" relativeHeight="90">
+                <wp:simplePos x="0" y="0"/>
+                <wp:positionH relativeFrom="column">
+                  <wp:posOffset>1096645</wp:posOffset>
                 </wp:positionH>
                 <wp:positionV relativeFrom="paragraph">
                   <wp:posOffset>10250170</wp:posOffset>
@@ -13012,7 +13107,7 @@
                 <wp:extent cx="258445" cy="118745"/>
                 <wp:effectExtent l="0" t="0" r="0" b="0"/>
                 <wp:wrapSquare wrapText="bothSides"/>
-                <wp:docPr id="138" name="Shape162"/>
+                <wp:docPr id="139" name="Shape164"/>
                 <a:graphic xmlns:a="http://schemas.openxmlformats.org/drawingml/2006/main">
                   <a:graphicData uri="http://schemas.microsoft.com/office/word/2010/wordprocessingShape">
                     <wps:wsp>
@@ -13063,7 +13158,7 @@
           </mc:Choice>
           <mc:Fallback>
             <w:pict>
-              <v:shape id="shape_0" ID="Shape162" stroked="f" o:allowincell="f" style="position:absolute;margin-left:69.35pt;margin-top:807.1pt;width:20.3pt;height:9.3pt;mso-wrap-style:none;v-text-anchor:top" type="_x0000_t202">
+              <v:shape id="shape_0" ID="Shape164" stroked="f" o:allowincell="f" style="position:absolute;margin-left:86.35pt;margin-top:807.1pt;width:20.3pt;height:9.3pt;mso-wrap-style:none;v-text-anchor:top" type="_x0000_t202">
                 <v:textbox>
                   <w:txbxContent>
                     <w:p>
@@ -13096,7 +13191,7 @@
         <mc:AlternateContent>
           <mc:Choice Requires="wps">
             <w:drawing>
-              <wp:anchor behindDoc="1" distT="0" distB="0" distL="0" distR="0" simplePos="0" locked="0" layoutInCell="0" allowOverlap="1" relativeHeight="88">
+              <wp:anchor behindDoc="1" distT="0" distB="0" distL="0" distR="0" simplePos="0" locked="0" layoutInCell="0" allowOverlap="1" relativeHeight="92">
                 <wp:simplePos x="0" y="0"/>
                 <wp:positionH relativeFrom="column">
                   <wp:posOffset>2823210</wp:posOffset>
@@ -13107,7 +13202,7 @@
                 <wp:extent cx="413385" cy="118745"/>
                 <wp:effectExtent l="635" t="0" r="0" b="0"/>
                 <wp:wrapSquare wrapText="bothSides"/>
-                <wp:docPr id="139" name="Shape163"/>
+                <wp:docPr id="140" name="Shape165"/>
                 <a:graphic xmlns:a="http://schemas.openxmlformats.org/drawingml/2006/main">
                   <a:graphicData uri="http://schemas.microsoft.com/office/word/2010/wordprocessingShape">
                     <wps:wsp>
@@ -13158,7 +13253,7 @@
           </mc:Choice>
           <mc:Fallback>
             <w:pict>
-              <v:shape id="shape_0" ID="Shape163" stroked="f" o:allowincell="f" style="position:absolute;margin-left:222.3pt;margin-top:807.1pt;width:32.5pt;height:9.3pt;mso-wrap-style:none;v-text-anchor:top" type="_x0000_t202">
+              <v:shape id="shape_0" ID="Shape165" stroked="f" o:allowincell="f" style="position:absolute;margin-left:222.3pt;margin-top:807.1pt;width:32.5pt;height:9.3pt;mso-wrap-style:none;v-text-anchor:top" type="_x0000_t202">
                 <v:textbox>
                   <w:txbxContent>
                     <w:p>
@@ -13191,7 +13286,7 @@
         <mc:AlternateContent>
           <mc:Choice Requires="wps">
             <w:drawing>
-              <wp:anchor behindDoc="1" distT="0" distB="0" distL="0" distR="0" simplePos="0" locked="0" layoutInCell="0" allowOverlap="1" relativeHeight="90">
+              <wp:anchor behindDoc="1" distT="0" distB="0" distL="0" distR="0" simplePos="0" locked="0" layoutInCell="0" allowOverlap="1" relativeHeight="94">
                 <wp:simplePos x="0" y="0"/>
                 <wp:positionH relativeFrom="column">
                   <wp:posOffset>3171825</wp:posOffset>
@@ -13202,7 +13297,7 @@
                 <wp:extent cx="745490" cy="118745"/>
                 <wp:effectExtent l="635" t="0" r="0" b="0"/>
                 <wp:wrapSquare wrapText="bothSides"/>
-                <wp:docPr id="140" name="Shape164"/>
+                <wp:docPr id="141" name="Shape166"/>
                 <a:graphic xmlns:a="http://schemas.openxmlformats.org/drawingml/2006/main">
                   <a:graphicData uri="http://schemas.microsoft.com/office/word/2010/wordprocessingShape">
                     <wps:wsp>
@@ -13253,7 +13348,7 @@
           </mc:Choice>
           <mc:Fallback>
             <w:pict>
-              <v:shape id="shape_0" ID="Shape164" stroked="f" o:allowincell="f" style="position:absolute;margin-left:249.75pt;margin-top:807.1pt;width:58.65pt;height:9.3pt;mso-wrap-style:none;v-text-anchor:top" type="_x0000_t202">
+              <v:shape id="shape_0" ID="Shape166" stroked="f" o:allowincell="f" style="position:absolute;margin-left:249.75pt;margin-top:807.1pt;width:58.65pt;height:9.3pt;mso-wrap-style:none;v-text-anchor:top" type="_x0000_t202">
                 <v:textbox>
                   <w:txbxContent>
                     <w:p>
@@ -13286,7 +13381,7 @@
         <mc:AlternateContent>
           <mc:Choice Requires="wps">
             <w:drawing>
-              <wp:anchor behindDoc="1" distT="0" distB="0" distL="0" distR="0" simplePos="0" locked="0" layoutInCell="0" allowOverlap="1" relativeHeight="93">
+              <wp:anchor behindDoc="1" distT="0" distB="0" distL="0" distR="0" simplePos="0" locked="0" layoutInCell="0" allowOverlap="1" relativeHeight="96">
                 <wp:simplePos x="0" y="0"/>
                 <wp:positionH relativeFrom="column">
                   <wp:posOffset>3846195</wp:posOffset>
@@ -13297,7 +13392,7 @@
                 <wp:extent cx="33655" cy="118745"/>
                 <wp:effectExtent l="0" t="0" r="0" b="0"/>
                 <wp:wrapSquare wrapText="bothSides"/>
-                <wp:docPr id="141" name="Shape165"/>
+                <wp:docPr id="142" name="Shape167"/>
                 <a:graphic xmlns:a="http://schemas.openxmlformats.org/drawingml/2006/main">
                   <a:graphicData uri="http://schemas.microsoft.com/office/word/2010/wordprocessingShape">
                     <wps:wsp>
@@ -13348,7 +13443,7 @@
           </mc:Choice>
           <mc:Fallback>
             <w:pict>
-              <v:shape id="shape_0" ID="Shape165" stroked="f" o:allowincell="f" style="position:absolute;margin-left:302.85pt;margin-top:807.1pt;width:2.6pt;height:9.3pt;mso-wrap-style:none;v-text-anchor:top" type="_x0000_t202">
+              <v:shape id="shape_0" ID="Shape167" stroked="f" o:allowincell="f" style="position:absolute;margin-left:302.85pt;margin-top:807.1pt;width:2.6pt;height:9.3pt;mso-wrap-style:none;v-text-anchor:top" type="_x0000_t202">
                 <v:textbox>
                   <w:txbxContent>
                     <w:p>
@@ -13381,7 +13476,7 @@
         <mc:AlternateContent>
           <mc:Choice Requires="wps">
             <w:drawing>
-              <wp:anchor behindDoc="1" distT="0" distB="0" distL="0" distR="0" simplePos="0" locked="0" layoutInCell="0" allowOverlap="1" relativeHeight="95">
+              <wp:anchor behindDoc="1" distT="0" distB="0" distL="0" distR="0" simplePos="0" locked="0" layoutInCell="0" allowOverlap="1" relativeHeight="98">
                 <wp:simplePos x="0" y="0"/>
                 <wp:positionH relativeFrom="column">
                   <wp:posOffset>3952240</wp:posOffset>
@@ -13392,7 +13487,7 @@
                 <wp:extent cx="989965" cy="118745"/>
                 <wp:effectExtent l="0" t="0" r="0" b="0"/>
                 <wp:wrapSquare wrapText="bothSides"/>
-                <wp:docPr id="142" name="Shape166"/>
+                <wp:docPr id="143" name="Shape168"/>
                 <a:graphic xmlns:a="http://schemas.openxmlformats.org/drawingml/2006/main">
                   <a:graphicData uri="http://schemas.microsoft.com/office/word/2010/wordprocessingShape">
                     <wps:wsp>
@@ -13443,7 +13538,7 @@
           </mc:Choice>
           <mc:Fallback>
             <w:pict>
-              <v:shape id="shape_0" ID="Shape166" stroked="f" o:allowincell="f" style="position:absolute;margin-left:311.2pt;margin-top:807.1pt;width:77.9pt;height:9.3pt;mso-wrap-style:none;v-text-anchor:top" type="_x0000_t202">
+              <v:shape id="shape_0" ID="Shape168" stroked="f" o:allowincell="f" style="position:absolute;margin-left:311.2pt;margin-top:807.1pt;width:77.9pt;height:9.3pt;mso-wrap-style:none;v-text-anchor:top" type="_x0000_t202">
                 <v:textbox>
                   <w:txbxContent>
                     <w:p>
@@ -13476,7 +13571,7 @@
         <mc:AlternateContent>
           <mc:Choice Requires="wps">
             <w:drawing>
-              <wp:anchor behindDoc="1" distT="0" distB="0" distL="0" distR="0" simplePos="0" locked="0" layoutInCell="0" allowOverlap="1" relativeHeight="96">
+              <wp:anchor behindDoc="1" distT="0" distB="0" distL="0" distR="0" simplePos="0" locked="0" layoutInCell="0" allowOverlap="1" relativeHeight="100">
                 <wp:simplePos x="0" y="0"/>
                 <wp:positionH relativeFrom="column">
                   <wp:posOffset>7007225</wp:posOffset>
@@ -13487,7 +13582,7 @@
                 <wp:extent cx="65405" cy="118745"/>
                 <wp:effectExtent l="0" t="0" r="0" b="0"/>
                 <wp:wrapSquare wrapText="bothSides"/>
-                <wp:docPr id="143" name="Shape167"/>
+                <wp:docPr id="144" name="Shape169"/>
                 <a:graphic xmlns:a="http://schemas.openxmlformats.org/drawingml/2006/main">
                   <a:graphicData uri="http://schemas.microsoft.com/office/word/2010/wordprocessingShape">
                     <wps:wsp>
@@ -13538,7 +13633,7 @@
           </mc:Choice>
           <mc:Fallback>
             <w:pict>
-              <v:shape id="shape_0" ID="Shape167" stroked="f" o:allowincell="f" style="position:absolute;margin-left:551.75pt;margin-top:807.1pt;width:5.1pt;height:9.3pt;mso-wrap-style:none;v-text-anchor:top" type="_x0000_t202">
+              <v:shape id="shape_0" ID="Shape169" stroked="f" o:allowincell="f" style="position:absolute;margin-left:551.75pt;margin-top:807.1pt;width:5.1pt;height:9.3pt;mso-wrap-style:none;v-text-anchor:top" type="_x0000_t202">
                 <v:textbox>
                   <w:txbxContent>
                     <w:p>
@@ -13571,18 +13666,18 @@
         <mc:AlternateContent>
           <mc:Choice Requires="wps">
             <w:drawing>
-              <wp:anchor behindDoc="1" distT="0" distB="0" distL="0" distR="0" simplePos="0" locked="0" layoutInCell="0" allowOverlap="1" relativeHeight="29">
-                <wp:simplePos x="0" y="0"/>
-                <wp:positionH relativeFrom="column">
-                  <wp:posOffset>503555</wp:posOffset>
-                </wp:positionH>
-                <wp:positionV relativeFrom="paragraph">
-                  <wp:posOffset>1349375</wp:posOffset>
-                </wp:positionV>
-                <wp:extent cx="2443480" cy="236220"/>
+              <wp:anchor behindDoc="1" distT="0" distB="0" distL="0" distR="0" simplePos="0" locked="0" layoutInCell="0" allowOverlap="1" relativeHeight="21">
+                <wp:simplePos x="0" y="0"/>
+                <wp:positionH relativeFrom="column">
+                  <wp:posOffset>1043940</wp:posOffset>
+                </wp:positionH>
+                <wp:positionV relativeFrom="paragraph">
+                  <wp:posOffset>1020445</wp:posOffset>
+                </wp:positionV>
+                <wp:extent cx="608330" cy="118745"/>
                 <wp:effectExtent l="0" t="0" r="0" b="0"/>
                 <wp:wrapSquare wrapText="bothSides"/>
-                <wp:docPr id="144" name="Shape132"/>
+                <wp:docPr id="145" name="Shape133"/>
                 <a:graphic xmlns:a="http://schemas.openxmlformats.org/drawingml/2006/main">
                   <a:graphicData uri="http://schemas.microsoft.com/office/word/2010/wordprocessingShape">
                     <wps:wsp>
@@ -13590,7 +13685,7 @@
                       <wps:spPr>
                         <a:xfrm>
                           <a:off x="0" y="0"/>
-                          <a:ext cx="2443320" cy="236160"/>
+                          <a:ext cx="608400" cy="118800"/>
                         </a:xfrm>
                         <a:prstGeom prst="rect">
                           <a:avLst/>
@@ -13610,25 +13705,14 @@
                             </w:pPr>
                             <w:r>
                               <w:rPr>
-                                <w:sz w:val="32"/>
-                                <w:b/>
-                                <w:szCs w:val="32"/>
-                                <w:bCs/>
-                                <w:rFonts w:ascii="FiraSans-Semi" w:hAnsi="FiraSans-Semi" w:cs="FiraSans-Semi"/>
-                                <w:color w:val="00A388"/>
-                              </w:rPr>
-                              <w:t>Int</w:t>
-                            </w:r>
-                            <w:r>
-                              <w:rPr>
-                                <w:sz w:val="32"/>
-                                <w:b/>
-                                <w:szCs w:val="32"/>
-                                <w:bCs/>
-                                <w:rFonts w:ascii="FiraSans-Semi" w:hAnsi="FiraSans-Semi" w:cs="FiraSans-Semi"/>
-                                <w:color w:val="333333"/>
-                              </w:rPr>
-                              <w:t>erviews / Podcasts</w:t>
+                                <w:sz w:val="16"/>
+                                <w:b w:val="false"/>
+                                <w:szCs w:val="16"/>
+                                <w:bCs w:val="false"/>
+                                <w:rFonts w:ascii="FiraSans" w:hAnsi="FiraSans" w:cs="FiraSans"/>
+                                <w:color w:val="5D5D5D"/>
+                              </w:rPr>
+                              <w:t>VOLUNTEER</w:t>
                             </w:r>
                           </w:p>
                         </w:txbxContent>
@@ -13644,7 +13728,7 @@
           </mc:Choice>
           <mc:Fallback>
             <w:pict>
-              <v:shape id="shape_0" ID="Shape132" stroked="f" o:allowincell="f" style="position:absolute;margin-left:39.65pt;margin-top:106.25pt;width:192.35pt;height:18.55pt;mso-wrap-style:none;v-text-anchor:top" type="_x0000_t202">
+              <v:shape id="shape_0" ID="Shape133" stroked="f" o:allowincell="f" style="position:absolute;margin-left:82.2pt;margin-top:80.35pt;width:47.85pt;height:9.3pt;mso-wrap-style:none;v-text-anchor:top" type="_x0000_t202">
                 <v:textbox>
                   <w:txbxContent>
                     <w:p>
@@ -13655,25 +13739,14 @@
                       </w:pPr>
                       <w:r>
                         <w:rPr>
-                          <w:sz w:val="32"/>
-                          <w:b/>
-                          <w:szCs w:val="32"/>
-                          <w:bCs/>
-                          <w:rFonts w:ascii="FiraSans-Semi" w:hAnsi="FiraSans-Semi" w:cs="FiraSans-Semi"/>
-                          <w:color w:val="00A388"/>
-                        </w:rPr>
-                        <w:t>Int</w:t>
-                      </w:r>
-                      <w:r>
-                        <w:rPr>
-                          <w:sz w:val="32"/>
-                          <w:b/>
-                          <w:szCs w:val="32"/>
-                          <w:bCs/>
-                          <w:rFonts w:ascii="FiraSans-Semi" w:hAnsi="FiraSans-Semi" w:cs="FiraSans-Semi"/>
-                          <w:color w:val="333333"/>
-                        </w:rPr>
-                        <w:t>erviews / Podcasts</w:t>
+                          <w:sz w:val="16"/>
+                          <w:b w:val="false"/>
+                          <w:szCs w:val="16"/>
+                          <w:bCs w:val="false"/>
+                          <w:rFonts w:ascii="FiraSans" w:hAnsi="FiraSans" w:cs="FiraSans"/>
+                          <w:color w:val="5D5D5D"/>
+                        </w:rPr>
+                        <w:t>VOLUNTEER</w:t>
                       </w:r>
                     </w:p>
                   </w:txbxContent>
@@ -13696,10 +13769,10 @@
                 <wp:positionV relativeFrom="paragraph">
                   <wp:posOffset>321310</wp:posOffset>
                 </wp:positionV>
-                <wp:extent cx="2403475" cy="132715"/>
+                <wp:extent cx="565785" cy="132715"/>
                 <wp:effectExtent l="0" t="0" r="0" b="0"/>
                 <wp:wrapSquare wrapText="bothSides"/>
-                <wp:docPr id="145" name="Shape121"/>
+                <wp:docPr id="146" name="Shape121"/>
                 <a:graphic xmlns:a="http://schemas.openxmlformats.org/drawingml/2006/main">
                   <a:graphicData uri="http://schemas.microsoft.com/office/word/2010/wordprocessingShape">
                     <wps:wsp>
@@ -13707,7 +13780,7 @@
                       <wps:spPr>
                         <a:xfrm>
                           <a:off x="0" y="0"/>
-                          <a:ext cx="2403360" cy="132840"/>
+                          <a:ext cx="565920" cy="132840"/>
                         </a:xfrm>
                         <a:prstGeom prst="rect">
                           <a:avLst/>
@@ -13736,17 +13809,6 @@
                               </w:rPr>
                               <w:t>2019-now</w:t>
                             </w:r>
-                            <w:r>
-                              <w:rPr>
-                                <w:sz w:val="18"/>
-                                <w:szCs w:val="18"/>
-                                <w:b/>
-                                <w:bCs/>
-                                <w:rFonts w:ascii="FiraSans-Semi" w:hAnsi="FiraSans-Semi" w:cs="FiraSans-Semi"/>
-                                <w:color w:val="414141"/>
-                              </w:rPr>
-                              <w:t xml:space="preserve"> Program Commitee Member</w:t>
-                            </w:r>
                           </w:p>
                         </w:txbxContent>
                       </wps:txbx>
@@ -13761,7 +13823,7 @@
           </mc:Choice>
           <mc:Fallback>
             <w:pict>
-              <v:shape id="shape_0" ID="Shape121" stroked="f" o:allowincell="f" style="position:absolute;margin-left:42.15pt;margin-top:25.3pt;width:189.2pt;height:10.4pt;mso-wrap-style:none;v-text-anchor:top" type="_x0000_t202">
+              <v:shape id="shape_0" ID="Shape121" stroked="f" o:allowincell="f" style="position:absolute;margin-left:42.15pt;margin-top:25.3pt;width:44.5pt;height:10.4pt;mso-wrap-style:none;v-text-anchor:top" type="_x0000_t202">
                 <v:textbox>
                   <w:txbxContent>
                     <w:p>
@@ -13781,17 +13843,6 @@
                         </w:rPr>
                         <w:t>2019-now</w:t>
                       </w:r>
-                      <w:r>
-                        <w:rPr>
-                          <w:sz w:val="18"/>
-                          <w:szCs w:val="18"/>
-                          <w:b/>
-                          <w:bCs/>
-                          <w:rFonts w:ascii="FiraSans-Semi" w:hAnsi="FiraSans-Semi" w:cs="FiraSans-Semi"/>
-                          <w:color w:val="414141"/>
-                        </w:rPr>
-                        <w:t xml:space="preserve"> Program Commitee Member</w:t>
-                      </w:r>
                     </w:p>
                   </w:txbxContent>
                 </v:textbox>
@@ -13805,10 +13856,10 @@
         <mc:AlternateContent>
           <mc:Choice Requires="wps">
             <w:drawing>
-              <wp:anchor behindDoc="1" distT="0" distB="0" distL="0" distR="0" simplePos="0" locked="0" layoutInCell="0" allowOverlap="1" relativeHeight="7">
-                <wp:simplePos x="0" y="0"/>
-                <wp:positionH relativeFrom="column">
-                  <wp:posOffset>2566035</wp:posOffset>
+              <wp:anchor behindDoc="1" distT="0" distB="0" distL="0" distR="0" simplePos="0" locked="0" layoutInCell="0" allowOverlap="1" relativeHeight="9">
+                <wp:simplePos x="0" y="0"/>
+                <wp:positionH relativeFrom="column">
+                  <wp:posOffset>2362835</wp:posOffset>
                 </wp:positionH>
                 <wp:positionV relativeFrom="paragraph">
                   <wp:posOffset>321310</wp:posOffset>
@@ -13816,7 +13867,7 @@
                 <wp:extent cx="1003935" cy="132715"/>
                 <wp:effectExtent l="635" t="0" r="0" b="0"/>
                 <wp:wrapSquare wrapText="bothSides"/>
-                <wp:docPr id="146" name="Shape122"/>
+                <wp:docPr id="147" name="Shape122"/>
                 <a:graphic xmlns:a="http://schemas.openxmlformats.org/drawingml/2006/main">
                   <a:graphicData uri="http://schemas.microsoft.com/office/word/2010/wordprocessingShape">
                     <wps:wsp>
@@ -13867,7 +13918,7 @@
           </mc:Choice>
           <mc:Fallback>
             <w:pict>
-              <v:shape id="shape_0" ID="Shape122" stroked="f" o:allowincell="f" style="position:absolute;margin-left:202.05pt;margin-top:25.3pt;width:79pt;height:10.4pt;mso-wrap-style:none;v-text-anchor:top" type="_x0000_t202">
+              <v:shape id="shape_0" ID="Shape122" stroked="f" o:allowincell="f" style="position:absolute;margin-left:186.05pt;margin-top:25.3pt;width:79pt;height:10.4pt;mso-wrap-style:none;v-text-anchor:top" type="_x0000_t202">
                 <v:textbox>
                   <w:txbxContent>
                     <w:p>
@@ -13900,7 +13951,7 @@
         <mc:AlternateContent>
           <mc:Choice Requires="wps">
             <w:drawing>
-              <wp:anchor behindDoc="1" distT="0" distB="0" distL="0" distR="0" simplePos="0" locked="0" layoutInCell="0" allowOverlap="1" relativeHeight="9">
+              <wp:anchor behindDoc="1" distT="0" distB="0" distL="0" distR="0" simplePos="0" locked="0" layoutInCell="0" allowOverlap="1" relativeHeight="11">
                 <wp:simplePos x="0" y="0"/>
                 <wp:positionH relativeFrom="column">
                   <wp:posOffset>6396355</wp:posOffset>
@@ -13911,7 +13962,7 @@
                 <wp:extent cx="287020" cy="132715"/>
                 <wp:effectExtent l="0" t="0" r="0" b="0"/>
                 <wp:wrapSquare wrapText="bothSides"/>
-                <wp:docPr id="147" name="Shape123"/>
+                <wp:docPr id="148" name="Shape123"/>
                 <a:graphic xmlns:a="http://schemas.openxmlformats.org/drawingml/2006/main">
                   <a:graphicData uri="http://schemas.microsoft.com/office/word/2010/wordprocessingShape">
                     <wps:wsp>
@@ -13999,7 +14050,7 @@
         <mc:AlternateContent>
           <mc:Choice Requires="wps">
             <w:drawing>
-              <wp:anchor behindDoc="1" distT="0" distB="0" distL="0" distR="0" simplePos="0" locked="0" layoutInCell="0" allowOverlap="1" relativeHeight="10">
+              <wp:anchor behindDoc="1" distT="0" distB="0" distL="0" distR="0" simplePos="0" locked="0" layoutInCell="0" allowOverlap="1" relativeHeight="12">
                 <wp:simplePos x="0" y="0"/>
                 <wp:positionH relativeFrom="column">
                   <wp:posOffset>6677025</wp:posOffset>
@@ -14010,7 +14061,7 @@
                 <wp:extent cx="432435" cy="132715"/>
                 <wp:effectExtent l="0" t="0" r="635" b="0"/>
                 <wp:wrapSquare wrapText="bothSides"/>
-                <wp:docPr id="148" name="Shape124"/>
+                <wp:docPr id="149" name="Shape124"/>
                 <a:graphic xmlns:a="http://schemas.openxmlformats.org/drawingml/2006/main">
                   <a:graphicData uri="http://schemas.microsoft.com/office/word/2010/wordprocessingShape">
                     <wps:wsp>
@@ -14098,18 +14149,18 @@
         <mc:AlternateContent>
           <mc:Choice Requires="wps">
             <w:drawing>
-              <wp:anchor behindDoc="1" distT="0" distB="0" distL="0" distR="0" simplePos="0" locked="0" layoutInCell="0" allowOverlap="1" relativeHeight="14">
-                <wp:simplePos x="0" y="0"/>
-                <wp:positionH relativeFrom="column">
-                  <wp:posOffset>503555</wp:posOffset>
-                </wp:positionH>
-                <wp:positionV relativeFrom="paragraph">
-                  <wp:posOffset>650240</wp:posOffset>
-                </wp:positionV>
-                <wp:extent cx="1776095" cy="236220"/>
-                <wp:effectExtent l="0" t="0" r="1270" b="0"/>
-                <wp:wrapSquare wrapText="bothSides"/>
-                <wp:docPr id="149" name="Shape125"/>
+              <wp:anchor behindDoc="1" distT="0" distB="0" distL="0" distR="0" simplePos="0" locked="0" layoutInCell="0" allowOverlap="1" relativeHeight="4">
+                <wp:simplePos x="0" y="0"/>
+                <wp:positionH relativeFrom="column">
+                  <wp:posOffset>1043940</wp:posOffset>
+                </wp:positionH>
+                <wp:positionV relativeFrom="paragraph">
+                  <wp:posOffset>332740</wp:posOffset>
+                </wp:positionV>
+                <wp:extent cx="1560830" cy="118745"/>
+                <wp:effectExtent l="0" t="0" r="0" b="0"/>
+                <wp:wrapSquare wrapText="bothSides"/>
+                <wp:docPr id="150" name="Shape125"/>
                 <a:graphic xmlns:a="http://schemas.openxmlformats.org/drawingml/2006/main">
                   <a:graphicData uri="http://schemas.microsoft.com/office/word/2010/wordprocessingShape">
                     <wps:wsp>
@@ -14117,7 +14168,7 @@
                       <wps:spPr>
                         <a:xfrm>
                           <a:off x="0" y="0"/>
-                          <a:ext cx="1776240" cy="236160"/>
+                          <a:ext cx="1560960" cy="118800"/>
                         </a:xfrm>
                         <a:prstGeom prst="rect">
                           <a:avLst/>
@@ -14137,25 +14188,14 @@
                             </w:pPr>
                             <w:r>
                               <w:rPr>
-                                <w:sz w:val="32"/>
-                                <w:b/>
-                                <w:szCs w:val="32"/>
-                                <w:bCs/>
-                                <w:rFonts w:ascii="FiraSans-Semi" w:hAnsi="FiraSans-Semi" w:cs="FiraSans-Semi"/>
-                                <w:color w:val="00A388"/>
-                              </w:rPr>
-                              <w:t>Vol</w:t>
-                            </w:r>
-                            <w:r>
-                              <w:rPr>
-                                <w:sz w:val="32"/>
-                                <w:b/>
-                                <w:szCs w:val="32"/>
-                                <w:bCs/>
-                                <w:rFonts w:ascii="FiraSans-Semi" w:hAnsi="FiraSans-Semi" w:cs="FiraSans-Semi"/>
-                                <w:color w:val="333333"/>
-                              </w:rPr>
-                              <w:t>unteer Work</w:t>
+                                <w:sz w:val="16"/>
+                                <w:b w:val="false"/>
+                                <w:szCs w:val="16"/>
+                                <w:bCs w:val="false"/>
+                                <w:rFonts w:ascii="FiraSans" w:hAnsi="FiraSans" w:cs="FiraSans"/>
+                                <w:color w:val="5D5D5D"/>
+                              </w:rPr>
+                              <w:t>PROGRAM COMMITEE MEMBER</w:t>
                             </w:r>
                           </w:p>
                         </w:txbxContent>
@@ -14171,7 +14211,7 @@
           </mc:Choice>
           <mc:Fallback>
             <w:pict>
-              <v:shape id="shape_0" ID="Shape125" stroked="f" o:allowincell="f" style="position:absolute;margin-left:39.65pt;margin-top:51.2pt;width:139.8pt;height:18.55pt;mso-wrap-style:none;v-text-anchor:top" type="_x0000_t202">
+              <v:shape id="shape_0" ID="Shape125" stroked="f" o:allowincell="f" style="position:absolute;margin-left:82.2pt;margin-top:26.2pt;width:122.85pt;height:9.3pt;mso-wrap-style:none;v-text-anchor:top" type="_x0000_t202">
                 <v:textbox>
                   <w:txbxContent>
                     <w:p>
@@ -14182,25 +14222,14 @@
                       </w:pPr>
                       <w:r>
                         <w:rPr>
-                          <w:sz w:val="32"/>
-                          <w:b/>
-                          <w:szCs w:val="32"/>
-                          <w:bCs/>
-                          <w:rFonts w:ascii="FiraSans-Semi" w:hAnsi="FiraSans-Semi" w:cs="FiraSans-Semi"/>
-                          <w:color w:val="00A388"/>
-                        </w:rPr>
-                        <w:t>Vol</w:t>
-                      </w:r>
-                      <w:r>
-                        <w:rPr>
-                          <w:sz w:val="32"/>
-                          <w:b/>
-                          <w:szCs w:val="32"/>
-                          <w:bCs/>
-                          <w:rFonts w:ascii="FiraSans-Semi" w:hAnsi="FiraSans-Semi" w:cs="FiraSans-Semi"/>
-                          <w:color w:val="333333"/>
-                        </w:rPr>
-                        <w:t>unteer Work</w:t>
+                          <w:sz w:val="16"/>
+                          <w:b w:val="false"/>
+                          <w:szCs w:val="16"/>
+                          <w:bCs w:val="false"/>
+                          <w:rFonts w:ascii="FiraSans" w:hAnsi="FiraSans" w:cs="FiraSans"/>
+                          <w:color w:val="5D5D5D"/>
+                        </w:rPr>
+                        <w:t>PROGRAM COMMITEE MEMBER</w:t>
                       </w:r>
                     </w:p>
                   </w:txbxContent>
@@ -14215,75 +14244,18 @@
         <mc:AlternateContent>
           <mc:Choice Requires="wps">
             <w:drawing>
-              <wp:anchor behindDoc="1" distT="0" distB="0" distL="0" distR="0" simplePos="0" locked="0" layoutInCell="0" allowOverlap="1" relativeHeight="13">
-                <wp:simplePos x="0" y="0"/>
-                <wp:positionH relativeFrom="column">
-                  <wp:posOffset>1974215</wp:posOffset>
-                </wp:positionH>
-                <wp:positionV relativeFrom="paragraph">
-                  <wp:posOffset>832485</wp:posOffset>
-                </wp:positionV>
-                <wp:extent cx="4989195" cy="0"/>
-                <wp:effectExtent l="0" t="5715" r="635" b="6350"/>
-                <wp:wrapSquare wrapText="bothSides"/>
-                <wp:docPr id="150" name="Shape126"/>
-                <a:graphic xmlns:a="http://schemas.openxmlformats.org/drawingml/2006/main">
-                  <a:graphicData uri="http://schemas.microsoft.com/office/word/2010/wordprocessingShape">
-                    <wps:wsp>
-                      <wps:cNvSpPr/>
-                      <wps:spPr>
-                        <a:xfrm>
-                          <a:off x="0" y="0"/>
-                          <a:ext cx="4989240" cy="0"/>
-                        </a:xfrm>
-                        <a:prstGeom prst="line">
-                          <a:avLst/>
-                        </a:prstGeom>
-                        <a:ln w="11520">
-                          <a:solidFill>
-                            <a:srgbClr val="5d5d5d"/>
-                          </a:solidFill>
-                          <a:miter/>
-                        </a:ln>
-                      </wps:spPr>
-                      <wps:style>
-                        <a:lnRef idx="0"/>
-                        <a:fillRef idx="0"/>
-                        <a:effectRef idx="0"/>
-                        <a:fontRef idx="minor"/>
-                      </wps:style>
-                      <wps:bodyPr/>
-                    </wps:wsp>
-                  </a:graphicData>
-                </a:graphic>
-              </wp:anchor>
-            </w:drawing>
-          </mc:Choice>
-          <mc:Fallback>
-            <w:pict>
-              <v:line id="shape_0" from="155.45pt,65.55pt" to="548.25pt,65.55pt" ID="Shape126" stroked="t" o:allowincell="f" style="position:absolute">
-                <v:stroke color="#5d5d5d" weight="11520" joinstyle="miter" endcap="flat"/>
-                <v:fill o:detectmouseclick="t" on="false"/>
-                <w10:wrap type="square"/>
-              </v:line>
-            </w:pict>
-          </mc:Fallback>
-        </mc:AlternateContent>
-        <mc:AlternateContent>
-          <mc:Choice Requires="wps">
-            <w:drawing>
-              <wp:anchor behindDoc="1" distT="0" distB="0" distL="0" distR="0" simplePos="0" locked="0" layoutInCell="0" allowOverlap="1" relativeHeight="19">
-                <wp:simplePos x="0" y="0"/>
-                <wp:positionH relativeFrom="column">
-                  <wp:posOffset>1548765</wp:posOffset>
-                </wp:positionH>
-                <wp:positionV relativeFrom="paragraph">
-                  <wp:posOffset>985520</wp:posOffset>
-                </wp:positionV>
-                <wp:extent cx="45085" cy="161925"/>
-                <wp:effectExtent l="0" t="0" r="0" b="0"/>
-                <wp:wrapSquare wrapText="bothSides"/>
-                <wp:docPr id="151" name="Shape127"/>
+              <wp:anchor behindDoc="1" distT="0" distB="0" distL="0" distR="0" simplePos="0" locked="0" layoutInCell="0" allowOverlap="1" relativeHeight="16">
+                <wp:simplePos x="0" y="0"/>
+                <wp:positionH relativeFrom="column">
+                  <wp:posOffset>503555</wp:posOffset>
+                </wp:positionH>
+                <wp:positionV relativeFrom="paragraph">
+                  <wp:posOffset>650240</wp:posOffset>
+                </wp:positionV>
+                <wp:extent cx="1776095" cy="236220"/>
+                <wp:effectExtent l="0" t="0" r="1270" b="0"/>
+                <wp:wrapSquare wrapText="bothSides"/>
+                <wp:docPr id="151" name="Shape126"/>
                 <a:graphic xmlns:a="http://schemas.openxmlformats.org/drawingml/2006/main">
                   <a:graphicData uri="http://schemas.microsoft.com/office/word/2010/wordprocessingShape">
                     <wps:wsp>
@@ -14291,7 +14263,7 @@
                       <wps:spPr>
                         <a:xfrm>
                           <a:off x="0" y="0"/>
-                          <a:ext cx="45000" cy="162000"/>
+                          <a:ext cx="1776240" cy="236160"/>
                         </a:xfrm>
                         <a:prstGeom prst="rect">
                           <a:avLst/>
@@ -14311,14 +14283,25 @@
                             </w:pPr>
                             <w:r>
                               <w:rPr>
-                                <w:sz w:val="22"/>
-                                <w:b w:val="false"/>
-                                <w:szCs w:val="22"/>
-                                <w:bCs w:val="false"/>
-                                <w:rFonts w:ascii="LMRoman10-Regular-Identity-H" w:hAnsi="LMRoman10-Regular-Identity-H" w:cs="LMRoman10-Regular-Identity-H"/>
-                                <w:color w:val="5D5D5D"/>
-                              </w:rPr>
-                              <w:t>,</w:t>
+                                <w:sz w:val="32"/>
+                                <w:b/>
+                                <w:szCs w:val="32"/>
+                                <w:bCs/>
+                                <w:rFonts w:ascii="FiraSans-Semi" w:hAnsi="FiraSans-Semi" w:cs="FiraSans-Semi"/>
+                                <w:color w:val="00A388"/>
+                              </w:rPr>
+                              <w:t>Vol</w:t>
+                            </w:r>
+                            <w:r>
+                              <w:rPr>
+                                <w:sz w:val="32"/>
+                                <w:b/>
+                                <w:szCs w:val="32"/>
+                                <w:bCs/>
+                                <w:rFonts w:ascii="FiraSans-Semi" w:hAnsi="FiraSans-Semi" w:cs="FiraSans-Semi"/>
+                                <w:color w:val="333333"/>
+                              </w:rPr>
+                              <w:t>unteer Work</w:t>
                             </w:r>
                           </w:p>
                         </w:txbxContent>
@@ -14334,7 +14317,7 @@
           </mc:Choice>
           <mc:Fallback>
             <w:pict>
-              <v:shape id="shape_0" ID="Shape127" stroked="f" o:allowincell="f" style="position:absolute;margin-left:121.95pt;margin-top:77.6pt;width:3.5pt;height:12.7pt;mso-wrap-style:none;v-text-anchor:top" type="_x0000_t202">
+              <v:shape id="shape_0" ID="Shape126" stroked="f" o:allowincell="f" style="position:absolute;margin-left:39.65pt;margin-top:51.2pt;width:139.8pt;height:18.55pt;mso-wrap-style:none;v-text-anchor:top" type="_x0000_t202">
                 <v:textbox>
                   <w:txbxContent>
                     <w:p>
@@ -14345,14 +14328,25 @@
                       </w:pPr>
                       <w:r>
                         <w:rPr>
-                          <w:sz w:val="22"/>
-                          <w:b w:val="false"/>
-                          <w:szCs w:val="22"/>
-                          <w:bCs w:val="false"/>
-                          <w:rFonts w:ascii="LMRoman10-Regular-Identity-H" w:hAnsi="LMRoman10-Regular-Identity-H" w:cs="LMRoman10-Regular-Identity-H"/>
-                          <w:color w:val="5D5D5D"/>
-                        </w:rPr>
-                        <w:t>,</w:t>
+                          <w:sz w:val="32"/>
+                          <w:b/>
+                          <w:szCs w:val="32"/>
+                          <w:bCs/>
+                          <w:rFonts w:ascii="FiraSans-Semi" w:hAnsi="FiraSans-Semi" w:cs="FiraSans-Semi"/>
+                          <w:color w:val="00A388"/>
+                        </w:rPr>
+                        <w:t>Vol</w:t>
+                      </w:r>
+                      <w:r>
+                        <w:rPr>
+                          <w:sz w:val="32"/>
+                          <w:b/>
+                          <w:szCs w:val="32"/>
+                          <w:bCs/>
+                          <w:rFonts w:ascii="FiraSans-Semi" w:hAnsi="FiraSans-Semi" w:cs="FiraSans-Semi"/>
+                          <w:color w:val="333333"/>
+                        </w:rPr>
+                        <w:t>unteer Work</w:t>
                       </w:r>
                     </w:p>
                   </w:txbxContent>
@@ -14367,18 +14361,75 @@
         <mc:AlternateContent>
           <mc:Choice Requires="wps">
             <w:drawing>
-              <wp:anchor behindDoc="1" distT="0" distB="0" distL="0" distR="0" simplePos="0" locked="0" layoutInCell="0" allowOverlap="1" relativeHeight="17">
-                <wp:simplePos x="0" y="0"/>
-                <wp:positionH relativeFrom="column">
-                  <wp:posOffset>534035</wp:posOffset>
-                </wp:positionH>
-                <wp:positionV relativeFrom="paragraph">
-                  <wp:posOffset>1009015</wp:posOffset>
-                </wp:positionV>
-                <wp:extent cx="1230630" cy="132715"/>
+              <wp:anchor behindDoc="1" distT="0" distB="0" distL="0" distR="0" simplePos="0" locked="0" layoutInCell="0" allowOverlap="1" relativeHeight="14">
+                <wp:simplePos x="0" y="0"/>
+                <wp:positionH relativeFrom="column">
+                  <wp:posOffset>1974215</wp:posOffset>
+                </wp:positionH>
+                <wp:positionV relativeFrom="paragraph">
+                  <wp:posOffset>832485</wp:posOffset>
+                </wp:positionV>
+                <wp:extent cx="4989195" cy="0"/>
+                <wp:effectExtent l="0" t="5715" r="635" b="6350"/>
+                <wp:wrapSquare wrapText="bothSides"/>
+                <wp:docPr id="152" name="Shape127"/>
+                <a:graphic xmlns:a="http://schemas.openxmlformats.org/drawingml/2006/main">
+                  <a:graphicData uri="http://schemas.microsoft.com/office/word/2010/wordprocessingShape">
+                    <wps:wsp>
+                      <wps:cNvSpPr/>
+                      <wps:spPr>
+                        <a:xfrm>
+                          <a:off x="0" y="0"/>
+                          <a:ext cx="4989240" cy="0"/>
+                        </a:xfrm>
+                        <a:prstGeom prst="line">
+                          <a:avLst/>
+                        </a:prstGeom>
+                        <a:ln w="11520">
+                          <a:solidFill>
+                            <a:srgbClr val="5d5d5d"/>
+                          </a:solidFill>
+                          <a:miter/>
+                        </a:ln>
+                      </wps:spPr>
+                      <wps:style>
+                        <a:lnRef idx="0"/>
+                        <a:fillRef idx="0"/>
+                        <a:effectRef idx="0"/>
+                        <a:fontRef idx="minor"/>
+                      </wps:style>
+                      <wps:bodyPr/>
+                    </wps:wsp>
+                  </a:graphicData>
+                </a:graphic>
+              </wp:anchor>
+            </w:drawing>
+          </mc:Choice>
+          <mc:Fallback>
+            <w:pict>
+              <v:line id="shape_0" from="155.45pt,65.55pt" to="548.25pt,65.55pt" ID="Shape127" stroked="t" o:allowincell="f" style="position:absolute">
+                <v:stroke color="#5d5d5d" weight="11520" joinstyle="miter" endcap="flat"/>
+                <v:fill o:detectmouseclick="t" on="false"/>
+                <w10:wrap type="square"/>
+              </v:line>
+            </w:pict>
+          </mc:Fallback>
+        </mc:AlternateContent>
+        <mc:AlternateContent>
+          <mc:Choice Requires="wps">
+            <w:drawing>
+              <wp:anchor behindDoc="1" distT="0" distB="0" distL="0" distR="0" simplePos="0" locked="0" layoutInCell="0" allowOverlap="1" relativeHeight="23">
+                <wp:simplePos x="0" y="0"/>
+                <wp:positionH relativeFrom="column">
+                  <wp:posOffset>1520190</wp:posOffset>
+                </wp:positionH>
+                <wp:positionV relativeFrom="paragraph">
+                  <wp:posOffset>985520</wp:posOffset>
+                </wp:positionV>
+                <wp:extent cx="45085" cy="161925"/>
                 <wp:effectExtent l="0" t="0" r="0" b="0"/>
                 <wp:wrapSquare wrapText="bothSides"/>
-                <wp:docPr id="152" name="Shape128"/>
+                <wp:docPr id="153" name="Shape128"/>
                 <a:graphic xmlns:a="http://schemas.openxmlformats.org/drawingml/2006/main">
                   <a:graphicData uri="http://schemas.microsoft.com/office/word/2010/wordprocessingShape">
                     <wps:wsp>
@@ -14386,7 +14437,7 @@
                       <wps:spPr>
                         <a:xfrm>
                           <a:off x="0" y="0"/>
-                          <a:ext cx="1230480" cy="132840"/>
+                          <a:ext cx="45000" cy="162000"/>
                         </a:xfrm>
                         <a:prstGeom prst="rect">
                           <a:avLst/>
@@ -14406,25 +14457,14 @@
                             </w:pPr>
                             <w:r>
                               <w:rPr>
-                                <w:sz w:val="18"/>
+                                <w:sz w:val="22"/>
                                 <w:b w:val="false"/>
-                                <w:szCs w:val="18"/>
+                                <w:szCs w:val="22"/>
                                 <w:bCs w:val="false"/>
-                                <w:rFonts w:ascii="FiraSans" w:hAnsi="FiraSans" w:cs="FiraSans"/>
+                                <w:rFonts w:ascii="LMRoman10-Regular-Identity-H" w:hAnsi="LMRoman10-Regular-Identity-H" w:cs="LMRoman10-Regular-Identity-H"/>
                                 <w:color w:val="5D5D5D"/>
                               </w:rPr>
-                              <w:t>2018-now</w:t>
-                            </w:r>
-                            <w:r>
-                              <w:rPr>
-                                <w:sz w:val="18"/>
-                                <w:szCs w:val="18"/>
-                                <w:b/>
-                                <w:bCs/>
-                                <w:rFonts w:ascii="FiraSans-Semi" w:hAnsi="FiraSans-Semi" w:cs="FiraSans-Semi"/>
-                                <w:color w:val="414141"/>
-                              </w:rPr>
-                              <w:t xml:space="preserve"> Volunteer</w:t>
+                              <w:t>,</w:t>
                             </w:r>
                           </w:p>
                         </w:txbxContent>
@@ -14440,7 +14480,7 @@
           </mc:Choice>
           <mc:Fallback>
             <w:pict>
-              <v:shape id="shape_0" ID="Shape128" stroked="f" o:allowincell="f" style="position:absolute;margin-left:42.05pt;margin-top:79.45pt;width:96.85pt;height:10.4pt;mso-wrap-style:none;v-text-anchor:top" type="_x0000_t202">
+              <v:shape id="shape_0" ID="Shape128" stroked="f" o:allowincell="f" style="position:absolute;margin-left:119.7pt;margin-top:77.6pt;width:3.5pt;height:12.7pt;mso-wrap-style:none;v-text-anchor:top" type="_x0000_t202">
                 <v:textbox>
                   <w:txbxContent>
                     <w:p>
@@ -14451,25 +14491,14 @@
                       </w:pPr>
                       <w:r>
                         <w:rPr>
-                          <w:sz w:val="18"/>
+                          <w:sz w:val="22"/>
                           <w:b w:val="false"/>
-                          <w:szCs w:val="18"/>
+                          <w:szCs w:val="22"/>
                           <w:bCs w:val="false"/>
-                          <w:rFonts w:ascii="FiraSans" w:hAnsi="FiraSans" w:cs="FiraSans"/>
+                          <w:rFonts w:ascii="LMRoman10-Regular-Identity-H" w:hAnsi="LMRoman10-Regular-Identity-H" w:cs="LMRoman10-Regular-Identity-H"/>
                           <w:color w:val="5D5D5D"/>
                         </w:rPr>
-                        <w:t>2018-now</w:t>
-                      </w:r>
-                      <w:r>
-                        <w:rPr>
-                          <w:sz w:val="18"/>
-                          <w:szCs w:val="18"/>
-                          <w:b/>
-                          <w:bCs/>
-                          <w:rFonts w:ascii="FiraSans-Semi" w:hAnsi="FiraSans-Semi" w:cs="FiraSans-Semi"/>
-                          <w:color w:val="414141"/>
-                        </w:rPr>
-                        <w:t xml:space="preserve"> Volunteer</w:t>
+                        <w:t>,</w:t>
                       </w:r>
                     </w:p>
                   </w:txbxContent>
@@ -14484,18 +14513,18 @@
         <mc:AlternateContent>
           <mc:Choice Requires="wps">
             <w:drawing>
-              <wp:anchor behindDoc="1" distT="0" distB="0" distL="0" distR="0" simplePos="0" locked="0" layoutInCell="0" allowOverlap="1" relativeHeight="21">
-                <wp:simplePos x="0" y="0"/>
-                <wp:positionH relativeFrom="column">
-                  <wp:posOffset>1633855</wp:posOffset>
+              <wp:anchor behindDoc="1" distT="0" distB="0" distL="0" distR="0" simplePos="0" locked="0" layoutInCell="0" allowOverlap="1" relativeHeight="18">
+                <wp:simplePos x="0" y="0"/>
+                <wp:positionH relativeFrom="column">
+                  <wp:posOffset>534035</wp:posOffset>
                 </wp:positionH>
                 <wp:positionV relativeFrom="paragraph">
                   <wp:posOffset>1009015</wp:posOffset>
                 </wp:positionV>
-                <wp:extent cx="539115" cy="132715"/>
-                <wp:effectExtent l="635" t="0" r="0" b="0"/>
-                <wp:wrapSquare wrapText="bothSides"/>
-                <wp:docPr id="153" name="Shape129"/>
+                <wp:extent cx="565785" cy="132715"/>
+                <wp:effectExtent l="0" t="0" r="0" b="0"/>
+                <wp:wrapSquare wrapText="bothSides"/>
+                <wp:docPr id="154" name="Shape129"/>
                 <a:graphic xmlns:a="http://schemas.openxmlformats.org/drawingml/2006/main">
                   <a:graphicData uri="http://schemas.microsoft.com/office/word/2010/wordprocessingShape">
                     <wps:wsp>
@@ -14503,7 +14532,7 @@
                       <wps:spPr>
                         <a:xfrm>
                           <a:off x="0" y="0"/>
-                          <a:ext cx="539280" cy="132840"/>
+                          <a:ext cx="565920" cy="132840"/>
                         </a:xfrm>
                         <a:prstGeom prst="rect">
                           <a:avLst/>
@@ -14530,7 +14559,7 @@
                                 <w:rFonts w:ascii="FiraSans" w:hAnsi="FiraSans" w:cs="FiraSans"/>
                                 <w:color w:val="5D5D5D"/>
                               </w:rPr>
-                              <w:t>TurtleCon</w:t>
+                              <w:t>2018-now</w:t>
                             </w:r>
                           </w:p>
                         </w:txbxContent>
@@ -14546,7 +14575,7 @@
           </mc:Choice>
           <mc:Fallback>
             <w:pict>
-              <v:shape id="shape_0" ID="Shape129" stroked="f" o:allowincell="f" style="position:absolute;margin-left:128.65pt;margin-top:79.45pt;width:42.4pt;height:10.4pt;mso-wrap-style:none;v-text-anchor:top" type="_x0000_t202">
+              <v:shape id="shape_0" ID="Shape129" stroked="f" o:allowincell="f" style="position:absolute;margin-left:42.05pt;margin-top:79.45pt;width:44.5pt;height:10.4pt;mso-wrap-style:none;v-text-anchor:top" type="_x0000_t202">
                 <v:textbox>
                   <w:txbxContent>
                     <w:p>
@@ -14564,7 +14593,7 @@
                           <w:rFonts w:ascii="FiraSans" w:hAnsi="FiraSans" w:cs="FiraSans"/>
                           <w:color w:val="5D5D5D"/>
                         </w:rPr>
-                        <w:t>TurtleCon</w:t>
+                        <w:t>2018-now</w:t>
                       </w:r>
                     </w:p>
                   </w:txbxContent>
@@ -14579,18 +14608,18 @@
         <mc:AlternateContent>
           <mc:Choice Requires="wps">
             <w:drawing>
-              <wp:anchor behindDoc="1" distT="0" distB="0" distL="0" distR="0" simplePos="0" locked="0" layoutInCell="0" allowOverlap="1" relativeHeight="23">
-                <wp:simplePos x="0" y="0"/>
-                <wp:positionH relativeFrom="column">
-                  <wp:posOffset>6396355</wp:posOffset>
+              <wp:anchor behindDoc="1" distT="0" distB="0" distL="0" distR="0" simplePos="0" locked="0" layoutInCell="0" allowOverlap="1" relativeHeight="25">
+                <wp:simplePos x="0" y="0"/>
+                <wp:positionH relativeFrom="column">
+                  <wp:posOffset>1604645</wp:posOffset>
                 </wp:positionH>
                 <wp:positionV relativeFrom="paragraph">
                   <wp:posOffset>1009015</wp:posOffset>
                 </wp:positionV>
-                <wp:extent cx="287020" cy="132715"/>
-                <wp:effectExtent l="0" t="0" r="0" b="0"/>
-                <wp:wrapSquare wrapText="bothSides"/>
-                <wp:docPr id="154" name="Shape130"/>
+                <wp:extent cx="539115" cy="132715"/>
+                <wp:effectExtent l="635" t="0" r="0" b="0"/>
+                <wp:wrapSquare wrapText="bothSides"/>
+                <wp:docPr id="155" name="Shape130"/>
                 <a:graphic xmlns:a="http://schemas.openxmlformats.org/drawingml/2006/main">
                   <a:graphicData uri="http://schemas.microsoft.com/office/word/2010/wordprocessingShape">
                     <wps:wsp>
@@ -14598,7 +14627,7 @@
                       <wps:spPr>
                         <a:xfrm>
                           <a:off x="0" y="0"/>
-                          <a:ext cx="286920" cy="132840"/>
+                          <a:ext cx="539280" cy="132840"/>
                         </a:xfrm>
                         <a:prstGeom prst="rect">
                           <a:avLst/>
@@ -14620,14 +14649,12 @@
                               <w:rPr>
                                 <w:sz w:val="18"/>
                                 <w:b w:val="false"/>
-                                <w:i/>
                                 <w:szCs w:val="18"/>
                                 <w:bCs w:val="false"/>
-                                <w:iCs/>
                                 <w:rFonts w:ascii="FiraSans" w:hAnsi="FiraSans" w:cs="FiraSans"/>
-                                <w:color w:val="00A388"/>
-                              </w:rPr>
-                              <w:t>Oslo,</w:t>
+                                <w:color w:val="5D5D5D"/>
+                              </w:rPr>
+                              <w:t>TurtleCon</w:t>
                             </w:r>
                           </w:p>
                         </w:txbxContent>
@@ -14643,7 +14670,7 @@
           </mc:Choice>
           <mc:Fallback>
             <w:pict>
-              <v:shape id="shape_0" ID="Shape130" stroked="f" o:allowincell="f" style="position:absolute;margin-left:503.65pt;margin-top:79.45pt;width:22.55pt;height:10.4pt;mso-wrap-style:none;v-text-anchor:top" type="_x0000_t202">
+              <v:shape id="shape_0" ID="Shape130" stroked="f" o:allowincell="f" style="position:absolute;margin-left:126.35pt;margin-top:79.45pt;width:42.4pt;height:10.4pt;mso-wrap-style:none;v-text-anchor:top" type="_x0000_t202">
                 <v:textbox>
                   <w:txbxContent>
                     <w:p>
@@ -14656,14 +14683,12 @@
                         <w:rPr>
                           <w:sz w:val="18"/>
                           <w:b w:val="false"/>
-                          <w:i/>
                           <w:szCs w:val="18"/>
                           <w:bCs w:val="false"/>
-                          <w:iCs/>
                           <w:rFonts w:ascii="FiraSans" w:hAnsi="FiraSans" w:cs="FiraSans"/>
-                          <w:color w:val="00A388"/>
-                        </w:rPr>
-                        <w:t>Oslo,</w:t>
+                          <w:color w:val="5D5D5D"/>
+                        </w:rPr>
+                        <w:t>TurtleCon</w:t>
                       </w:r>
                     </w:p>
                   </w:txbxContent>
@@ -14678,18 +14703,18 @@
         <mc:AlternateContent>
           <mc:Choice Requires="wps">
             <w:drawing>
-              <wp:anchor behindDoc="1" distT="0" distB="0" distL="0" distR="0" simplePos="0" locked="0" layoutInCell="0" allowOverlap="1" relativeHeight="25">
-                <wp:simplePos x="0" y="0"/>
-                <wp:positionH relativeFrom="column">
-                  <wp:posOffset>6677025</wp:posOffset>
+              <wp:anchor behindDoc="1" distT="0" distB="0" distL="0" distR="0" simplePos="0" locked="0" layoutInCell="0" allowOverlap="1" relativeHeight="26">
+                <wp:simplePos x="0" y="0"/>
+                <wp:positionH relativeFrom="column">
+                  <wp:posOffset>6396355</wp:posOffset>
                 </wp:positionH>
                 <wp:positionV relativeFrom="paragraph">
                   <wp:posOffset>1009015</wp:posOffset>
                 </wp:positionV>
-                <wp:extent cx="432435" cy="132715"/>
-                <wp:effectExtent l="0" t="0" r="635" b="0"/>
-                <wp:wrapSquare wrapText="bothSides"/>
-                <wp:docPr id="155" name="Shape131"/>
+                <wp:extent cx="287020" cy="132715"/>
+                <wp:effectExtent l="0" t="0" r="0" b="0"/>
+                <wp:wrapSquare wrapText="bothSides"/>
+                <wp:docPr id="156" name="Shape131"/>
                 <a:graphic xmlns:a="http://schemas.openxmlformats.org/drawingml/2006/main">
                   <a:graphicData uri="http://schemas.microsoft.com/office/word/2010/wordprocessingShape">
                     <wps:wsp>
@@ -14697,7 +14722,7 @@
                       <wps:spPr>
                         <a:xfrm>
                           <a:off x="0" y="0"/>
-                          <a:ext cx="432360" cy="132840"/>
+                          <a:ext cx="286920" cy="132840"/>
                         </a:xfrm>
                         <a:prstGeom prst="rect">
                           <a:avLst/>
@@ -14726,7 +14751,7 @@
                                 <w:rFonts w:ascii="FiraSans" w:hAnsi="FiraSans" w:cs="FiraSans"/>
                                 <w:color w:val="00A388"/>
                               </w:rPr>
-                              <w:t>Norway</w:t>
+                              <w:t>Oslo,</w:t>
                             </w:r>
                           </w:p>
                         </w:txbxContent>
@@ -14742,7 +14767,7 @@
           </mc:Choice>
           <mc:Fallback>
             <w:pict>
-              <v:shape id="shape_0" ID="Shape131" stroked="f" o:allowincell="f" style="position:absolute;margin-left:525.75pt;margin-top:79.45pt;width:34pt;height:10.4pt;mso-wrap-style:none;v-text-anchor:top" type="_x0000_t202">
+              <v:shape id="shape_0" ID="Shape131" stroked="f" o:allowincell="f" style="position:absolute;margin-left:503.65pt;margin-top:79.45pt;width:22.55pt;height:10.4pt;mso-wrap-style:none;v-text-anchor:top" type="_x0000_t202">
                 <v:textbox>
                   <w:txbxContent>
                     <w:p>
@@ -14762,7 +14787,7 @@
                           <w:rFonts w:ascii="FiraSans" w:hAnsi="FiraSans" w:cs="FiraSans"/>
                           <w:color w:val="00A388"/>
                         </w:rPr>
-                        <w:t>Norway</w:t>
+                        <w:t>Oslo,</w:t>
                       </w:r>
                     </w:p>
                   </w:txbxContent>
@@ -14777,18 +14802,18 @@
         <mc:AlternateContent>
           <mc:Choice Requires="wps">
             <w:drawing>
-              <wp:anchor behindDoc="1" distT="0" distB="0" distL="0" distR="0" simplePos="0" locked="0" layoutInCell="0" allowOverlap="1" relativeHeight="5">
-                <wp:simplePos x="0" y="0"/>
-                <wp:positionH relativeFrom="column">
-                  <wp:posOffset>2480945</wp:posOffset>
-                </wp:positionH>
-                <wp:positionV relativeFrom="paragraph">
-                  <wp:posOffset>297815</wp:posOffset>
-                </wp:positionV>
-                <wp:extent cx="45085" cy="161925"/>
-                <wp:effectExtent l="0" t="0" r="0" b="0"/>
-                <wp:wrapSquare wrapText="bothSides"/>
-                <wp:docPr id="156" name="Shape120"/>
+              <wp:anchor behindDoc="1" distT="0" distB="0" distL="0" distR="0" simplePos="0" locked="0" layoutInCell="0" allowOverlap="1" relativeHeight="28">
+                <wp:simplePos x="0" y="0"/>
+                <wp:positionH relativeFrom="column">
+                  <wp:posOffset>6677025</wp:posOffset>
+                </wp:positionH>
+                <wp:positionV relativeFrom="paragraph">
+                  <wp:posOffset>1009015</wp:posOffset>
+                </wp:positionV>
+                <wp:extent cx="432435" cy="132715"/>
+                <wp:effectExtent l="0" t="0" r="635" b="0"/>
+                <wp:wrapSquare wrapText="bothSides"/>
+                <wp:docPr id="157" name="Shape132"/>
                 <a:graphic xmlns:a="http://schemas.openxmlformats.org/drawingml/2006/main">
                   <a:graphicData uri="http://schemas.microsoft.com/office/word/2010/wordprocessingShape">
                     <wps:wsp>
@@ -14796,7 +14821,7 @@
                       <wps:spPr>
                         <a:xfrm>
                           <a:off x="0" y="0"/>
-                          <a:ext cx="45000" cy="162000"/>
+                          <a:ext cx="432360" cy="132840"/>
                         </a:xfrm>
                         <a:prstGeom prst="rect">
                           <a:avLst/>
@@ -14816,14 +14841,16 @@
                             </w:pPr>
                             <w:r>
                               <w:rPr>
-                                <w:sz w:val="22"/>
+                                <w:sz w:val="18"/>
                                 <w:b w:val="false"/>
-                                <w:szCs w:val="22"/>
+                                <w:i/>
+                                <w:szCs w:val="18"/>
                                 <w:bCs w:val="false"/>
-                                <w:rFonts w:ascii="LMRoman10-Regular-Identity-H" w:hAnsi="LMRoman10-Regular-Identity-H" w:cs="LMRoman10-Regular-Identity-H"/>
-                                <w:color w:val="5D5D5D"/>
-                              </w:rPr>
-                              <w:t>,</w:t>
+                                <w:iCs/>
+                                <w:rFonts w:ascii="FiraSans" w:hAnsi="FiraSans" w:cs="FiraSans"/>
+                                <w:color w:val="00A388"/>
+                              </w:rPr>
+                              <w:t>Norway</w:t>
                             </w:r>
                           </w:p>
                         </w:txbxContent>
@@ -14839,7 +14866,7 @@
           </mc:Choice>
           <mc:Fallback>
             <w:pict>
-              <v:shape id="shape_0" ID="Shape120" stroked="f" o:allowincell="f" style="position:absolute;margin-left:195.35pt;margin-top:23.45pt;width:3.5pt;height:12.7pt;mso-wrap-style:none;v-text-anchor:top" type="_x0000_t202">
+              <v:shape id="shape_0" ID="Shape132" stroked="f" o:allowincell="f" style="position:absolute;margin-left:525.75pt;margin-top:79.45pt;width:34pt;height:10.4pt;mso-wrap-style:none;v-text-anchor:top" type="_x0000_t202">
                 <v:textbox>
                   <w:txbxContent>
                     <w:p>
@@ -14850,14 +14877,16 @@
                       </w:pPr>
                       <w:r>
                         <w:rPr>
-                          <w:sz w:val="22"/>
+                          <w:sz w:val="18"/>
                           <w:b w:val="false"/>
-                          <w:szCs w:val="22"/>
+                          <w:i/>
+                          <w:szCs w:val="18"/>
                           <w:bCs w:val="false"/>
-                          <w:rFonts w:ascii="LMRoman10-Regular-Identity-H" w:hAnsi="LMRoman10-Regular-Identity-H" w:cs="LMRoman10-Regular-Identity-H"/>
-                          <w:color w:val="5D5D5D"/>
-                        </w:rPr>
-                        <w:t>,</w:t>
+                          <w:iCs/>
+                          <w:rFonts w:ascii="FiraSans" w:hAnsi="FiraSans" w:cs="FiraSans"/>
+                          <w:color w:val="00A388"/>
+                        </w:rPr>
+                        <w:t>Norway</w:t>
                       </w:r>
                     </w:p>
                   </w:txbxContent>
@@ -14872,75 +14901,18 @@
         <mc:AlternateContent>
           <mc:Choice Requires="wps">
             <w:drawing>
-              <wp:anchor behindDoc="1" distT="0" distB="0" distL="0" distR="0" simplePos="0" locked="0" layoutInCell="0" allowOverlap="1" relativeHeight="26">
-                <wp:simplePos x="0" y="0"/>
-                <wp:positionH relativeFrom="column">
-                  <wp:posOffset>2546350</wp:posOffset>
-                </wp:positionH>
-                <wp:positionV relativeFrom="paragraph">
-                  <wp:posOffset>1531620</wp:posOffset>
-                </wp:positionV>
-                <wp:extent cx="4417060" cy="0"/>
-                <wp:effectExtent l="635" t="5715" r="635" b="6350"/>
-                <wp:wrapSquare wrapText="bothSides"/>
-                <wp:docPr id="157" name="Shape133"/>
-                <a:graphic xmlns:a="http://schemas.openxmlformats.org/drawingml/2006/main">
-                  <a:graphicData uri="http://schemas.microsoft.com/office/word/2010/wordprocessingShape">
-                    <wps:wsp>
-                      <wps:cNvSpPr/>
-                      <wps:spPr>
-                        <a:xfrm>
-                          <a:off x="0" y="0"/>
-                          <a:ext cx="4417200" cy="0"/>
-                        </a:xfrm>
-                        <a:prstGeom prst="line">
-                          <a:avLst/>
-                        </a:prstGeom>
-                        <a:ln w="11520">
-                          <a:solidFill>
-                            <a:srgbClr val="5d5d5d"/>
-                          </a:solidFill>
-                          <a:miter/>
-                        </a:ln>
-                      </wps:spPr>
-                      <wps:style>
-                        <a:lnRef idx="0"/>
-                        <a:fillRef idx="0"/>
-                        <a:effectRef idx="0"/>
-                        <a:fontRef idx="minor"/>
-                      </wps:style>
-                      <wps:bodyPr/>
-                    </wps:wsp>
-                  </a:graphicData>
-                </a:graphic>
-              </wp:anchor>
-            </w:drawing>
-          </mc:Choice>
-          <mc:Fallback>
-            <w:pict>
-              <v:line id="shape_0" from="200.5pt,120.6pt" to="548.25pt,120.6pt" ID="Shape133" stroked="t" o:allowincell="f" style="position:absolute">
-                <v:stroke color="#5d5d5d" weight="11520" joinstyle="miter" endcap="flat"/>
-                <v:fill o:detectmouseclick="t" on="false"/>
-                <w10:wrap type="square"/>
-              </v:line>
-            </w:pict>
-          </mc:Fallback>
-        </mc:AlternateContent>
-        <mc:AlternateContent>
-          <mc:Choice Requires="wps">
-            <w:drawing>
-              <wp:anchor behindDoc="1" distT="0" distB="0" distL="0" distR="0" simplePos="0" locked="0" layoutInCell="0" allowOverlap="1" relativeHeight="34">
-                <wp:simplePos x="0" y="0"/>
-                <wp:positionH relativeFrom="column">
-                  <wp:posOffset>1571625</wp:posOffset>
-                </wp:positionH>
-                <wp:positionV relativeFrom="paragraph">
-                  <wp:posOffset>1684655</wp:posOffset>
+              <wp:anchor behindDoc="1" distT="0" distB="0" distL="0" distR="0" simplePos="0" locked="0" layoutInCell="0" allowOverlap="1" relativeHeight="6">
+                <wp:simplePos x="0" y="0"/>
+                <wp:positionH relativeFrom="column">
+                  <wp:posOffset>2277745</wp:posOffset>
+                </wp:positionH>
+                <wp:positionV relativeFrom="paragraph">
+                  <wp:posOffset>297815</wp:posOffset>
                 </wp:positionV>
                 <wp:extent cx="45085" cy="161925"/>
                 <wp:effectExtent l="0" t="0" r="0" b="0"/>
                 <wp:wrapSquare wrapText="bothSides"/>
-                <wp:docPr id="158" name="Shape134"/>
+                <wp:docPr id="158" name="Shape120"/>
                 <a:graphic xmlns:a="http://schemas.openxmlformats.org/drawingml/2006/main">
                   <a:graphicData uri="http://schemas.microsoft.com/office/word/2010/wordprocessingShape">
                     <wps:wsp>
@@ -14991,7 +14963,7 @@
           </mc:Choice>
           <mc:Fallback>
             <w:pict>
-              <v:shape id="shape_0" ID="Shape134" stroked="f" o:allowincell="f" style="position:absolute;margin-left:123.75pt;margin-top:132.65pt;width:3.5pt;height:12.7pt;mso-wrap-style:none;v-text-anchor:top" type="_x0000_t202">
+              <v:shape id="shape_0" ID="Shape120" stroked="f" o:allowincell="f" style="position:absolute;margin-left:179.35pt;margin-top:23.45pt;width:3.5pt;height:12.7pt;mso-wrap-style:none;v-text-anchor:top" type="_x0000_t202">
                 <v:textbox>
                   <w:txbxContent>
                     <w:p>
@@ -15024,18 +14996,18 @@
         <mc:AlternateContent>
           <mc:Choice Requires="wps">
             <w:drawing>
-              <wp:anchor behindDoc="1" distT="0" distB="0" distL="0" distR="0" simplePos="0" locked="0" layoutInCell="0" allowOverlap="1" relativeHeight="30">
-                <wp:simplePos x="0" y="0"/>
-                <wp:positionH relativeFrom="column">
-                  <wp:posOffset>663575</wp:posOffset>
-                </wp:positionH>
-                <wp:positionV relativeFrom="paragraph">
-                  <wp:posOffset>1707515</wp:posOffset>
-                </wp:positionV>
-                <wp:extent cx="290195" cy="132715"/>
+              <wp:anchor behindDoc="1" distT="0" distB="0" distL="0" distR="0" simplePos="0" locked="0" layoutInCell="0" allowOverlap="1" relativeHeight="33">
+                <wp:simplePos x="0" y="0"/>
+                <wp:positionH relativeFrom="column">
+                  <wp:posOffset>503555</wp:posOffset>
+                </wp:positionH>
+                <wp:positionV relativeFrom="paragraph">
+                  <wp:posOffset>1349375</wp:posOffset>
+                </wp:positionV>
+                <wp:extent cx="2443480" cy="236220"/>
                 <wp:effectExtent l="0" t="0" r="0" b="0"/>
                 <wp:wrapSquare wrapText="bothSides"/>
-                <wp:docPr id="159" name="Shape135"/>
+                <wp:docPr id="159" name="Shape134"/>
                 <a:graphic xmlns:a="http://schemas.openxmlformats.org/drawingml/2006/main">
                   <a:graphicData uri="http://schemas.microsoft.com/office/word/2010/wordprocessingShape">
                     <wps:wsp>
@@ -15043,7 +15015,7 @@
                       <wps:spPr>
                         <a:xfrm>
                           <a:off x="0" y="0"/>
-                          <a:ext cx="290160" cy="132840"/>
+                          <a:ext cx="2443320" cy="236160"/>
                         </a:xfrm>
                         <a:prstGeom prst="rect">
                           <a:avLst/>
@@ -15063,14 +15035,25 @@
                             </w:pPr>
                             <w:r>
                               <w:rPr>
-                                <w:sz w:val="18"/>
-                                <w:b w:val="false"/>
-                                <w:szCs w:val="18"/>
-                                <w:bCs w:val="false"/>
-                                <w:rFonts w:ascii="FiraSans" w:hAnsi="FiraSans" w:cs="FiraSans"/>
-                                <w:color w:val="5D5D5D"/>
-                              </w:rPr>
-                              <w:t>2019</w:t>
+                                <w:sz w:val="32"/>
+                                <w:b/>
+                                <w:szCs w:val="32"/>
+                                <w:bCs/>
+                                <w:rFonts w:ascii="FiraSans-Semi" w:hAnsi="FiraSans-Semi" w:cs="FiraSans-Semi"/>
+                                <w:color w:val="00A388"/>
+                              </w:rPr>
+                              <w:t>Int</w:t>
+                            </w:r>
+                            <w:r>
+                              <w:rPr>
+                                <w:sz w:val="32"/>
+                                <w:b/>
+                                <w:szCs w:val="32"/>
+                                <w:bCs/>
+                                <w:rFonts w:ascii="FiraSans-Semi" w:hAnsi="FiraSans-Semi" w:cs="FiraSans-Semi"/>
+                                <w:color w:val="333333"/>
+                              </w:rPr>
+                              <w:t>erviews / Podcasts</w:t>
                             </w:r>
                           </w:p>
                         </w:txbxContent>
@@ -15086,7 +15069,7 @@
           </mc:Choice>
           <mc:Fallback>
             <w:pict>
-              <v:shape id="shape_0" ID="Shape135" stroked="f" o:allowincell="f" style="position:absolute;margin-left:52.25pt;margin-top:134.45pt;width:22.8pt;height:10.4pt;mso-wrap-style:none;v-text-anchor:top" type="_x0000_t202">
+              <v:shape id="shape_0" ID="Shape134" stroked="f" o:allowincell="f" style="position:absolute;margin-left:39.65pt;margin-top:106.25pt;width:192.35pt;height:18.55pt;mso-wrap-style:none;v-text-anchor:top" type="_x0000_t202">
                 <v:textbox>
                   <w:txbxContent>
                     <w:p>
@@ -15097,14 +15080,25 @@
                       </w:pPr>
                       <w:r>
                         <w:rPr>
-                          <w:sz w:val="18"/>
-                          <w:b w:val="false"/>
-                          <w:szCs w:val="18"/>
-                          <w:bCs w:val="false"/>
-                          <w:rFonts w:ascii="FiraSans" w:hAnsi="FiraSans" w:cs="FiraSans"/>
-                          <w:color w:val="5D5D5D"/>
-                        </w:rPr>
-                        <w:t>2019</w:t>
+                          <w:sz w:val="32"/>
+                          <w:b/>
+                          <w:szCs w:val="32"/>
+                          <w:bCs/>
+                          <w:rFonts w:ascii="FiraSans-Semi" w:hAnsi="FiraSans-Semi" w:cs="FiraSans-Semi"/>
+                          <w:color w:val="00A388"/>
+                        </w:rPr>
+                        <w:t>Int</w:t>
+                      </w:r>
+                      <w:r>
+                        <w:rPr>
+                          <w:sz w:val="32"/>
+                          <w:b/>
+                          <w:szCs w:val="32"/>
+                          <w:bCs/>
+                          <w:rFonts w:ascii="FiraSans-Semi" w:hAnsi="FiraSans-Semi" w:cs="FiraSans-Semi"/>
+                          <w:color w:val="333333"/>
+                        </w:rPr>
+                        <w:t>erviews / Podcasts</w:t>
                       </w:r>
                     </w:p>
                   </w:txbxContent>
@@ -15119,18 +15113,75 @@
         <mc:AlternateContent>
           <mc:Choice Requires="wps">
             <w:drawing>
-              <wp:anchor behindDoc="1" distT="0" distB="0" distL="0" distR="0" simplePos="0" locked="0" layoutInCell="0" allowOverlap="1" relativeHeight="32">
-                <wp:simplePos x="0" y="0"/>
-                <wp:positionH relativeFrom="column">
-                  <wp:posOffset>1043940</wp:posOffset>
-                </wp:positionH>
-                <wp:positionV relativeFrom="paragraph">
-                  <wp:posOffset>1707515</wp:posOffset>
-                </wp:positionV>
-                <wp:extent cx="655955" cy="132715"/>
+              <wp:anchor behindDoc="1" distT="0" distB="0" distL="0" distR="0" simplePos="0" locked="0" layoutInCell="0" allowOverlap="1" relativeHeight="31">
+                <wp:simplePos x="0" y="0"/>
+                <wp:positionH relativeFrom="column">
+                  <wp:posOffset>2546350</wp:posOffset>
+                </wp:positionH>
+                <wp:positionV relativeFrom="paragraph">
+                  <wp:posOffset>1531620</wp:posOffset>
+                </wp:positionV>
+                <wp:extent cx="4417060" cy="0"/>
+                <wp:effectExtent l="635" t="5715" r="635" b="6350"/>
+                <wp:wrapSquare wrapText="bothSides"/>
+                <wp:docPr id="160" name="Shape135"/>
+                <a:graphic xmlns:a="http://schemas.openxmlformats.org/drawingml/2006/main">
+                  <a:graphicData uri="http://schemas.microsoft.com/office/word/2010/wordprocessingShape">
+                    <wps:wsp>
+                      <wps:cNvSpPr/>
+                      <wps:spPr>
+                        <a:xfrm>
+                          <a:off x="0" y="0"/>
+                          <a:ext cx="4417200" cy="0"/>
+                        </a:xfrm>
+                        <a:prstGeom prst="line">
+                          <a:avLst/>
+                        </a:prstGeom>
+                        <a:ln w="11520">
+                          <a:solidFill>
+                            <a:srgbClr val="5d5d5d"/>
+                          </a:solidFill>
+                          <a:miter/>
+                        </a:ln>
+                      </wps:spPr>
+                      <wps:style>
+                        <a:lnRef idx="0"/>
+                        <a:fillRef idx="0"/>
+                        <a:effectRef idx="0"/>
+                        <a:fontRef idx="minor"/>
+                      </wps:style>
+                      <wps:bodyPr/>
+                    </wps:wsp>
+                  </a:graphicData>
+                </a:graphic>
+              </wp:anchor>
+            </w:drawing>
+          </mc:Choice>
+          <mc:Fallback>
+            <w:pict>
+              <v:line id="shape_0" from="200.5pt,120.6pt" to="548.25pt,120.6pt" ID="Shape135" stroked="t" o:allowincell="f" style="position:absolute">
+                <v:stroke color="#5d5d5d" weight="11520" joinstyle="miter" endcap="flat"/>
+                <v:fill o:detectmouseclick="t" on="false"/>
+                <w10:wrap type="square"/>
+              </v:line>
+            </w:pict>
+          </mc:Fallback>
+        </mc:AlternateContent>
+        <mc:AlternateContent>
+          <mc:Choice Requires="wps">
+            <w:drawing>
+              <wp:anchor behindDoc="1" distT="0" distB="0" distL="0" distR="0" simplePos="0" locked="0" layoutInCell="0" allowOverlap="1" relativeHeight="38">
+                <wp:simplePos x="0" y="0"/>
+                <wp:positionH relativeFrom="column">
+                  <wp:posOffset>1540510</wp:posOffset>
+                </wp:positionH>
+                <wp:positionV relativeFrom="paragraph">
+                  <wp:posOffset>1684655</wp:posOffset>
+                </wp:positionV>
+                <wp:extent cx="45085" cy="161925"/>
                 <wp:effectExtent l="0" t="0" r="0" b="0"/>
                 <wp:wrapSquare wrapText="bothSides"/>
-                <wp:docPr id="160" name="Shape136"/>
+                <wp:docPr id="161" name="Shape136"/>
                 <a:graphic xmlns:a="http://schemas.openxmlformats.org/drawingml/2006/main">
                   <a:graphicData uri="http://schemas.microsoft.com/office/word/2010/wordprocessingShape">
                     <wps:wsp>
@@ -15138,7 +15189,7 @@
                       <wps:spPr>
                         <a:xfrm>
                           <a:off x="0" y="0"/>
-                          <a:ext cx="655920" cy="132840"/>
+                          <a:ext cx="45000" cy="162000"/>
                         </a:xfrm>
                         <a:prstGeom prst="rect">
                           <a:avLst/>
@@ -15158,14 +15209,14 @@
                             </w:pPr>
                             <w:r>
                               <w:rPr>
-                                <w:sz w:val="18"/>
-                                <w:b/>
-                                <w:szCs w:val="18"/>
-                                <w:bCs/>
-                                <w:rFonts w:ascii="FiraSans-Semi" w:hAnsi="FiraSans-Semi" w:cs="FiraSans-Semi"/>
-                                <w:color w:val="414141"/>
-                              </w:rPr>
-                              <w:t>TurtleCast</w:t>
+                                <w:sz w:val="22"/>
+                                <w:b w:val="false"/>
+                                <w:szCs w:val="22"/>
+                                <w:bCs w:val="false"/>
+                                <w:rFonts w:ascii="LMRoman10-Regular-Identity-H" w:hAnsi="LMRoman10-Regular-Identity-H" w:cs="LMRoman10-Regular-Identity-H"/>
+                                <w:color w:val="5D5D5D"/>
+                              </w:rPr>
+                              <w:t>,</w:t>
                             </w:r>
                           </w:p>
                         </w:txbxContent>
@@ -15181,7 +15232,7 @@
           </mc:Choice>
           <mc:Fallback>
             <w:pict>
-              <v:shape id="shape_0" ID="Shape136" stroked="f" o:allowincell="f" style="position:absolute;margin-left:82.2pt;margin-top:134.45pt;width:51.6pt;height:10.4pt;mso-wrap-style:none;v-text-anchor:top" type="_x0000_t202">
+              <v:shape id="shape_0" ID="Shape136" stroked="f" o:allowincell="f" style="position:absolute;margin-left:121.3pt;margin-top:132.65pt;width:3.5pt;height:12.7pt;mso-wrap-style:none;v-text-anchor:top" type="_x0000_t202">
                 <v:textbox>
                   <w:txbxContent>
                     <w:p>
@@ -15192,14 +15243,14 @@
                       </w:pPr>
                       <w:r>
                         <w:rPr>
-                          <w:sz w:val="18"/>
-                          <w:b/>
-                          <w:szCs w:val="18"/>
-                          <w:bCs/>
-                          <w:rFonts w:ascii="FiraSans-Semi" w:hAnsi="FiraSans-Semi" w:cs="FiraSans-Semi"/>
-                          <w:color w:val="414141"/>
-                        </w:rPr>
-                        <w:t>TurtleCast</w:t>
+                          <w:sz w:val="22"/>
+                          <w:b w:val="false"/>
+                          <w:szCs w:val="22"/>
+                          <w:bCs w:val="false"/>
+                          <w:rFonts w:ascii="LMRoman10-Regular-Identity-H" w:hAnsi="LMRoman10-Regular-Identity-H" w:cs="LMRoman10-Regular-Identity-H"/>
+                          <w:color w:val="5D5D5D"/>
+                        </w:rPr>
+                        <w:t>,</w:t>
                       </w:r>
                     </w:p>
                   </w:txbxContent>
@@ -15214,18 +15265,18 @@
         <mc:AlternateContent>
           <mc:Choice Requires="wps">
             <w:drawing>
-              <wp:anchor behindDoc="1" distT="0" distB="0" distL="0" distR="0" simplePos="0" locked="0" layoutInCell="0" allowOverlap="1" relativeHeight="37">
-                <wp:simplePos x="0" y="0"/>
-                <wp:positionH relativeFrom="column">
-                  <wp:posOffset>1656080</wp:posOffset>
+              <wp:anchor behindDoc="1" distT="0" distB="0" distL="0" distR="0" simplePos="0" locked="0" layoutInCell="0" allowOverlap="1" relativeHeight="34">
+                <wp:simplePos x="0" y="0"/>
+                <wp:positionH relativeFrom="column">
+                  <wp:posOffset>663575</wp:posOffset>
                 </wp:positionH>
                 <wp:positionV relativeFrom="paragraph">
                   <wp:posOffset>1707515</wp:posOffset>
                 </wp:positionV>
-                <wp:extent cx="821055" cy="132715"/>
-                <wp:effectExtent l="635" t="0" r="0" b="0"/>
-                <wp:wrapSquare wrapText="bothSides"/>
-                <wp:docPr id="161" name="Shape137"/>
+                <wp:extent cx="290195" cy="132715"/>
+                <wp:effectExtent l="0" t="0" r="0" b="0"/>
+                <wp:wrapSquare wrapText="bothSides"/>
+                <wp:docPr id="162" name="Shape137"/>
                 <a:graphic xmlns:a="http://schemas.openxmlformats.org/drawingml/2006/main">
                   <a:graphicData uri="http://schemas.microsoft.com/office/word/2010/wordprocessingShape">
                     <wps:wsp>
@@ -15233,7 +15284,7 @@
                       <wps:spPr>
                         <a:xfrm>
                           <a:off x="0" y="0"/>
-                          <a:ext cx="821160" cy="132840"/>
+                          <a:ext cx="290160" cy="132840"/>
                         </a:xfrm>
                         <a:prstGeom prst="rect">
                           <a:avLst/>
@@ -15260,7 +15311,7 @@
                                 <w:rFonts w:ascii="FiraSans" w:hAnsi="FiraSans" w:cs="FiraSans"/>
                                 <w:color w:val="5D5D5D"/>
                               </w:rPr>
-                              <w:t>Turtle Security</w:t>
+                              <w:t>2019</w:t>
                             </w:r>
                           </w:p>
                         </w:txbxContent>
@@ -15276,7 +15327,7 @@
           </mc:Choice>
           <mc:Fallback>
             <w:pict>
-              <v:shape id="shape_0" ID="Shape137" stroked="f" o:allowincell="f" style="position:absolute;margin-left:130.4pt;margin-top:134.45pt;width:64.6pt;height:10.4pt;mso-wrap-style:none;v-text-anchor:top" type="_x0000_t202">
+              <v:shape id="shape_0" ID="Shape137" stroked="f" o:allowincell="f" style="position:absolute;margin-left:52.25pt;margin-top:134.45pt;width:22.8pt;height:10.4pt;mso-wrap-style:none;v-text-anchor:top" type="_x0000_t202">
                 <v:textbox>
                   <w:txbxContent>
                     <w:p>
@@ -15294,7 +15345,7 @@
                           <w:rFonts w:ascii="FiraSans" w:hAnsi="FiraSans" w:cs="FiraSans"/>
                           <w:color w:val="5D5D5D"/>
                         </w:rPr>
-                        <w:t>Turtle Security</w:t>
+                        <w:t>2019</w:t>
                       </w:r>
                     </w:p>
                   </w:txbxContent>
@@ -15309,18 +15360,18 @@
         <mc:AlternateContent>
           <mc:Choice Requires="wps">
             <w:drawing>
-              <wp:anchor behindDoc="1" distT="0" distB="0" distL="0" distR="0" simplePos="0" locked="0" layoutInCell="0" allowOverlap="1" relativeHeight="39">
-                <wp:simplePos x="0" y="0"/>
-                <wp:positionH relativeFrom="column">
-                  <wp:posOffset>6598920</wp:posOffset>
+              <wp:anchor behindDoc="1" distT="0" distB="0" distL="0" distR="0" simplePos="0" locked="0" layoutInCell="0" allowOverlap="1" relativeHeight="40">
+                <wp:simplePos x="0" y="0"/>
+                <wp:positionH relativeFrom="column">
+                  <wp:posOffset>1625600</wp:posOffset>
                 </wp:positionH>
                 <wp:positionV relativeFrom="paragraph">
                   <wp:posOffset>1707515</wp:posOffset>
                 </wp:positionV>
-                <wp:extent cx="530225" cy="132715"/>
-                <wp:effectExtent l="0" t="0" r="0" b="0"/>
-                <wp:wrapSquare wrapText="bothSides"/>
-                <wp:docPr id="162" name="Shape138"/>
+                <wp:extent cx="821055" cy="132715"/>
+                <wp:effectExtent l="635" t="0" r="0" b="0"/>
+                <wp:wrapSquare wrapText="bothSides"/>
+                <wp:docPr id="163" name="Shape138"/>
                 <a:graphic xmlns:a="http://schemas.openxmlformats.org/drawingml/2006/main">
                   <a:graphicData uri="http://schemas.microsoft.com/office/word/2010/wordprocessingShape">
                     <wps:wsp>
@@ -15328,7 +15379,7 @@
                       <wps:spPr>
                         <a:xfrm>
                           <a:off x="0" y="0"/>
-                          <a:ext cx="530280" cy="132840"/>
+                          <a:ext cx="821160" cy="132840"/>
                         </a:xfrm>
                         <a:prstGeom prst="rect">
                           <a:avLst/>
@@ -15350,14 +15401,12 @@
                               <w:rPr>
                                 <w:sz w:val="18"/>
                                 <w:b w:val="false"/>
-                                <w:i/>
                                 <w:szCs w:val="18"/>
                                 <w:bCs w:val="false"/>
-                                <w:iCs/>
                                 <w:rFonts w:ascii="FiraSans" w:hAnsi="FiraSans" w:cs="FiraSans"/>
-                                <w:color w:val="00A388"/>
-                              </w:rPr>
-                              <w:t>Interview</w:t>
+                                <w:color w:val="5D5D5D"/>
+                              </w:rPr>
+                              <w:t>Turtle Security</w:t>
                             </w:r>
                           </w:p>
                         </w:txbxContent>
@@ -15373,7 +15422,7 @@
           </mc:Choice>
           <mc:Fallback>
             <w:pict>
-              <v:shape id="shape_0" ID="Shape138" stroked="f" o:allowincell="f" style="position:absolute;margin-left:519.6pt;margin-top:134.45pt;width:41.7pt;height:10.4pt;mso-wrap-style:none;v-text-anchor:top" type="_x0000_t202">
+              <v:shape id="shape_0" ID="Shape138" stroked="f" o:allowincell="f" style="position:absolute;margin-left:128pt;margin-top:134.45pt;width:64.6pt;height:10.4pt;mso-wrap-style:none;v-text-anchor:top" type="_x0000_t202">
                 <v:textbox>
                   <w:txbxContent>
                     <w:p>
@@ -15386,14 +15435,12 @@
                         <w:rPr>
                           <w:sz w:val="18"/>
                           <w:b w:val="false"/>
-                          <w:i/>
                           <w:szCs w:val="18"/>
                           <w:bCs w:val="false"/>
-                          <w:iCs/>
                           <w:rFonts w:ascii="FiraSans" w:hAnsi="FiraSans" w:cs="FiraSans"/>
-                          <w:color w:val="00A388"/>
-                        </w:rPr>
-                        <w:t>Interview</w:t>
+                          <w:color w:val="5D5D5D"/>
+                        </w:rPr>
+                        <w:t>Turtle Security</w:t>
                       </w:r>
                     </w:p>
                   </w:txbxContent>
@@ -15411,15 +15458,15 @@
               <wp:anchor behindDoc="1" distT="0" distB="0" distL="0" distR="0" simplePos="0" locked="0" layoutInCell="0" allowOverlap="1" relativeHeight="43">
                 <wp:simplePos x="0" y="0"/>
                 <wp:positionH relativeFrom="column">
-                  <wp:posOffset>503555</wp:posOffset>
-                </wp:positionH>
-                <wp:positionV relativeFrom="paragraph">
-                  <wp:posOffset>2045970</wp:posOffset>
-                </wp:positionV>
-                <wp:extent cx="871855" cy="236220"/>
+                  <wp:posOffset>6598920</wp:posOffset>
+                </wp:positionH>
+                <wp:positionV relativeFrom="paragraph">
+                  <wp:posOffset>1707515</wp:posOffset>
+                </wp:positionV>
+                <wp:extent cx="530225" cy="132715"/>
                 <wp:effectExtent l="0" t="0" r="0" b="0"/>
                 <wp:wrapSquare wrapText="bothSides"/>
-                <wp:docPr id="163" name="Shape139"/>
+                <wp:docPr id="164" name="Shape139"/>
                 <a:graphic xmlns:a="http://schemas.openxmlformats.org/drawingml/2006/main">
                   <a:graphicData uri="http://schemas.microsoft.com/office/word/2010/wordprocessingShape">
                     <wps:wsp>
@@ -15427,7 +15474,7 @@
                       <wps:spPr>
                         <a:xfrm>
                           <a:off x="0" y="0"/>
-                          <a:ext cx="871920" cy="236160"/>
+                          <a:ext cx="530280" cy="132840"/>
                         </a:xfrm>
                         <a:prstGeom prst="rect">
                           <a:avLst/>
@@ -15447,25 +15494,16 @@
                             </w:pPr>
                             <w:r>
                               <w:rPr>
-                                <w:sz w:val="32"/>
-                                <w:b/>
-                                <w:szCs w:val="32"/>
-                                <w:bCs/>
-                                <w:rFonts w:ascii="FiraSans-Semi" w:hAnsi="FiraSans-Semi" w:cs="FiraSans-Semi"/>
+                                <w:sz w:val="18"/>
+                                <w:b w:val="false"/>
+                                <w:i/>
+                                <w:szCs w:val="18"/>
+                                <w:bCs w:val="false"/>
+                                <w:iCs/>
+                                <w:rFonts w:ascii="FiraSans" w:hAnsi="FiraSans" w:cs="FiraSans"/>
                                 <w:color w:val="00A388"/>
                               </w:rPr>
-                              <w:t>Art</w:t>
-                            </w:r>
-                            <w:r>
-                              <w:rPr>
-                                <w:sz w:val="32"/>
-                                <w:b/>
-                                <w:szCs w:val="32"/>
-                                <w:bCs/>
-                                <w:rFonts w:ascii="FiraSans-Semi" w:hAnsi="FiraSans-Semi" w:cs="FiraSans-Semi"/>
-                                <w:color w:val="333333"/>
-                              </w:rPr>
-                              <w:t>icles</w:t>
+                              <w:t>Interview</w:t>
                             </w:r>
                           </w:p>
                         </w:txbxContent>
@@ -15481,7 +15519,7 @@
           </mc:Choice>
           <mc:Fallback>
             <w:pict>
-              <v:shape id="shape_0" ID="Shape139" stroked="f" o:allowincell="f" style="position:absolute;margin-left:39.65pt;margin-top:161.1pt;width:68.6pt;height:18.55pt;mso-wrap-style:none;v-text-anchor:top" type="_x0000_t202">
+              <v:shape id="shape_0" ID="Shape139" stroked="f" o:allowincell="f" style="position:absolute;margin-left:519.6pt;margin-top:134.45pt;width:41.7pt;height:10.4pt;mso-wrap-style:none;v-text-anchor:top" type="_x0000_t202">
                 <v:textbox>
                   <w:txbxContent>
                     <w:p>
@@ -15492,25 +15530,16 @@
                       </w:pPr>
                       <w:r>
                         <w:rPr>
-                          <w:sz w:val="32"/>
-                          <w:b/>
-                          <w:szCs w:val="32"/>
-                          <w:bCs/>
-                          <w:rFonts w:ascii="FiraSans-Semi" w:hAnsi="FiraSans-Semi" w:cs="FiraSans-Semi"/>
+                          <w:sz w:val="18"/>
+                          <w:b w:val="false"/>
+                          <w:i/>
+                          <w:szCs w:val="18"/>
+                          <w:bCs w:val="false"/>
+                          <w:iCs/>
+                          <w:rFonts w:ascii="FiraSans" w:hAnsi="FiraSans" w:cs="FiraSans"/>
                           <w:color w:val="00A388"/>
                         </w:rPr>
-                        <w:t>Art</w:t>
-                      </w:r>
-                      <w:r>
-                        <w:rPr>
-                          <w:sz w:val="32"/>
-                          <w:b/>
-                          <w:szCs w:val="32"/>
-                          <w:bCs/>
-                          <w:rFonts w:ascii="FiraSans-Semi" w:hAnsi="FiraSans-Semi" w:cs="FiraSans-Semi"/>
-                          <w:color w:val="333333"/>
-                        </w:rPr>
-                        <w:t>icles</w:t>
+                        <w:t>Interview</w:t>
                       </w:r>
                     </w:p>
                   </w:txbxContent>
@@ -15525,75 +15554,18 @@
         <mc:AlternateContent>
           <mc:Choice Requires="wps">
             <w:drawing>
-              <wp:anchor behindDoc="1" distT="0" distB="0" distL="0" distR="0" simplePos="0" locked="0" layoutInCell="0" allowOverlap="1" relativeHeight="40">
-                <wp:simplePos x="0" y="0"/>
-                <wp:positionH relativeFrom="column">
-                  <wp:posOffset>1247140</wp:posOffset>
-                </wp:positionH>
-                <wp:positionV relativeFrom="paragraph">
-                  <wp:posOffset>2228215</wp:posOffset>
-                </wp:positionV>
-                <wp:extent cx="5716270" cy="0"/>
-                <wp:effectExtent l="635" t="5715" r="635" b="6350"/>
-                <wp:wrapSquare wrapText="bothSides"/>
-                <wp:docPr id="164" name="Shape140"/>
-                <a:graphic xmlns:a="http://schemas.openxmlformats.org/drawingml/2006/main">
-                  <a:graphicData uri="http://schemas.microsoft.com/office/word/2010/wordprocessingShape">
-                    <wps:wsp>
-                      <wps:cNvSpPr/>
-                      <wps:spPr>
-                        <a:xfrm>
-                          <a:off x="0" y="0"/>
-                          <a:ext cx="5716440" cy="0"/>
-                        </a:xfrm>
-                        <a:prstGeom prst="line">
-                          <a:avLst/>
-                        </a:prstGeom>
-                        <a:ln w="11520">
-                          <a:solidFill>
-                            <a:srgbClr val="5d5d5d"/>
-                          </a:solidFill>
-                          <a:miter/>
-                        </a:ln>
-                      </wps:spPr>
-                      <wps:style>
-                        <a:lnRef idx="0"/>
-                        <a:fillRef idx="0"/>
-                        <a:effectRef idx="0"/>
-                        <a:fontRef idx="minor"/>
-                      </wps:style>
-                      <wps:bodyPr/>
-                    </wps:wsp>
-                  </a:graphicData>
-                </a:graphic>
-              </wp:anchor>
-            </w:drawing>
-          </mc:Choice>
-          <mc:Fallback>
-            <w:pict>
-              <v:line id="shape_0" from="98.2pt,175.45pt" to="548.25pt,175.45pt" ID="Shape140" stroked="t" o:allowincell="f" style="position:absolute">
-                <v:stroke color="#5d5d5d" weight="11520" joinstyle="miter" endcap="flat"/>
-                <v:fill o:detectmouseclick="t" on="false"/>
-                <w10:wrap type="square"/>
-              </v:line>
-            </w:pict>
-          </mc:Fallback>
-        </mc:AlternateContent>
-        <mc:AlternateContent>
-          <mc:Choice Requires="wps">
-            <w:drawing>
-              <wp:anchor behindDoc="1" distT="0" distB="0" distL="0" distR="0" simplePos="0" locked="0" layoutInCell="0" allowOverlap="1" relativeHeight="49">
-                <wp:simplePos x="0" y="0"/>
-                <wp:positionH relativeFrom="column">
-                  <wp:posOffset>1668145</wp:posOffset>
-                </wp:positionH>
-                <wp:positionV relativeFrom="paragraph">
-                  <wp:posOffset>2381250</wp:posOffset>
-                </wp:positionV>
-                <wp:extent cx="45085" cy="161925"/>
-                <wp:effectExtent l="0" t="0" r="0" b="0"/>
-                <wp:wrapSquare wrapText="bothSides"/>
-                <wp:docPr id="165" name="Shape141"/>
+              <wp:anchor behindDoc="1" distT="0" distB="0" distL="0" distR="0" simplePos="0" locked="0" layoutInCell="0" allowOverlap="1" relativeHeight="37">
+                <wp:simplePos x="0" y="0"/>
+                <wp:positionH relativeFrom="column">
+                  <wp:posOffset>1043940</wp:posOffset>
+                </wp:positionH>
+                <wp:positionV relativeFrom="paragraph">
+                  <wp:posOffset>1719580</wp:posOffset>
+                </wp:positionV>
+                <wp:extent cx="647065" cy="118745"/>
+                <wp:effectExtent l="635" t="0" r="0" b="0"/>
+                <wp:wrapSquare wrapText="bothSides"/>
+                <wp:docPr id="165" name="Shape140"/>
                 <a:graphic xmlns:a="http://schemas.openxmlformats.org/drawingml/2006/main">
                   <a:graphicData uri="http://schemas.microsoft.com/office/word/2010/wordprocessingShape">
                     <wps:wsp>
@@ -15601,7 +15573,7 @@
                       <wps:spPr>
                         <a:xfrm>
                           <a:off x="0" y="0"/>
-                          <a:ext cx="45000" cy="162000"/>
+                          <a:ext cx="646920" cy="118800"/>
                         </a:xfrm>
                         <a:prstGeom prst="rect">
                           <a:avLst/>
@@ -15621,14 +15593,14 @@
                             </w:pPr>
                             <w:r>
                               <w:rPr>
-                                <w:sz w:val="22"/>
+                                <w:sz w:val="16"/>
                                 <w:b w:val="false"/>
-                                <w:szCs w:val="22"/>
+                                <w:szCs w:val="16"/>
                                 <w:bCs w:val="false"/>
-                                <w:rFonts w:ascii="LMRoman10-Regular-Identity-H" w:hAnsi="LMRoman10-Regular-Identity-H" w:cs="LMRoman10-Regular-Identity-H"/>
+                                <w:rFonts w:ascii="FiraSans" w:hAnsi="FiraSans" w:cs="FiraSans"/>
                                 <w:color w:val="5D5D5D"/>
                               </w:rPr>
-                              <w:t>,</w:t>
+                              <w:t>TURTLECAST</w:t>
                             </w:r>
                           </w:p>
                         </w:txbxContent>
@@ -15644,7 +15616,7 @@
           </mc:Choice>
           <mc:Fallback>
             <w:pict>
-              <v:shape id="shape_0" ID="Shape141" stroked="f" o:allowincell="f" style="position:absolute;margin-left:131.35pt;margin-top:187.5pt;width:3.5pt;height:12.7pt;mso-wrap-style:none;v-text-anchor:top" type="_x0000_t202">
+              <v:shape id="shape_0" ID="Shape140" stroked="f" o:allowincell="f" style="position:absolute;margin-left:82.2pt;margin-top:135.4pt;width:50.9pt;height:9.3pt;mso-wrap-style:none;v-text-anchor:top" type="_x0000_t202">
                 <v:textbox>
                   <w:txbxContent>
                     <w:p>
@@ -15655,14 +15627,14 @@
                       </w:pPr>
                       <w:r>
                         <w:rPr>
-                          <w:sz w:val="22"/>
+                          <w:sz w:val="16"/>
                           <w:b w:val="false"/>
-                          <w:szCs w:val="22"/>
+                          <w:szCs w:val="16"/>
                           <w:bCs w:val="false"/>
-                          <w:rFonts w:ascii="LMRoman10-Regular-Identity-H" w:hAnsi="LMRoman10-Regular-Identity-H" w:cs="LMRoman10-Regular-Identity-H"/>
+                          <w:rFonts w:ascii="FiraSans" w:hAnsi="FiraSans" w:cs="FiraSans"/>
                           <w:color w:val="5D5D5D"/>
                         </w:rPr>
-                        <w:t>,</w:t>
+                        <w:t>TURTLECAST</w:t>
                       </w:r>
                     </w:p>
                   </w:txbxContent>
@@ -15677,18 +15649,18 @@
         <mc:AlternateContent>
           <mc:Choice Requires="wps">
             <w:drawing>
-              <wp:anchor behindDoc="1" distT="0" distB="0" distL="0" distR="0" simplePos="0" locked="0" layoutInCell="0" allowOverlap="1" relativeHeight="44">
-                <wp:simplePos x="0" y="0"/>
-                <wp:positionH relativeFrom="column">
-                  <wp:posOffset>662940</wp:posOffset>
-                </wp:positionH>
-                <wp:positionV relativeFrom="paragraph">
-                  <wp:posOffset>2404745</wp:posOffset>
-                </wp:positionV>
-                <wp:extent cx="290195" cy="132715"/>
+              <wp:anchor behindDoc="1" distT="0" distB="0" distL="0" distR="0" simplePos="0" locked="0" layoutInCell="0" allowOverlap="1" relativeHeight="47">
+                <wp:simplePos x="0" y="0"/>
+                <wp:positionH relativeFrom="column">
+                  <wp:posOffset>503555</wp:posOffset>
+                </wp:positionH>
+                <wp:positionV relativeFrom="paragraph">
+                  <wp:posOffset>2045970</wp:posOffset>
+                </wp:positionV>
+                <wp:extent cx="871855" cy="236220"/>
                 <wp:effectExtent l="0" t="0" r="0" b="0"/>
                 <wp:wrapSquare wrapText="bothSides"/>
-                <wp:docPr id="166" name="Shape142"/>
+                <wp:docPr id="166" name="Shape141"/>
                 <a:graphic xmlns:a="http://schemas.openxmlformats.org/drawingml/2006/main">
                   <a:graphicData uri="http://schemas.microsoft.com/office/word/2010/wordprocessingShape">
                     <wps:wsp>
@@ -15696,7 +15668,7 @@
                       <wps:spPr>
                         <a:xfrm>
                           <a:off x="0" y="0"/>
-                          <a:ext cx="290160" cy="132840"/>
+                          <a:ext cx="871920" cy="236160"/>
                         </a:xfrm>
                         <a:prstGeom prst="rect">
                           <a:avLst/>
@@ -15716,14 +15688,25 @@
                             </w:pPr>
                             <w:r>
                               <w:rPr>
-                                <w:sz w:val="18"/>
-                                <w:b w:val="false"/>
-                                <w:szCs w:val="18"/>
-                                <w:bCs w:val="false"/>
-                                <w:rFonts w:ascii="FiraSans" w:hAnsi="FiraSans" w:cs="FiraSans"/>
-                                <w:color w:val="5D5D5D"/>
-                              </w:rPr>
-                              <w:t>2018</w:t>
+                                <w:sz w:val="32"/>
+                                <w:b/>
+                                <w:szCs w:val="32"/>
+                                <w:bCs/>
+                                <w:rFonts w:ascii="FiraSans-Semi" w:hAnsi="FiraSans-Semi" w:cs="FiraSans-Semi"/>
+                                <w:color w:val="00A388"/>
+                              </w:rPr>
+                              <w:t>Art</w:t>
+                            </w:r>
+                            <w:r>
+                              <w:rPr>
+                                <w:sz w:val="32"/>
+                                <w:b/>
+                                <w:szCs w:val="32"/>
+                                <w:bCs/>
+                                <w:rFonts w:ascii="FiraSans-Semi" w:hAnsi="FiraSans-Semi" w:cs="FiraSans-Semi"/>
+                                <w:color w:val="333333"/>
+                              </w:rPr>
+                              <w:t>icles</w:t>
                             </w:r>
                           </w:p>
                         </w:txbxContent>
@@ -15739,7 +15722,7 @@
           </mc:Choice>
           <mc:Fallback>
             <w:pict>
-              <v:shape id="shape_0" ID="Shape142" stroked="f" o:allowincell="f" style="position:absolute;margin-left:52.2pt;margin-top:189.35pt;width:22.8pt;height:10.4pt;mso-wrap-style:none;v-text-anchor:top" type="_x0000_t202">
+              <v:shape id="shape_0" ID="Shape141" stroked="f" o:allowincell="f" style="position:absolute;margin-left:39.65pt;margin-top:161.1pt;width:68.6pt;height:18.55pt;mso-wrap-style:none;v-text-anchor:top" type="_x0000_t202">
                 <v:textbox>
                   <w:txbxContent>
                     <w:p>
@@ -15750,14 +15733,25 @@
                       </w:pPr>
                       <w:r>
                         <w:rPr>
-                          <w:sz w:val="18"/>
-                          <w:b w:val="false"/>
-                          <w:szCs w:val="18"/>
-                          <w:bCs w:val="false"/>
-                          <w:rFonts w:ascii="FiraSans" w:hAnsi="FiraSans" w:cs="FiraSans"/>
-                          <w:color w:val="5D5D5D"/>
-                        </w:rPr>
-                        <w:t>2018</w:t>
+                          <w:sz w:val="32"/>
+                          <w:b/>
+                          <w:szCs w:val="32"/>
+                          <w:bCs/>
+                          <w:rFonts w:ascii="FiraSans-Semi" w:hAnsi="FiraSans-Semi" w:cs="FiraSans-Semi"/>
+                          <w:color w:val="00A388"/>
+                        </w:rPr>
+                        <w:t>Art</w:t>
+                      </w:r>
+                      <w:r>
+                        <w:rPr>
+                          <w:sz w:val="32"/>
+                          <w:b/>
+                          <w:szCs w:val="32"/>
+                          <w:bCs/>
+                          <w:rFonts w:ascii="FiraSans-Semi" w:hAnsi="FiraSans-Semi" w:cs="FiraSans-Semi"/>
+                          <w:color w:val="333333"/>
+                        </w:rPr>
+                        <w:t>icles</w:t>
                       </w:r>
                     </w:p>
                   </w:txbxContent>
@@ -15772,18 +15766,75 @@
         <mc:AlternateContent>
           <mc:Choice Requires="wps">
             <w:drawing>
-              <wp:anchor behindDoc="1" distT="0" distB="0" distL="0" distR="0" simplePos="0" locked="0" layoutInCell="0" allowOverlap="1" relativeHeight="47">
-                <wp:simplePos x="0" y="0"/>
-                <wp:positionH relativeFrom="column">
-                  <wp:posOffset>1043940</wp:posOffset>
-                </wp:positionH>
-                <wp:positionV relativeFrom="paragraph">
-                  <wp:posOffset>2404745</wp:posOffset>
-                </wp:positionV>
-                <wp:extent cx="777240" cy="132715"/>
+              <wp:anchor behindDoc="1" distT="0" distB="0" distL="0" distR="0" simplePos="0" locked="0" layoutInCell="0" allowOverlap="1" relativeHeight="45">
+                <wp:simplePos x="0" y="0"/>
+                <wp:positionH relativeFrom="column">
+                  <wp:posOffset>1247140</wp:posOffset>
+                </wp:positionH>
+                <wp:positionV relativeFrom="paragraph">
+                  <wp:posOffset>2228215</wp:posOffset>
+                </wp:positionV>
+                <wp:extent cx="5716270" cy="0"/>
+                <wp:effectExtent l="635" t="5715" r="635" b="6350"/>
+                <wp:wrapSquare wrapText="bothSides"/>
+                <wp:docPr id="167" name="Shape142"/>
+                <a:graphic xmlns:a="http://schemas.openxmlformats.org/drawingml/2006/main">
+                  <a:graphicData uri="http://schemas.microsoft.com/office/word/2010/wordprocessingShape">
+                    <wps:wsp>
+                      <wps:cNvSpPr/>
+                      <wps:spPr>
+                        <a:xfrm>
+                          <a:off x="0" y="0"/>
+                          <a:ext cx="5716440" cy="0"/>
+                        </a:xfrm>
+                        <a:prstGeom prst="line">
+                          <a:avLst/>
+                        </a:prstGeom>
+                        <a:ln w="11520">
+                          <a:solidFill>
+                            <a:srgbClr val="5d5d5d"/>
+                          </a:solidFill>
+                          <a:miter/>
+                        </a:ln>
+                      </wps:spPr>
+                      <wps:style>
+                        <a:lnRef idx="0"/>
+                        <a:fillRef idx="0"/>
+                        <a:effectRef idx="0"/>
+                        <a:fontRef idx="minor"/>
+                      </wps:style>
+                      <wps:bodyPr/>
+                    </wps:wsp>
+                  </a:graphicData>
+                </a:graphic>
+              </wp:anchor>
+            </w:drawing>
+          </mc:Choice>
+          <mc:Fallback>
+            <w:pict>
+              <v:line id="shape_0" from="98.2pt,175.45pt" to="548.25pt,175.45pt" ID="Shape142" stroked="t" o:allowincell="f" style="position:absolute">
+                <v:stroke color="#5d5d5d" weight="11520" joinstyle="miter" endcap="flat"/>
+                <v:fill o:detectmouseclick="t" on="false"/>
+                <w10:wrap type="square"/>
+              </v:line>
+            </w:pict>
+          </mc:Fallback>
+        </mc:AlternateContent>
+        <mc:AlternateContent>
+          <mc:Choice Requires="wps">
+            <w:drawing>
+              <wp:anchor behindDoc="1" distT="0" distB="0" distL="0" distR="0" simplePos="0" locked="0" layoutInCell="0" allowOverlap="1" relativeHeight="53">
+                <wp:simplePos x="0" y="0"/>
+                <wp:positionH relativeFrom="column">
+                  <wp:posOffset>1629410</wp:posOffset>
+                </wp:positionH>
+                <wp:positionV relativeFrom="paragraph">
+                  <wp:posOffset>2381250</wp:posOffset>
+                </wp:positionV>
+                <wp:extent cx="45085" cy="161925"/>
                 <wp:effectExtent l="0" t="0" r="0" b="0"/>
                 <wp:wrapSquare wrapText="bothSides"/>
-                <wp:docPr id="167" name="Shape143"/>
+                <wp:docPr id="168" name="Shape143"/>
                 <a:graphic xmlns:a="http://schemas.openxmlformats.org/drawingml/2006/main">
                   <a:graphicData uri="http://schemas.microsoft.com/office/word/2010/wordprocessingShape">
                     <wps:wsp>
@@ -15791,7 +15842,7 @@
                       <wps:spPr>
                         <a:xfrm>
                           <a:off x="0" y="0"/>
-                          <a:ext cx="777240" cy="132840"/>
+                          <a:ext cx="45000" cy="162000"/>
                         </a:xfrm>
                         <a:prstGeom prst="rect">
                           <a:avLst/>
@@ -15811,14 +15862,14 @@
                             </w:pPr>
                             <w:r>
                               <w:rPr>
-                                <w:sz w:val="18"/>
-                                <w:b/>
-                                <w:szCs w:val="18"/>
-                                <w:bCs/>
-                                <w:rFonts w:ascii="FiraSans-Semi" w:hAnsi="FiraSans-Semi" w:cs="FiraSans-Semi"/>
-                                <w:color w:val="414141"/>
-                              </w:rPr>
-                              <w:t>turtlesec.no</w:t>
+                                <w:sz w:val="22"/>
+                                <w:b w:val="false"/>
+                                <w:szCs w:val="22"/>
+                                <w:bCs w:val="false"/>
+                                <w:rFonts w:ascii="LMRoman10-Regular-Identity-H" w:hAnsi="LMRoman10-Regular-Identity-H" w:cs="LMRoman10-Regular-Identity-H"/>
+                                <w:color w:val="5D5D5D"/>
+                              </w:rPr>
+                              <w:t>,</w:t>
                             </w:r>
                           </w:p>
                         </w:txbxContent>
@@ -15834,7 +15885,7 @@
           </mc:Choice>
           <mc:Fallback>
             <w:pict>
-              <v:shape id="shape_0" ID="Shape143" stroked="f" o:allowincell="f" style="position:absolute;margin-left:82.2pt;margin-top:189.35pt;width:61.15pt;height:10.4pt;mso-wrap-style:none;v-text-anchor:top" type="_x0000_t202">
+              <v:shape id="shape_0" ID="Shape143" stroked="f" o:allowincell="f" style="position:absolute;margin-left:128.3pt;margin-top:187.5pt;width:3.5pt;height:12.7pt;mso-wrap-style:none;v-text-anchor:top" type="_x0000_t202">
                 <v:textbox>
                   <w:txbxContent>
                     <w:p>
@@ -15845,14 +15896,109 @@
                       </w:pPr>
                       <w:r>
                         <w:rPr>
+                          <w:sz w:val="22"/>
+                          <w:b w:val="false"/>
+                          <w:szCs w:val="22"/>
+                          <w:bCs w:val="false"/>
+                          <w:rFonts w:ascii="LMRoman10-Regular-Identity-H" w:hAnsi="LMRoman10-Regular-Identity-H" w:cs="LMRoman10-Regular-Identity-H"/>
+                          <w:color w:val="5D5D5D"/>
+                        </w:rPr>
+                        <w:t>,</w:t>
+                      </w:r>
+                    </w:p>
+                  </w:txbxContent>
+                </v:textbox>
+                <v:fill o:detectmouseclick="t" on="false"/>
+                <v:stroke color="#3465a4" joinstyle="round" endcap="flat"/>
+                <w10:wrap type="square"/>
+              </v:shape>
+            </w:pict>
+          </mc:Fallback>
+        </mc:AlternateContent>
+        <mc:AlternateContent>
+          <mc:Choice Requires="wps">
+            <w:drawing>
+              <wp:anchor behindDoc="1" distT="0" distB="0" distL="0" distR="0" simplePos="0" locked="0" layoutInCell="0" allowOverlap="1" relativeHeight="48">
+                <wp:simplePos x="0" y="0"/>
+                <wp:positionH relativeFrom="column">
+                  <wp:posOffset>662940</wp:posOffset>
+                </wp:positionH>
+                <wp:positionV relativeFrom="paragraph">
+                  <wp:posOffset>2404745</wp:posOffset>
+                </wp:positionV>
+                <wp:extent cx="290195" cy="132715"/>
+                <wp:effectExtent l="0" t="0" r="0" b="0"/>
+                <wp:wrapSquare wrapText="bothSides"/>
+                <wp:docPr id="169" name="Shape144"/>
+                <a:graphic xmlns:a="http://schemas.openxmlformats.org/drawingml/2006/main">
+                  <a:graphicData uri="http://schemas.microsoft.com/office/word/2010/wordprocessingShape">
+                    <wps:wsp>
+                      <wps:cNvSpPr txBox="1"/>
+                      <wps:spPr>
+                        <a:xfrm>
+                          <a:off x="0" y="0"/>
+                          <a:ext cx="290160" cy="132840"/>
+                        </a:xfrm>
+                        <a:prstGeom prst="rect">
+                          <a:avLst/>
+                        </a:prstGeom>
+                        <a:noFill/>
+                        <a:ln w="0">
+                          <a:noFill/>
+                        </a:ln>
+                      </wps:spPr>
+                      <wps:txbx>
+                        <w:txbxContent>
+                          <w:p>
+                            <w:pPr>
+                              <w:overflowPunct w:val="false"/>
+                              <w:bidi w:val="0"/>
+                              <w:rPr/>
+                            </w:pPr>
+                            <w:r>
+                              <w:rPr>
+                                <w:sz w:val="18"/>
+                                <w:b w:val="false"/>
+                                <w:szCs w:val="18"/>
+                                <w:bCs w:val="false"/>
+                                <w:rFonts w:ascii="FiraSans" w:hAnsi="FiraSans" w:cs="FiraSans"/>
+                                <w:color w:val="5D5D5D"/>
+                              </w:rPr>
+                              <w:t>2018</w:t>
+                            </w:r>
+                          </w:p>
+                        </w:txbxContent>
+                      </wps:txbx>
+                      <wps:bodyPr wrap="square" lIns="0" rIns="0" tIns="0" bIns="0" anchor="t">
+                        <a:noAutofit/>
+                      </wps:bodyPr>
+                    </wps:wsp>
+                  </a:graphicData>
+                </a:graphic>
+              </wp:anchor>
+            </w:drawing>
+          </mc:Choice>
+          <mc:Fallback>
+            <w:pict>
+              <v:shape id="shape_0" ID="Shape144" stroked="f" o:allowincell="f" style="position:absolute;margin-left:52.2pt;margin-top:189.35pt;width:22.8pt;height:10.4pt;mso-wrap-style:none;v-text-anchor:top" type="_x0000_t202">
+                <v:textbox>
+                  <w:txbxContent>
+                    <w:p>
+                      <w:pPr>
+                        <w:overflowPunct w:val="false"/>
+                        <w:bidi w:val="0"/>
+                        <w:rPr/>
+                      </w:pPr>
+                      <w:r>
+                        <w:rPr>
                           <w:sz w:val="18"/>
-                          <w:b/>
+                          <w:b w:val="false"/>
                           <w:szCs w:val="18"/>
-                          <w:bCs/>
-                          <w:rFonts w:ascii="FiraSans-Semi" w:hAnsi="FiraSans-Semi" w:cs="FiraSans-Semi"/>
-                          <w:color w:val="414141"/>
-                        </w:rPr>
-                        <w:t>turtlesec.no</w:t>
+                          <w:bCs w:val="false"/>
+                          <w:rFonts w:ascii="FiraSans" w:hAnsi="FiraSans" w:cs="FiraSans"/>
+                          <w:color w:val="5D5D5D"/>
+                        </w:rPr>
+                        <w:t>2018</w:t>
                       </w:r>
                     </w:p>
                   </w:txbxContent>

--- a/pdfs/TurtleSec_CV_EN.docx
+++ b/pdfs/TurtleSec_CV_EN.docx
@@ -3408,7 +3408,7 @@
               <wp:anchor behindDoc="1" distT="0" distB="0" distL="0" distR="0" simplePos="0" locked="0" layoutInCell="0" allowOverlap="1" relativeHeight="165">
                 <wp:simplePos x="0" y="0"/>
                 <wp:positionH relativeFrom="column">
-                  <wp:posOffset>1096645</wp:posOffset>
+                  <wp:posOffset>1138555</wp:posOffset>
                 </wp:positionH>
                 <wp:positionV relativeFrom="paragraph">
                   <wp:posOffset>10250170</wp:posOffset>
@@ -3467,7 +3467,7 @@
           </mc:Choice>
           <mc:Fallback>
             <w:pict>
-              <v:shape id="shape_0" ID="Shape114" stroked="f" o:allowincell="f" style="position:absolute;margin-left:86.35pt;margin-top:807.1pt;width:20.3pt;height:9.3pt;mso-wrap-style:none;v-text-anchor:top" type="_x0000_t202">
+              <v:shape id="shape_0" ID="Shape114" stroked="f" o:allowincell="f" style="position:absolute;margin-left:89.65pt;margin-top:807.1pt;width:20.3pt;height:9.3pt;mso-wrap-style:none;v-text-anchor:top" type="_x0000_t202">
                 <v:textbox>
                   <w:txbxContent>
                     <w:p>
@@ -3508,7 +3508,7 @@
                 <wp:positionV relativeFrom="paragraph">
                   <wp:posOffset>10250170</wp:posOffset>
                 </wp:positionV>
-                <wp:extent cx="734060" cy="118745"/>
+                <wp:extent cx="798830" cy="118745"/>
                 <wp:effectExtent l="0" t="0" r="0" b="0"/>
                 <wp:wrapSquare wrapText="bothSides"/>
                 <wp:docPr id="38" name="Shape113"/>
@@ -3519,7 +3519,7 @@
                       <wps:spPr>
                         <a:xfrm>
                           <a:off x="0" y="0"/>
-                          <a:ext cx="734040" cy="118800"/>
+                          <a:ext cx="798840" cy="118800"/>
                         </a:xfrm>
                         <a:prstGeom prst="rect">
                           <a:avLst/>
@@ -3546,7 +3546,7 @@
                                 <w:rFonts w:ascii="FiraSans" w:hAnsi="FiraSans" w:cs="FiraSans"/>
                                 <w:color w:val="999999"/>
                               </w:rPr>
-                              <w:t>SEPTEMBER 7,</w:t>
+                              <w:t>SEPTEMBER 17,</w:t>
                             </w:r>
                           </w:p>
                         </w:txbxContent>
@@ -3562,7 +3562,7 @@
           </mc:Choice>
           <mc:Fallback>
             <w:pict>
-              <v:shape id="shape_0" ID="Shape113" stroked="f" o:allowincell="f" style="position:absolute;margin-left:39.65pt;margin-top:807.1pt;width:57.75pt;height:9.3pt;mso-wrap-style:none;v-text-anchor:top" type="_x0000_t202">
+              <v:shape id="shape_0" ID="Shape113" stroked="f" o:allowincell="f" style="position:absolute;margin-left:39.65pt;margin-top:807.1pt;width:62.85pt;height:9.3pt;mso-wrap-style:none;v-text-anchor:top" type="_x0000_t202">
                 <v:textbox>
                   <w:txbxContent>
                     <w:p>
@@ -3580,7 +3580,7 @@
                           <w:rFonts w:ascii="FiraSans" w:hAnsi="FiraSans" w:cs="FiraSans"/>
                           <w:color w:val="999999"/>
                         </w:rPr>
-                        <w:t>SEPTEMBER 7,</w:t>
+                        <w:t>SEPTEMBER 17,</w:t>
                       </w:r>
                     </w:p>
                   </w:txbxContent>
@@ -13009,7 +13009,7 @@
                 <wp:positionV relativeFrom="paragraph">
                   <wp:posOffset>10250170</wp:posOffset>
                 </wp:positionV>
-                <wp:extent cx="734060" cy="118745"/>
+                <wp:extent cx="798830" cy="118745"/>
                 <wp:effectExtent l="0" t="0" r="0" b="0"/>
                 <wp:wrapSquare wrapText="bothSides"/>
                 <wp:docPr id="138" name="Shape163"/>
@@ -13020,7 +13020,7 @@
                       <wps:spPr>
                         <a:xfrm>
                           <a:off x="0" y="0"/>
-                          <a:ext cx="734040" cy="118800"/>
+                          <a:ext cx="798840" cy="118800"/>
                         </a:xfrm>
                         <a:prstGeom prst="rect">
                           <a:avLst/>
@@ -13047,7 +13047,7 @@
                                 <w:rFonts w:ascii="FiraSans" w:hAnsi="FiraSans" w:cs="FiraSans"/>
                                 <w:color w:val="999999"/>
                               </w:rPr>
-                              <w:t>SEPTEMBER 7,</w:t>
+                              <w:t>SEPTEMBER 17,</w:t>
                             </w:r>
                           </w:p>
                         </w:txbxContent>
@@ -13063,7 +13063,7 @@
           </mc:Choice>
           <mc:Fallback>
             <w:pict>
-              <v:shape id="shape_0" ID="Shape163" stroked="f" o:allowincell="f" style="position:absolute;margin-left:39.65pt;margin-top:807.1pt;width:57.75pt;height:9.3pt;mso-wrap-style:none;v-text-anchor:top" type="_x0000_t202">
+              <v:shape id="shape_0" ID="Shape163" stroked="f" o:allowincell="f" style="position:absolute;margin-left:39.65pt;margin-top:807.1pt;width:62.85pt;height:9.3pt;mso-wrap-style:none;v-text-anchor:top" type="_x0000_t202">
                 <v:textbox>
                   <w:txbxContent>
                     <w:p>
@@ -13081,7 +13081,7 @@
                           <w:rFonts w:ascii="FiraSans" w:hAnsi="FiraSans" w:cs="FiraSans"/>
                           <w:color w:val="999999"/>
                         </w:rPr>
-                        <w:t>SEPTEMBER 7,</w:t>
+                        <w:t>SEPTEMBER 17,</w:t>
                       </w:r>
                     </w:p>
                   </w:txbxContent>
@@ -13099,7 +13099,7 @@
               <wp:anchor behindDoc="1" distT="0" distB="0" distL="0" distR="0" simplePos="0" locked="0" layoutInCell="0" allowOverlap="1" relativeHeight="90">
                 <wp:simplePos x="0" y="0"/>
                 <wp:positionH relativeFrom="column">
-                  <wp:posOffset>1096645</wp:posOffset>
+                  <wp:posOffset>1138555</wp:posOffset>
                 </wp:positionH>
                 <wp:positionV relativeFrom="paragraph">
                   <wp:posOffset>10250170</wp:posOffset>
@@ -13158,7 +13158,7 @@
           </mc:Choice>
           <mc:Fallback>
             <w:pict>
-              <v:shape id="shape_0" ID="Shape164" stroked="f" o:allowincell="f" style="position:absolute;margin-left:86.35pt;margin-top:807.1pt;width:20.3pt;height:9.3pt;mso-wrap-style:none;v-text-anchor:top" type="_x0000_t202">
+              <v:shape id="shape_0" ID="Shape164" stroked="f" o:allowincell="f" style="position:absolute;margin-left:89.65pt;margin-top:807.1pt;width:20.3pt;height:9.3pt;mso-wrap-style:none;v-text-anchor:top" type="_x0000_t202">
                 <v:textbox>
                   <w:txbxContent>
                     <w:p>
